--- a/reports/Азбукин Даниил БСБО-10-21 Отчет 4.docx
+++ b/reports/Азбукин Даниил БСБО-10-21 Отчет 4.docx
@@ -73,9 +73,28 @@
           <w:rFonts w:ascii="Times New Roman" w:hAnsi="Times New Roman" w:cs="Times New Roman"/>
           <w:sz w:val="28"/>
           <w:szCs w:val="28"/>
+          <w:lang w:val="ru-RU"/>
+        </w:rPr>
+      </w:pPr>
+      <w:r>
+        <w:rPr>
+          <w:rFonts w:ascii="Times New Roman" w:hAnsi="Times New Roman" w:cs="Times New Roman"/>
+          <w:sz w:val="28"/>
+          <w:szCs w:val="28"/>
           <w:lang w:val="en-US"/>
         </w:rPr>
-      </w:pPr>
+        <w:t>App</w:t>
+      </w:r>
+      <w:r>
+        <w:rPr>
+          <w:rFonts w:ascii="Times New Roman" w:hAnsi="Times New Roman" w:cs="Times New Roman"/>
+          <w:sz w:val="28"/>
+          <w:szCs w:val="28"/>
+          <w:lang w:val="ru-RU"/>
+        </w:rPr>
+        <w:t>.</w:t>
+      </w:r>
+      <w:proofErr w:type="spellStart"/>
       <w:r>
         <w:rPr>
           <w:rFonts w:ascii="Times New Roman" w:hAnsi="Times New Roman" w:cs="Times New Roman"/>
@@ -83,7 +102,17 @@
           <w:szCs w:val="28"/>
           <w:lang w:val="en-US"/>
         </w:rPr>
-        <w:t>App.py:</w:t>
+        <w:t>py</w:t>
+      </w:r>
+      <w:proofErr w:type="spellEnd"/>
+      <w:r>
+        <w:rPr>
+          <w:rFonts w:ascii="Times New Roman" w:hAnsi="Times New Roman" w:cs="Times New Roman"/>
+          <w:sz w:val="28"/>
+          <w:szCs w:val="28"/>
+          <w:lang w:val="ru-RU"/>
+        </w:rPr>
+        <w:t>:</w:t>
       </w:r>
     </w:p>
     <w:p>
@@ -1206,7 +1235,7 @@
                     <pic:cNvPicPr/>
                   </pic:nvPicPr>
                   <pic:blipFill>
-                    <a:blip r:embed="rId4" cstate="print">
+                    <a:blip r:embed="rId5" cstate="print">
                       <a:extLst>
                         <a:ext uri="{28A0092B-C50C-407E-A947-70E740481C1C}">
                           <a14:useLocalDpi xmlns:a14="http://schemas.microsoft.com/office/drawing/2010/main" val="0"/>
@@ -1533,7 +1562,6 @@
           <w:rFonts w:ascii="Times New Roman" w:hAnsi="Times New Roman" w:cs="Times New Roman"/>
           <w:sz w:val="28"/>
           <w:szCs w:val="28"/>
-          <w:lang w:val="ru-RU"/>
         </w:rPr>
       </w:pPr>
     </w:p>
@@ -1545,7 +1573,6 @@
           <w:rFonts w:ascii="Times New Roman" w:hAnsi="Times New Roman" w:cs="Times New Roman"/>
           <w:sz w:val="28"/>
           <w:szCs w:val="28"/>
-          <w:lang w:val="ru-RU"/>
         </w:rPr>
       </w:pPr>
       <w:r>
@@ -1553,7 +1580,6 @@
           <w:rFonts w:ascii="Times New Roman" w:hAnsi="Times New Roman" w:cs="Times New Roman"/>
           <w:sz w:val="28"/>
           <w:szCs w:val="28"/>
-          <w:lang w:val="ru-RU"/>
         </w:rPr>
         <w:t xml:space="preserve">Создадим тесты и добавим их </w:t>
       </w:r>
@@ -1562,29 +1588,8 @@
           <w:rFonts w:ascii="Times New Roman" w:hAnsi="Times New Roman" w:cs="Times New Roman"/>
           <w:sz w:val="28"/>
           <w:szCs w:val="28"/>
-          <w:lang w:val="ru-RU"/>
-        </w:rPr>
-        <w:t xml:space="preserve">запуск в </w:t>
-      </w:r>
-      <w:proofErr w:type="spellStart"/>
-      <w:r>
-        <w:rPr>
-          <w:rFonts w:ascii="Times New Roman" w:hAnsi="Times New Roman" w:cs="Times New Roman"/>
-          <w:sz w:val="28"/>
-          <w:szCs w:val="28"/>
-          <w:lang w:val="en-US"/>
-        </w:rPr>
-        <w:t>Dockerfile</w:t>
-      </w:r>
-      <w:proofErr w:type="spellEnd"/>
-      <w:r>
-        <w:rPr>
-          <w:rFonts w:ascii="Times New Roman" w:hAnsi="Times New Roman" w:cs="Times New Roman"/>
-          <w:sz w:val="28"/>
-          <w:szCs w:val="28"/>
-          <w:lang w:val="ru-RU"/>
-        </w:rPr>
-        <w:t>:</w:t>
+        </w:rPr>
+        <w:t>запуск в Dockerfile:</w:t>
       </w:r>
     </w:p>
     <w:p>
@@ -2383,49 +2388,16 @@
           <w:rFonts w:ascii="Times New Roman" w:hAnsi="Times New Roman" w:cs="Times New Roman"/>
           <w:sz w:val="28"/>
           <w:szCs w:val="28"/>
-          <w:lang w:val="ru-RU"/>
         </w:rPr>
       </w:pPr>
-      <w:proofErr w:type="spellStart"/>
-      <w:r>
-        <w:rPr>
-          <w:rFonts w:ascii="Times New Roman" w:hAnsi="Times New Roman" w:cs="Times New Roman"/>
-          <w:sz w:val="28"/>
-          <w:szCs w:val="28"/>
-          <w:lang w:val="ru-RU"/>
+      <w:r>
+        <w:rPr>
+          <w:rFonts w:ascii="Times New Roman" w:hAnsi="Times New Roman" w:cs="Times New Roman"/>
+          <w:sz w:val="28"/>
+          <w:szCs w:val="28"/>
         </w:rPr>
         <w:lastRenderedPageBreak/>
-        <w:t>Перебилдим</w:t>
-      </w:r>
-      <w:proofErr w:type="spellEnd"/>
-      <w:r>
-        <w:rPr>
-          <w:rFonts w:ascii="Times New Roman" w:hAnsi="Times New Roman" w:cs="Times New Roman"/>
-          <w:sz w:val="28"/>
-          <w:szCs w:val="28"/>
-          <w:lang w:val="ru-RU"/>
-        </w:rPr>
-        <w:t xml:space="preserve"> и запустим проект и посмотрим </w:t>
-      </w:r>
-      <w:proofErr w:type="spellStart"/>
-      <w:r>
-        <w:rPr>
-          <w:rFonts w:ascii="Times New Roman" w:hAnsi="Times New Roman" w:cs="Times New Roman"/>
-          <w:sz w:val="28"/>
-          <w:szCs w:val="28"/>
-          <w:lang w:val="ru-RU"/>
-        </w:rPr>
-        <w:t>логи</w:t>
-      </w:r>
-      <w:proofErr w:type="spellEnd"/>
-      <w:r>
-        <w:rPr>
-          <w:rFonts w:ascii="Times New Roman" w:hAnsi="Times New Roman" w:cs="Times New Roman"/>
-          <w:sz w:val="28"/>
-          <w:szCs w:val="28"/>
-          <w:lang w:val="ru-RU"/>
-        </w:rPr>
-        <w:t xml:space="preserve"> контейнера:</w:t>
+        <w:t>Перебилдим и запустим проект и посмотрим логи контейнера:</w:t>
       </w:r>
     </w:p>
     <w:p>
@@ -2463,7 +2435,7 @@
                     <pic:cNvPicPr/>
                   </pic:nvPicPr>
                   <pic:blipFill>
-                    <a:blip r:embed="rId5" cstate="print">
+                    <a:blip r:embed="rId6" cstate="print">
                       <a:extLst>
                         <a:ext uri="{28A0092B-C50C-407E-A947-70E740481C1C}">
                           <a14:useLocalDpi xmlns:a14="http://schemas.microsoft.com/office/drawing/2010/main" val="0"/>
@@ -2963,7 +2935,6 @@
           <w:rFonts w:ascii="Times New Roman" w:hAnsi="Times New Roman" w:cs="Times New Roman"/>
           <w:sz w:val="28"/>
           <w:szCs w:val="28"/>
-          <w:lang w:val="en-US"/>
         </w:rPr>
       </w:pPr>
       <w:r>
@@ -2971,38 +2942,8 @@
           <w:rFonts w:ascii="Times New Roman" w:hAnsi="Times New Roman" w:cs="Times New Roman"/>
           <w:sz w:val="28"/>
           <w:szCs w:val="28"/>
-          <w:lang w:val="en-US"/>
-        </w:rPr>
-        <w:t xml:space="preserve">docker-compose build – </w:t>
-      </w:r>
-      <w:proofErr w:type="spellStart"/>
-      <w:r>
-        <w:rPr>
-          <w:rFonts w:ascii="Times New Roman" w:hAnsi="Times New Roman" w:cs="Times New Roman"/>
-          <w:sz w:val="28"/>
-          <w:szCs w:val="28"/>
-          <w:lang w:val="ru-RU"/>
-        </w:rPr>
-        <w:t>Билдим</w:t>
-      </w:r>
-      <w:proofErr w:type="spellEnd"/>
-      <w:r>
-        <w:rPr>
-          <w:rFonts w:ascii="Times New Roman" w:hAnsi="Times New Roman" w:cs="Times New Roman"/>
-          <w:sz w:val="28"/>
-          <w:szCs w:val="28"/>
-          <w:lang w:val="en-US"/>
-        </w:rPr>
-        <w:t xml:space="preserve"> </w:t>
-      </w:r>
-      <w:r>
-        <w:rPr>
-          <w:rFonts w:ascii="Times New Roman" w:hAnsi="Times New Roman" w:cs="Times New Roman"/>
-          <w:sz w:val="28"/>
-          <w:szCs w:val="28"/>
-          <w:lang w:val="ru-RU"/>
-        </w:rPr>
-        <w:t>проект</w:t>
+        </w:rPr>
+        <w:t>docker-compose build – Билдим проект</w:t>
       </w:r>
     </w:p>
     <w:p>
@@ -3013,7 +2954,6 @@
           <w:rFonts w:ascii="Times New Roman" w:hAnsi="Times New Roman" w:cs="Times New Roman"/>
           <w:sz w:val="28"/>
           <w:szCs w:val="28"/>
-          <w:lang w:val="en-US"/>
         </w:rPr>
       </w:pPr>
       <w:r>
@@ -3021,54 +2961,8 @@
           <w:rFonts w:ascii="Times New Roman" w:hAnsi="Times New Roman" w:cs="Times New Roman"/>
           <w:sz w:val="28"/>
           <w:szCs w:val="28"/>
-          <w:lang w:val="en-US"/>
-        </w:rPr>
-        <w:t>docker</w:t>
-      </w:r>
-      <w:r>
-        <w:rPr>
-          <w:rFonts w:ascii="Times New Roman" w:hAnsi="Times New Roman" w:cs="Times New Roman"/>
-          <w:sz w:val="28"/>
-          <w:szCs w:val="28"/>
-          <w:lang w:val="ru-RU"/>
-        </w:rPr>
-        <w:t>-</w:t>
-      </w:r>
-      <w:r>
-        <w:rPr>
-          <w:rFonts w:ascii="Times New Roman" w:hAnsi="Times New Roman" w:cs="Times New Roman"/>
-          <w:sz w:val="28"/>
-          <w:szCs w:val="28"/>
-          <w:lang w:val="en-US"/>
-        </w:rPr>
-        <w:t>compose</w:t>
-      </w:r>
-      <w:r>
-        <w:rPr>
-          <w:rFonts w:ascii="Times New Roman" w:hAnsi="Times New Roman" w:cs="Times New Roman"/>
-          <w:sz w:val="28"/>
-          <w:szCs w:val="28"/>
-          <w:lang w:val="ru-RU"/>
-        </w:rPr>
-        <w:t xml:space="preserve"> </w:t>
-      </w:r>
-      <w:r>
-        <w:rPr>
-          <w:rFonts w:ascii="Times New Roman" w:hAnsi="Times New Roman" w:cs="Times New Roman"/>
-          <w:sz w:val="28"/>
-          <w:szCs w:val="28"/>
-          <w:lang w:val="en-US"/>
-        </w:rPr>
-        <w:t>up</w:t>
-      </w:r>
-      <w:r>
-        <w:rPr>
-          <w:rFonts w:ascii="Times New Roman" w:hAnsi="Times New Roman" w:cs="Times New Roman"/>
-          <w:sz w:val="28"/>
-          <w:szCs w:val="28"/>
-          <w:lang w:val="ru-RU"/>
-        </w:rPr>
-        <w:t xml:space="preserve"> – Поднимаем приложение с базой данных</w:t>
+        </w:rPr>
+        <w:t>docker-compose up – Поднимаем приложение с базой данных</w:t>
       </w:r>
     </w:p>
     <w:p>
@@ -3106,7 +3000,7 @@
                     <pic:cNvPicPr/>
                   </pic:nvPicPr>
                   <pic:blipFill>
-                    <a:blip r:embed="rId6" cstate="print">
+                    <a:blip r:embed="rId7" cstate="print">
                       <a:extLst>
                         <a:ext uri="{28A0092B-C50C-407E-A947-70E740481C1C}">
                           <a14:useLocalDpi xmlns:a14="http://schemas.microsoft.com/office/drawing/2010/main" val="0"/>
@@ -3169,7 +3063,7 @@
                     <pic:cNvPicPr/>
                   </pic:nvPicPr>
                   <pic:blipFill>
-                    <a:blip r:embed="rId7">
+                    <a:blip r:embed="rId8">
                       <a:extLst>
                         <a:ext uri="{28A0092B-C50C-407E-A947-70E740481C1C}">
                           <a14:useLocalDpi xmlns:a14="http://schemas.microsoft.com/office/drawing/2010/main" val="0"/>
@@ -3196,6 +3090,7320 @@
         </w:drawing>
       </w:r>
     </w:p>
+    <w:p>
+      <w:pPr>
+        <w:rPr>
+          <w:rFonts w:ascii="Times New Roman" w:hAnsi="Times New Roman" w:cs="Times New Roman"/>
+          <w:b/>
+          <w:bCs/>
+          <w:sz w:val="28"/>
+          <w:szCs w:val="28"/>
+          <w:lang w:val="ru-RU"/>
+        </w:rPr>
+      </w:pPr>
+      <w:r>
+        <w:rPr>
+          <w:rFonts w:ascii="Times New Roman" w:hAnsi="Times New Roman" w:cs="Times New Roman"/>
+          <w:b/>
+          <w:bCs/>
+          <w:sz w:val="28"/>
+          <w:szCs w:val="28"/>
+          <w:lang w:val="ru-RU"/>
+        </w:rPr>
+        <w:br w:type="page"/>
+      </w:r>
+    </w:p>
+    <w:p>
+      <w:pPr>
+        <w:spacing w:line="360" w:lineRule="auto"/>
+        <w:jc w:val="center"/>
+        <w:rPr>
+          <w:rFonts w:ascii="Times New Roman" w:hAnsi="Times New Roman" w:cs="Times New Roman"/>
+          <w:b/>
+          <w:bCs/>
+          <w:sz w:val="28"/>
+          <w:szCs w:val="28"/>
+          <w:lang w:val="ru-RU"/>
+        </w:rPr>
+      </w:pPr>
+      <w:r>
+        <w:rPr>
+          <w:rFonts w:ascii="Times New Roman" w:hAnsi="Times New Roman" w:cs="Times New Roman"/>
+          <w:b/>
+          <w:bCs/>
+          <w:sz w:val="28"/>
+          <w:szCs w:val="28"/>
+          <w:lang w:val="ru-RU"/>
+        </w:rPr>
+        <w:lastRenderedPageBreak/>
+        <w:t>Практическая №5</w:t>
+      </w:r>
+    </w:p>
+    <w:p>
+      <w:pPr>
+        <w:pStyle w:val="ListParagraph"/>
+        <w:numPr>
+          <w:ilvl w:val="0"/>
+          <w:numId w:val="1"/>
+        </w:numPr>
+        <w:spacing w:line="360" w:lineRule="auto"/>
+        <w:jc w:val="both"/>
+        <w:rPr>
+          <w:rFonts w:ascii="Times New Roman" w:hAnsi="Times New Roman" w:cs="Times New Roman"/>
+          <w:sz w:val="28"/>
+          <w:szCs w:val="28"/>
+          <w:lang w:val="ru-RU"/>
+        </w:rPr>
+      </w:pPr>
+      <w:r>
+        <w:rPr>
+          <w:rFonts w:ascii="Times New Roman" w:hAnsi="Times New Roman" w:cs="Times New Roman"/>
+          <w:sz w:val="28"/>
+          <w:szCs w:val="28"/>
+          <w:lang w:val="ru-RU"/>
+        </w:rPr>
+        <w:t xml:space="preserve">Создание структуры из 2 приложений из </w:t>
+      </w:r>
+      <w:r>
+        <w:rPr>
+          <w:rFonts w:ascii="Times New Roman" w:hAnsi="Times New Roman" w:cs="Times New Roman"/>
+          <w:sz w:val="28"/>
+          <w:szCs w:val="28"/>
+          <w:lang w:val="en-US"/>
+        </w:rPr>
+        <w:t>Flask</w:t>
+      </w:r>
+      <w:r>
+        <w:rPr>
+          <w:rFonts w:ascii="Times New Roman" w:hAnsi="Times New Roman" w:cs="Times New Roman"/>
+          <w:sz w:val="28"/>
+          <w:szCs w:val="28"/>
+          <w:lang w:val="ru-RU"/>
+        </w:rPr>
+        <w:t xml:space="preserve"> </w:t>
+      </w:r>
+      <w:r>
+        <w:rPr>
+          <w:rFonts w:ascii="Times New Roman" w:hAnsi="Times New Roman" w:cs="Times New Roman"/>
+          <w:sz w:val="28"/>
+          <w:szCs w:val="28"/>
+          <w:lang w:val="ru-RU"/>
+        </w:rPr>
+        <w:t xml:space="preserve">и </w:t>
+      </w:r>
+      <w:r>
+        <w:rPr>
+          <w:rFonts w:ascii="Times New Roman" w:hAnsi="Times New Roman" w:cs="Times New Roman"/>
+          <w:sz w:val="28"/>
+          <w:szCs w:val="28"/>
+          <w:lang w:val="en-US"/>
+        </w:rPr>
+        <w:t>Postgres</w:t>
+      </w:r>
+    </w:p>
+    <w:p>
+      <w:pPr>
+        <w:spacing w:line="360" w:lineRule="auto"/>
+        <w:jc w:val="both"/>
+        <w:rPr>
+          <w:rFonts w:ascii="Times New Roman" w:hAnsi="Times New Roman" w:cs="Times New Roman"/>
+          <w:sz w:val="28"/>
+          <w:szCs w:val="28"/>
+          <w:lang w:val="ru-RU"/>
+        </w:rPr>
+      </w:pPr>
+      <w:r>
+        <w:rPr>
+          <w:rFonts w:ascii="Times New Roman" w:hAnsi="Times New Roman" w:cs="Times New Roman"/>
+          <w:sz w:val="28"/>
+          <w:szCs w:val="28"/>
+          <w:lang w:val="en-US"/>
+        </w:rPr>
+        <w:t>app</w:t>
+      </w:r>
+      <w:r>
+        <w:rPr>
+          <w:rFonts w:ascii="Times New Roman" w:hAnsi="Times New Roman" w:cs="Times New Roman"/>
+          <w:sz w:val="28"/>
+          <w:szCs w:val="28"/>
+          <w:lang w:val="ru-RU"/>
+        </w:rPr>
+        <w:t>.</w:t>
+      </w:r>
+      <w:proofErr w:type="spellStart"/>
+      <w:r>
+        <w:rPr>
+          <w:rFonts w:ascii="Times New Roman" w:hAnsi="Times New Roman" w:cs="Times New Roman"/>
+          <w:sz w:val="28"/>
+          <w:szCs w:val="28"/>
+          <w:lang w:val="en-US"/>
+        </w:rPr>
+        <w:t>py</w:t>
+      </w:r>
+      <w:proofErr w:type="spellEnd"/>
+      <w:r>
+        <w:rPr>
+          <w:rFonts w:ascii="Times New Roman" w:hAnsi="Times New Roman" w:cs="Times New Roman"/>
+          <w:sz w:val="28"/>
+          <w:szCs w:val="28"/>
+          <w:lang w:val="ru-RU"/>
+        </w:rPr>
+        <w:t xml:space="preserve"> – </w:t>
+      </w:r>
+      <w:r>
+        <w:rPr>
+          <w:rFonts w:ascii="Times New Roman" w:hAnsi="Times New Roman" w:cs="Times New Roman"/>
+          <w:sz w:val="28"/>
+          <w:szCs w:val="28"/>
+          <w:lang w:val="ru-RU"/>
+        </w:rPr>
+        <w:t xml:space="preserve">запуск приложения и </w:t>
+      </w:r>
+      <w:proofErr w:type="spellStart"/>
+      <w:r>
+        <w:rPr>
+          <w:rFonts w:ascii="Times New Roman" w:hAnsi="Times New Roman" w:cs="Times New Roman"/>
+          <w:sz w:val="28"/>
+          <w:szCs w:val="28"/>
+          <w:lang w:val="ru-RU"/>
+        </w:rPr>
+        <w:t>прокидывание</w:t>
+      </w:r>
+      <w:proofErr w:type="spellEnd"/>
+      <w:r>
+        <w:rPr>
+          <w:rFonts w:ascii="Times New Roman" w:hAnsi="Times New Roman" w:cs="Times New Roman"/>
+          <w:sz w:val="28"/>
+          <w:szCs w:val="28"/>
+          <w:lang w:val="ru-RU"/>
+        </w:rPr>
+        <w:t xml:space="preserve"> конфига</w:t>
+      </w:r>
+    </w:p>
+    <w:p>
+      <w:pPr>
+        <w:pStyle w:val="HTMLPreformatted"/>
+        <w:shd w:val="clear" w:color="auto" w:fill="1E1F22"/>
+        <w:rPr>
+          <w:color w:val="BCBEC4"/>
+        </w:rPr>
+      </w:pPr>
+      <w:r>
+        <w:rPr>
+          <w:color w:val="CF8E6D"/>
+        </w:rPr>
+        <w:t xml:space="preserve">from </w:t>
+      </w:r>
+      <w:r>
+        <w:rPr>
+          <w:color w:val="BCBEC4"/>
+        </w:rPr>
+        <w:t xml:space="preserve">config </w:t>
+      </w:r>
+      <w:r>
+        <w:rPr>
+          <w:color w:val="CF8E6D"/>
+        </w:rPr>
+        <w:t xml:space="preserve">import </w:t>
+      </w:r>
+      <w:r>
+        <w:rPr>
+          <w:color w:val="BCBEC4"/>
+        </w:rPr>
+        <w:t>Config</w:t>
+      </w:r>
+      <w:r>
+        <w:rPr>
+          <w:color w:val="BCBEC4"/>
+        </w:rPr>
+        <w:br/>
+      </w:r>
+      <w:r>
+        <w:rPr>
+          <w:color w:val="CF8E6D"/>
+        </w:rPr>
+        <w:t xml:space="preserve">from </w:t>
+      </w:r>
+      <w:r>
+        <w:rPr>
+          <w:color w:val="BCBEC4"/>
+        </w:rPr>
+        <w:t xml:space="preserve">app </w:t>
+      </w:r>
+      <w:r>
+        <w:rPr>
+          <w:color w:val="CF8E6D"/>
+        </w:rPr>
+        <w:t xml:space="preserve">import </w:t>
+      </w:r>
+      <w:r>
+        <w:rPr>
+          <w:color w:val="BCBEC4"/>
+        </w:rPr>
+        <w:t>app, db</w:t>
+      </w:r>
+      <w:r>
+        <w:rPr>
+          <w:color w:val="BCBEC4"/>
+        </w:rPr>
+        <w:br/>
+      </w:r>
+      <w:r>
+        <w:rPr>
+          <w:color w:val="BCBEC4"/>
+        </w:rPr>
+        <w:br/>
+      </w:r>
+      <w:r>
+        <w:rPr>
+          <w:color w:val="BCBEC4"/>
+        </w:rPr>
+        <w:br/>
+      </w:r>
+      <w:r>
+        <w:rPr>
+          <w:color w:val="CF8E6D"/>
+        </w:rPr>
+        <w:t xml:space="preserve">with </w:t>
+      </w:r>
+      <w:r>
+        <w:rPr>
+          <w:color w:val="BCBEC4"/>
+        </w:rPr>
+        <w:t>app.app_context():</w:t>
+      </w:r>
+      <w:r>
+        <w:rPr>
+          <w:color w:val="BCBEC4"/>
+        </w:rPr>
+        <w:br/>
+        <w:t xml:space="preserve">    db.create_all()</w:t>
+      </w:r>
+      <w:r>
+        <w:rPr>
+          <w:color w:val="BCBEC4"/>
+        </w:rPr>
+        <w:br/>
+      </w:r>
+      <w:r>
+        <w:rPr>
+          <w:color w:val="BCBEC4"/>
+        </w:rPr>
+        <w:br/>
+      </w:r>
+      <w:r>
+        <w:rPr>
+          <w:color w:val="BCBEC4"/>
+        </w:rPr>
+        <w:br/>
+      </w:r>
+      <w:r>
+        <w:rPr>
+          <w:color w:val="CF8E6D"/>
+        </w:rPr>
+        <w:t xml:space="preserve">if </w:t>
+      </w:r>
+      <w:r>
+        <w:rPr>
+          <w:color w:val="BCBEC4"/>
+        </w:rPr>
+        <w:t xml:space="preserve">__name__ == </w:t>
+      </w:r>
+      <w:r>
+        <w:rPr>
+          <w:color w:val="6AAB73"/>
+        </w:rPr>
+        <w:t>'__main__'</w:t>
+      </w:r>
+      <w:r>
+        <w:rPr>
+          <w:color w:val="BCBEC4"/>
+        </w:rPr>
+        <w:t>:</w:t>
+      </w:r>
+      <w:r>
+        <w:rPr>
+          <w:color w:val="BCBEC4"/>
+        </w:rPr>
+        <w:br/>
+        <w:t xml:space="preserve">    app.run(</w:t>
+      </w:r>
+      <w:r>
+        <w:rPr>
+          <w:color w:val="AA4926"/>
+        </w:rPr>
+        <w:t>host</w:t>
+      </w:r>
+      <w:r>
+        <w:rPr>
+          <w:color w:val="BCBEC4"/>
+        </w:rPr>
+        <w:t>=Config.FLASK_APP_HOST,</w:t>
+      </w:r>
+      <w:r>
+        <w:rPr>
+          <w:color w:val="BCBEC4"/>
+        </w:rPr>
+        <w:br/>
+        <w:t xml:space="preserve">            </w:t>
+      </w:r>
+      <w:r>
+        <w:rPr>
+          <w:color w:val="AA4926"/>
+        </w:rPr>
+        <w:t>port</w:t>
+      </w:r>
+      <w:r>
+        <w:rPr>
+          <w:color w:val="BCBEC4"/>
+        </w:rPr>
+        <w:t>=Config.FLASK_APP_PORT,</w:t>
+      </w:r>
+      <w:r>
+        <w:rPr>
+          <w:color w:val="BCBEC4"/>
+        </w:rPr>
+        <w:br/>
+        <w:t xml:space="preserve">            </w:t>
+      </w:r>
+      <w:r>
+        <w:rPr>
+          <w:color w:val="AA4926"/>
+        </w:rPr>
+        <w:t>debug</w:t>
+      </w:r>
+      <w:r>
+        <w:rPr>
+          <w:color w:val="BCBEC4"/>
+        </w:rPr>
+        <w:t>=Config.FLASK_DEBUG)</w:t>
+      </w:r>
+    </w:p>
+    <w:p>
+      <w:pPr>
+        <w:spacing w:line="360" w:lineRule="auto"/>
+        <w:jc w:val="both"/>
+        <w:rPr>
+          <w:rFonts w:ascii="Times New Roman" w:hAnsi="Times New Roman" w:cs="Times New Roman"/>
+          <w:sz w:val="28"/>
+          <w:szCs w:val="28"/>
+        </w:rPr>
+      </w:pPr>
+    </w:p>
+    <w:p>
+      <w:pPr>
+        <w:spacing w:line="360" w:lineRule="auto"/>
+        <w:jc w:val="both"/>
+        <w:rPr>
+          <w:rFonts w:ascii="Times New Roman" w:hAnsi="Times New Roman" w:cs="Times New Roman"/>
+          <w:sz w:val="28"/>
+          <w:szCs w:val="28"/>
+          <w:lang w:val="ru-RU"/>
+        </w:rPr>
+      </w:pPr>
+      <w:r>
+        <w:rPr>
+          <w:rFonts w:ascii="Times New Roman" w:hAnsi="Times New Roman" w:cs="Times New Roman"/>
+          <w:sz w:val="28"/>
+          <w:szCs w:val="28"/>
+          <w:lang w:val="en-US"/>
+        </w:rPr>
+        <w:t>config</w:t>
+      </w:r>
+      <w:r>
+        <w:rPr>
+          <w:rFonts w:ascii="Times New Roman" w:hAnsi="Times New Roman" w:cs="Times New Roman"/>
+          <w:sz w:val="28"/>
+          <w:szCs w:val="28"/>
+          <w:lang w:val="ru-RU"/>
+        </w:rPr>
+        <w:t>.</w:t>
+      </w:r>
+      <w:proofErr w:type="spellStart"/>
+      <w:r>
+        <w:rPr>
+          <w:rFonts w:ascii="Times New Roman" w:hAnsi="Times New Roman" w:cs="Times New Roman"/>
+          <w:sz w:val="28"/>
+          <w:szCs w:val="28"/>
+          <w:lang w:val="en-US"/>
+        </w:rPr>
+        <w:t>py</w:t>
+      </w:r>
+      <w:proofErr w:type="spellEnd"/>
+      <w:r>
+        <w:rPr>
+          <w:rFonts w:ascii="Times New Roman" w:hAnsi="Times New Roman" w:cs="Times New Roman"/>
+          <w:sz w:val="28"/>
+          <w:szCs w:val="28"/>
+          <w:lang w:val="ru-RU"/>
+        </w:rPr>
+        <w:t xml:space="preserve"> – сам конфиг приложения </w:t>
+      </w:r>
+      <w:proofErr w:type="spellStart"/>
+      <w:r>
+        <w:rPr>
+          <w:rFonts w:ascii="Times New Roman" w:hAnsi="Times New Roman" w:cs="Times New Roman"/>
+          <w:sz w:val="28"/>
+          <w:szCs w:val="28"/>
+          <w:lang w:val="ru-RU"/>
+        </w:rPr>
+        <w:t>креды</w:t>
+      </w:r>
+      <w:proofErr w:type="spellEnd"/>
+      <w:r>
+        <w:rPr>
+          <w:rFonts w:ascii="Times New Roman" w:hAnsi="Times New Roman" w:cs="Times New Roman"/>
+          <w:sz w:val="28"/>
+          <w:szCs w:val="28"/>
+          <w:lang w:val="ru-RU"/>
+        </w:rPr>
+        <w:t xml:space="preserve"> из </w:t>
+      </w:r>
+      <w:r>
+        <w:rPr>
+          <w:rFonts w:ascii="Times New Roman" w:hAnsi="Times New Roman" w:cs="Times New Roman"/>
+          <w:sz w:val="28"/>
+          <w:szCs w:val="28"/>
+          <w:lang w:val="en-US"/>
+        </w:rPr>
+        <w:t>env</w:t>
+      </w:r>
+    </w:p>
+    <w:p>
+      <w:pPr>
+        <w:pStyle w:val="HTMLPreformatted"/>
+        <w:shd w:val="clear" w:color="auto" w:fill="1E1F22"/>
+        <w:rPr>
+          <w:color w:val="BCBEC4"/>
+        </w:rPr>
+      </w:pPr>
+      <w:r>
+        <w:rPr>
+          <w:color w:val="CF8E6D"/>
+        </w:rPr>
+        <w:t xml:space="preserve">import </w:t>
+      </w:r>
+      <w:r>
+        <w:rPr>
+          <w:color w:val="BCBEC4"/>
+        </w:rPr>
+        <w:t>os</w:t>
+      </w:r>
+      <w:r>
+        <w:rPr>
+          <w:color w:val="BCBEC4"/>
+        </w:rPr>
+        <w:br/>
+      </w:r>
+      <w:r>
+        <w:rPr>
+          <w:color w:val="CF8E6D"/>
+        </w:rPr>
+        <w:t xml:space="preserve">from </w:t>
+      </w:r>
+      <w:r>
+        <w:rPr>
+          <w:color w:val="BCBEC4"/>
+        </w:rPr>
+        <w:t xml:space="preserve">dotenv </w:t>
+      </w:r>
+      <w:r>
+        <w:rPr>
+          <w:color w:val="CF8E6D"/>
+        </w:rPr>
+        <w:t xml:space="preserve">import </w:t>
+      </w:r>
+      <w:r>
+        <w:rPr>
+          <w:color w:val="BCBEC4"/>
+        </w:rPr>
+        <w:t>load_dotenv</w:t>
+      </w:r>
+      <w:r>
+        <w:rPr>
+          <w:color w:val="BCBEC4"/>
+        </w:rPr>
+        <w:br/>
+      </w:r>
+      <w:r>
+        <w:rPr>
+          <w:color w:val="BCBEC4"/>
+        </w:rPr>
+        <w:br/>
+        <w:t>BASE_DIR = os.path.abspath(os.path.dirname(__file__))</w:t>
+      </w:r>
+      <w:r>
+        <w:rPr>
+          <w:color w:val="BCBEC4"/>
+        </w:rPr>
+        <w:br/>
+        <w:t xml:space="preserve">load_dotenv(os.path.join(BASE_DIR, </w:t>
+      </w:r>
+      <w:r>
+        <w:rPr>
+          <w:color w:val="6AAB73"/>
+        </w:rPr>
+        <w:t>".env"</w:t>
+      </w:r>
+      <w:r>
+        <w:rPr>
+          <w:color w:val="BCBEC4"/>
+        </w:rPr>
+        <w:t>))</w:t>
+      </w:r>
+      <w:r>
+        <w:rPr>
+          <w:color w:val="BCBEC4"/>
+        </w:rPr>
+        <w:br/>
+      </w:r>
+      <w:r>
+        <w:rPr>
+          <w:color w:val="BCBEC4"/>
+        </w:rPr>
+        <w:br/>
+      </w:r>
+      <w:r>
+        <w:rPr>
+          <w:color w:val="BCBEC4"/>
+        </w:rPr>
+        <w:br/>
+      </w:r>
+      <w:r>
+        <w:rPr>
+          <w:color w:val="CF8E6D"/>
+        </w:rPr>
+        <w:t xml:space="preserve">class </w:t>
+      </w:r>
+      <w:r>
+        <w:rPr>
+          <w:color w:val="BCBEC4"/>
+        </w:rPr>
+        <w:t>Config:</w:t>
+      </w:r>
+      <w:r>
+        <w:rPr>
+          <w:color w:val="BCBEC4"/>
+        </w:rPr>
+        <w:br/>
+      </w:r>
+      <w:r>
+        <w:rPr>
+          <w:color w:val="BCBEC4"/>
+        </w:rPr>
+        <w:br/>
+        <w:t xml:space="preserve">    FLASK_APP = </w:t>
+      </w:r>
+      <w:r>
+        <w:rPr>
+          <w:color w:val="6AAB73"/>
+        </w:rPr>
+        <w:t>"app.py"</w:t>
+      </w:r>
+      <w:r>
+        <w:rPr>
+          <w:color w:val="6AAB73"/>
+        </w:rPr>
+        <w:br/>
+        <w:t xml:space="preserve">    </w:t>
+      </w:r>
+      <w:r>
+        <w:rPr>
+          <w:color w:val="BCBEC4"/>
+        </w:rPr>
+        <w:t>FLASK_APP_HOST = os.getenv(</w:t>
+      </w:r>
+      <w:r>
+        <w:rPr>
+          <w:color w:val="6AAB73"/>
+        </w:rPr>
+        <w:t>"FLASK_APP_HOST"</w:t>
+      </w:r>
+      <w:r>
+        <w:rPr>
+          <w:color w:val="BCBEC4"/>
+        </w:rPr>
+        <w:t>)</w:t>
+      </w:r>
+      <w:r>
+        <w:rPr>
+          <w:color w:val="BCBEC4"/>
+        </w:rPr>
+        <w:br/>
+        <w:t xml:space="preserve">    FLASK_APP_PORT = os.getenv(</w:t>
+      </w:r>
+      <w:r>
+        <w:rPr>
+          <w:color w:val="6AAB73"/>
+        </w:rPr>
+        <w:t>"FLASK_APP_PORT"</w:t>
+      </w:r>
+      <w:r>
+        <w:rPr>
+          <w:color w:val="BCBEC4"/>
+        </w:rPr>
+        <w:t>)</w:t>
+      </w:r>
+      <w:r>
+        <w:rPr>
+          <w:color w:val="BCBEC4"/>
+        </w:rPr>
+        <w:br/>
+        <w:t xml:space="preserve">    FLASK_DEBUG = os.getenv(</w:t>
+      </w:r>
+      <w:r>
+        <w:rPr>
+          <w:color w:val="6AAB73"/>
+        </w:rPr>
+        <w:t>"FLASK_DEBUG"</w:t>
+      </w:r>
+      <w:r>
+        <w:rPr>
+          <w:color w:val="BCBEC4"/>
+        </w:rPr>
+        <w:t>)</w:t>
+      </w:r>
+      <w:r>
+        <w:rPr>
+          <w:color w:val="BCBEC4"/>
+        </w:rPr>
+        <w:br/>
+      </w:r>
+      <w:r>
+        <w:rPr>
+          <w:color w:val="BCBEC4"/>
+        </w:rPr>
+        <w:br/>
+        <w:t xml:space="preserve">    SQLALCHEMY_DATABASE_URI = os.getenv(</w:t>
+      </w:r>
+      <w:r>
+        <w:rPr>
+          <w:color w:val="6AAB73"/>
+        </w:rPr>
+        <w:t>"SQLALCHEMY_DATABASE_URI"</w:t>
+      </w:r>
+      <w:r>
+        <w:rPr>
+          <w:color w:val="BCBEC4"/>
+        </w:rPr>
+        <w:t>)</w:t>
+      </w:r>
+      <w:r>
+        <w:rPr>
+          <w:color w:val="BCBEC4"/>
+        </w:rPr>
+        <w:br/>
+        <w:t xml:space="preserve">    SQLALCHEMY_TRACK_MODIFICATIONS = os.getenv(</w:t>
+      </w:r>
+      <w:r>
+        <w:rPr>
+          <w:color w:val="6AAB73"/>
+        </w:rPr>
+        <w:t>"SQLALCHEMY_TRACK_MODIFICATIONS"</w:t>
+      </w:r>
+      <w:r>
+        <w:rPr>
+          <w:color w:val="BCBEC4"/>
+        </w:rPr>
+        <w:t>)</w:t>
+      </w:r>
+      <w:r>
+        <w:rPr>
+          <w:color w:val="BCBEC4"/>
+        </w:rPr>
+        <w:br/>
+      </w:r>
+      <w:r>
+        <w:rPr>
+          <w:color w:val="BCBEC4"/>
+        </w:rPr>
+        <w:br/>
+        <w:t xml:space="preserve">    CACHE_TYPE = </w:t>
+      </w:r>
+      <w:r>
+        <w:rPr>
+          <w:color w:val="6AAB73"/>
+        </w:rPr>
+        <w:t>'redis'</w:t>
+      </w:r>
+      <w:r>
+        <w:rPr>
+          <w:color w:val="6AAB73"/>
+        </w:rPr>
+        <w:br/>
+        <w:t xml:space="preserve">    </w:t>
+      </w:r>
+      <w:r>
+        <w:rPr>
+          <w:color w:val="BCBEC4"/>
+        </w:rPr>
+        <w:t>CACHE_REDIS_HOST = os.getenv(</w:t>
+      </w:r>
+      <w:r>
+        <w:rPr>
+          <w:color w:val="6AAB73"/>
+        </w:rPr>
+        <w:t>"REDIS_HOST"</w:t>
+      </w:r>
+      <w:r>
+        <w:rPr>
+          <w:color w:val="BCBEC4"/>
+        </w:rPr>
+        <w:t>)</w:t>
+      </w:r>
+      <w:r>
+        <w:rPr>
+          <w:color w:val="BCBEC4"/>
+        </w:rPr>
+        <w:br/>
+        <w:t xml:space="preserve">    CACHE_REDIS_PORT = os.getenv(</w:t>
+      </w:r>
+      <w:r>
+        <w:rPr>
+          <w:color w:val="6AAB73"/>
+        </w:rPr>
+        <w:t>"REDIS_PORT"</w:t>
+      </w:r>
+      <w:r>
+        <w:rPr>
+          <w:color w:val="BCBEC4"/>
+        </w:rPr>
+        <w:t>)</w:t>
+      </w:r>
+      <w:r>
+        <w:rPr>
+          <w:color w:val="BCBEC4"/>
+        </w:rPr>
+        <w:br/>
+        <w:t xml:space="preserve">    CACHE_REDIS_DB = os.getenv(</w:t>
+      </w:r>
+      <w:r>
+        <w:rPr>
+          <w:color w:val="6AAB73"/>
+        </w:rPr>
+        <w:t>"REDIS_DB"</w:t>
+      </w:r>
+      <w:r>
+        <w:rPr>
+          <w:color w:val="BCBEC4"/>
+        </w:rPr>
+        <w:t>)</w:t>
+      </w:r>
+      <w:r>
+        <w:rPr>
+          <w:color w:val="BCBEC4"/>
+        </w:rPr>
+        <w:br/>
+        <w:t xml:space="preserve">    CACHE_REDIS_URL = </w:t>
+      </w:r>
+      <w:r>
+        <w:rPr>
+          <w:color w:val="6AAB73"/>
+        </w:rPr>
+        <w:t>f"redis://</w:t>
+      </w:r>
+      <w:r>
+        <w:rPr>
+          <w:color w:val="CF8E6D"/>
+        </w:rPr>
+        <w:t>{</w:t>
+      </w:r>
+      <w:r>
+        <w:rPr>
+          <w:color w:val="BCBEC4"/>
+        </w:rPr>
+        <w:t>CACHE_REDIS_HOST</w:t>
+      </w:r>
+      <w:r>
+        <w:rPr>
+          <w:color w:val="CF8E6D"/>
+        </w:rPr>
+        <w:t>}</w:t>
+      </w:r>
+      <w:r>
+        <w:rPr>
+          <w:color w:val="6AAB73"/>
+        </w:rPr>
+        <w:t>:</w:t>
+      </w:r>
+      <w:r>
+        <w:rPr>
+          <w:color w:val="CF8E6D"/>
+        </w:rPr>
+        <w:t>{</w:t>
+      </w:r>
+      <w:r>
+        <w:rPr>
+          <w:color w:val="BCBEC4"/>
+        </w:rPr>
+        <w:t>CACHE_REDIS_PORT</w:t>
+      </w:r>
+      <w:r>
+        <w:rPr>
+          <w:color w:val="CF8E6D"/>
+        </w:rPr>
+        <w:t>}</w:t>
+      </w:r>
+      <w:r>
+        <w:rPr>
+          <w:color w:val="6AAB73"/>
+        </w:rPr>
+        <w:t>/</w:t>
+      </w:r>
+      <w:r>
+        <w:rPr>
+          <w:color w:val="CF8E6D"/>
+        </w:rPr>
+        <w:t>{</w:t>
+      </w:r>
+      <w:r>
+        <w:rPr>
+          <w:color w:val="BCBEC4"/>
+        </w:rPr>
+        <w:t>CACHE_REDIS_DB</w:t>
+      </w:r>
+      <w:r>
+        <w:rPr>
+          <w:color w:val="CF8E6D"/>
+        </w:rPr>
+        <w:t>}</w:t>
+      </w:r>
+      <w:r>
+        <w:rPr>
+          <w:color w:val="6AAB73"/>
+        </w:rPr>
+        <w:t>"</w:t>
+      </w:r>
+      <w:r>
+        <w:rPr>
+          <w:color w:val="6AAB73"/>
+        </w:rPr>
+        <w:br/>
+      </w:r>
+      <w:r>
+        <w:rPr>
+          <w:color w:val="6AAB73"/>
+        </w:rPr>
+        <w:br/>
+      </w:r>
+      <w:r>
+        <w:rPr>
+          <w:color w:val="6AAB73"/>
+        </w:rPr>
+        <w:br/>
+      </w:r>
+      <w:r>
+        <w:rPr>
+          <w:color w:val="BCBEC4"/>
+        </w:rPr>
+        <w:t>settings = Config</w:t>
+      </w:r>
+    </w:p>
+    <w:p>
+      <w:pPr>
+        <w:spacing w:line="360" w:lineRule="auto"/>
+        <w:jc w:val="both"/>
+        <w:rPr>
+          <w:rFonts w:ascii="Times New Roman" w:hAnsi="Times New Roman" w:cs="Times New Roman"/>
+          <w:sz w:val="28"/>
+          <w:szCs w:val="28"/>
+        </w:rPr>
+      </w:pPr>
+    </w:p>
+    <w:p>
+      <w:pPr>
+        <w:spacing w:line="360" w:lineRule="auto"/>
+        <w:jc w:val="both"/>
+        <w:rPr>
+          <w:rFonts w:ascii="Times New Roman" w:hAnsi="Times New Roman" w:cs="Times New Roman"/>
+          <w:sz w:val="28"/>
+          <w:szCs w:val="28"/>
+          <w:lang w:val="ru-RU"/>
+        </w:rPr>
+      </w:pPr>
+      <w:r>
+        <w:rPr>
+          <w:rFonts w:ascii="Times New Roman" w:hAnsi="Times New Roman" w:cs="Times New Roman"/>
+          <w:sz w:val="28"/>
+          <w:szCs w:val="28"/>
+          <w:lang w:val="en-US"/>
+        </w:rPr>
+        <w:t>app</w:t>
+      </w:r>
+      <w:r>
+        <w:rPr>
+          <w:rFonts w:ascii="Times New Roman" w:hAnsi="Times New Roman" w:cs="Times New Roman"/>
+          <w:sz w:val="28"/>
+          <w:szCs w:val="28"/>
+          <w:lang w:val="ru-RU"/>
+        </w:rPr>
+        <w:t>.__</w:t>
+      </w:r>
+      <w:proofErr w:type="spellStart"/>
+      <w:r>
+        <w:rPr>
+          <w:rFonts w:ascii="Times New Roman" w:hAnsi="Times New Roman" w:cs="Times New Roman"/>
+          <w:sz w:val="28"/>
+          <w:szCs w:val="28"/>
+          <w:lang w:val="en-US"/>
+        </w:rPr>
+        <w:t>init</w:t>
+      </w:r>
+      <w:proofErr w:type="spellEnd"/>
+      <w:r>
+        <w:rPr>
+          <w:rFonts w:ascii="Times New Roman" w:hAnsi="Times New Roman" w:cs="Times New Roman"/>
+          <w:sz w:val="28"/>
+          <w:szCs w:val="28"/>
+          <w:lang w:val="ru-RU"/>
+        </w:rPr>
+        <w:t>__.</w:t>
+      </w:r>
+      <w:proofErr w:type="spellStart"/>
+      <w:r>
+        <w:rPr>
+          <w:rFonts w:ascii="Times New Roman" w:hAnsi="Times New Roman" w:cs="Times New Roman"/>
+          <w:sz w:val="28"/>
+          <w:szCs w:val="28"/>
+          <w:lang w:val="en-US"/>
+        </w:rPr>
+        <w:t>py</w:t>
+      </w:r>
+      <w:proofErr w:type="spellEnd"/>
+      <w:r>
+        <w:rPr>
+          <w:rFonts w:ascii="Times New Roman" w:hAnsi="Times New Roman" w:cs="Times New Roman"/>
+          <w:sz w:val="28"/>
+          <w:szCs w:val="28"/>
+          <w:lang w:val="ru-RU"/>
+        </w:rPr>
+        <w:t xml:space="preserve"> – пакет для импорта базы данных и самого потока приложения</w:t>
+      </w:r>
+    </w:p>
+    <w:p>
+      <w:pPr>
+        <w:pStyle w:val="HTMLPreformatted"/>
+        <w:shd w:val="clear" w:color="auto" w:fill="1E1F22"/>
+        <w:rPr>
+          <w:color w:val="BCBEC4"/>
+        </w:rPr>
+      </w:pPr>
+      <w:r>
+        <w:rPr>
+          <w:color w:val="CF8E6D"/>
+        </w:rPr>
+        <w:t xml:space="preserve">from </w:t>
+      </w:r>
+      <w:r>
+        <w:rPr>
+          <w:color w:val="BCBEC4"/>
+        </w:rPr>
+        <w:t xml:space="preserve">flask </w:t>
+      </w:r>
+      <w:r>
+        <w:rPr>
+          <w:color w:val="CF8E6D"/>
+        </w:rPr>
+        <w:t xml:space="preserve">import </w:t>
+      </w:r>
+      <w:r>
+        <w:rPr>
+          <w:color w:val="BCBEC4"/>
+        </w:rPr>
+        <w:t>Flask</w:t>
+      </w:r>
+      <w:r>
+        <w:rPr>
+          <w:color w:val="BCBEC4"/>
+        </w:rPr>
+        <w:br/>
+      </w:r>
+      <w:r>
+        <w:rPr>
+          <w:color w:val="CF8E6D"/>
+        </w:rPr>
+        <w:t xml:space="preserve">from </w:t>
+      </w:r>
+      <w:r>
+        <w:rPr>
+          <w:color w:val="BCBEC4"/>
+        </w:rPr>
+        <w:t xml:space="preserve">flask_sqlalchemy </w:t>
+      </w:r>
+      <w:r>
+        <w:rPr>
+          <w:color w:val="CF8E6D"/>
+        </w:rPr>
+        <w:t xml:space="preserve">import </w:t>
+      </w:r>
+      <w:r>
+        <w:rPr>
+          <w:color w:val="BCBEC4"/>
+        </w:rPr>
+        <w:t>SQLAlchemy</w:t>
+      </w:r>
+      <w:r>
+        <w:rPr>
+          <w:color w:val="BCBEC4"/>
+        </w:rPr>
+        <w:br/>
+      </w:r>
+      <w:r>
+        <w:rPr>
+          <w:color w:val="CF8E6D"/>
+        </w:rPr>
+        <w:t xml:space="preserve">from </w:t>
+      </w:r>
+      <w:r>
+        <w:rPr>
+          <w:color w:val="BCBEC4"/>
+        </w:rPr>
+        <w:t xml:space="preserve">config </w:t>
+      </w:r>
+      <w:r>
+        <w:rPr>
+          <w:color w:val="CF8E6D"/>
+        </w:rPr>
+        <w:t xml:space="preserve">import </w:t>
+      </w:r>
+      <w:r>
+        <w:rPr>
+          <w:color w:val="BCBEC4"/>
+        </w:rPr>
+        <w:t>Config</w:t>
+      </w:r>
+      <w:r>
+        <w:rPr>
+          <w:color w:val="BCBEC4"/>
+        </w:rPr>
+        <w:br/>
+      </w:r>
+      <w:r>
+        <w:rPr>
+          <w:color w:val="CF8E6D"/>
+        </w:rPr>
+        <w:t xml:space="preserve">from </w:t>
+      </w:r>
+      <w:r>
+        <w:rPr>
+          <w:color w:val="BCBEC4"/>
+        </w:rPr>
+        <w:t xml:space="preserve">flask_migrate </w:t>
+      </w:r>
+      <w:r>
+        <w:rPr>
+          <w:color w:val="CF8E6D"/>
+        </w:rPr>
+        <w:t xml:space="preserve">import </w:t>
+      </w:r>
+      <w:r>
+        <w:rPr>
+          <w:color w:val="BCBEC4"/>
+        </w:rPr>
+        <w:t>Migrate</w:t>
+      </w:r>
+      <w:r>
+        <w:rPr>
+          <w:color w:val="BCBEC4"/>
+        </w:rPr>
+        <w:br/>
+      </w:r>
+      <w:r>
+        <w:rPr>
+          <w:color w:val="CF8E6D"/>
+        </w:rPr>
+        <w:t xml:space="preserve">from </w:t>
+      </w:r>
+      <w:r>
+        <w:rPr>
+          <w:color w:val="BCBEC4"/>
+        </w:rPr>
+        <w:t xml:space="preserve">flask_caching </w:t>
+      </w:r>
+      <w:r>
+        <w:rPr>
+          <w:color w:val="CF8E6D"/>
+        </w:rPr>
+        <w:t xml:space="preserve">import </w:t>
+      </w:r>
+      <w:r>
+        <w:rPr>
+          <w:color w:val="BCBEC4"/>
+        </w:rPr>
+        <w:t>Cache</w:t>
+      </w:r>
+      <w:r>
+        <w:rPr>
+          <w:color w:val="BCBEC4"/>
+        </w:rPr>
+        <w:br/>
+      </w:r>
+      <w:r>
+        <w:rPr>
+          <w:color w:val="BCBEC4"/>
+        </w:rPr>
+        <w:lastRenderedPageBreak/>
+        <w:br/>
+        <w:t>app = Flask(__name__)</w:t>
+      </w:r>
+      <w:r>
+        <w:rPr>
+          <w:color w:val="BCBEC4"/>
+        </w:rPr>
+        <w:br/>
+        <w:t>app.config.from_object(Config)</w:t>
+      </w:r>
+      <w:r>
+        <w:rPr>
+          <w:color w:val="BCBEC4"/>
+        </w:rPr>
+        <w:br/>
+      </w:r>
+      <w:r>
+        <w:rPr>
+          <w:color w:val="BCBEC4"/>
+        </w:rPr>
+        <w:br/>
+        <w:t>cache = Cache(app)</w:t>
+      </w:r>
+      <w:r>
+        <w:rPr>
+          <w:color w:val="BCBEC4"/>
+        </w:rPr>
+        <w:br/>
+      </w:r>
+      <w:r>
+        <w:rPr>
+          <w:color w:val="BCBEC4"/>
+        </w:rPr>
+        <w:br/>
+        <w:t>db = SQLAlchemy(app)</w:t>
+      </w:r>
+      <w:r>
+        <w:rPr>
+          <w:color w:val="BCBEC4"/>
+        </w:rPr>
+        <w:br/>
+        <w:t>migrate = Migrate(app, db)</w:t>
+      </w:r>
+      <w:r>
+        <w:rPr>
+          <w:color w:val="BCBEC4"/>
+        </w:rPr>
+        <w:br/>
+      </w:r>
+      <w:r>
+        <w:rPr>
+          <w:color w:val="BCBEC4"/>
+        </w:rPr>
+        <w:br/>
+      </w:r>
+      <w:r>
+        <w:rPr>
+          <w:color w:val="CF8E6D"/>
+        </w:rPr>
+        <w:t xml:space="preserve">from </w:t>
+      </w:r>
+      <w:r>
+        <w:rPr>
+          <w:color w:val="BCBEC4"/>
+        </w:rPr>
+        <w:t xml:space="preserve">app </w:t>
+      </w:r>
+      <w:r>
+        <w:rPr>
+          <w:color w:val="CF8E6D"/>
+        </w:rPr>
+        <w:t xml:space="preserve">import </w:t>
+      </w:r>
+      <w:r>
+        <w:rPr>
+          <w:color w:val="BCBEC4"/>
+        </w:rPr>
+        <w:t>routes, models, constants</w:t>
+      </w:r>
+    </w:p>
+    <w:p>
+      <w:pPr>
+        <w:spacing w:line="360" w:lineRule="auto"/>
+        <w:jc w:val="both"/>
+        <w:rPr>
+          <w:rFonts w:ascii="Times New Roman" w:hAnsi="Times New Roman" w:cs="Times New Roman"/>
+          <w:sz w:val="28"/>
+          <w:szCs w:val="28"/>
+        </w:rPr>
+      </w:pPr>
+    </w:p>
+    <w:p>
+      <w:pPr>
+        <w:spacing w:line="360" w:lineRule="auto"/>
+        <w:jc w:val="both"/>
+        <w:rPr>
+          <w:rFonts w:ascii="Times New Roman" w:hAnsi="Times New Roman" w:cs="Times New Roman"/>
+          <w:sz w:val="28"/>
+          <w:szCs w:val="28"/>
+          <w:lang w:val="ru-RU"/>
+        </w:rPr>
+      </w:pPr>
+      <w:r>
+        <w:rPr>
+          <w:rFonts w:ascii="Times New Roman" w:hAnsi="Times New Roman" w:cs="Times New Roman"/>
+          <w:sz w:val="28"/>
+          <w:szCs w:val="28"/>
+        </w:rPr>
+        <w:t>app.routes.py – роуты прило</w:t>
+      </w:r>
+      <w:proofErr w:type="spellStart"/>
+      <w:r>
+        <w:rPr>
+          <w:rFonts w:ascii="Times New Roman" w:hAnsi="Times New Roman" w:cs="Times New Roman"/>
+          <w:sz w:val="28"/>
+          <w:szCs w:val="28"/>
+          <w:lang w:val="ru-RU"/>
+        </w:rPr>
+        <w:t>жения</w:t>
+      </w:r>
+      <w:proofErr w:type="spellEnd"/>
+    </w:p>
+    <w:p>
+      <w:pPr>
+        <w:pStyle w:val="HTMLPreformatted"/>
+        <w:shd w:val="clear" w:color="auto" w:fill="1E1F22"/>
+        <w:rPr>
+          <w:color w:val="BCBEC4"/>
+        </w:rPr>
+      </w:pPr>
+      <w:r>
+        <w:rPr>
+          <w:color w:val="CF8E6D"/>
+        </w:rPr>
+        <w:t xml:space="preserve">from </w:t>
+      </w:r>
+      <w:r>
+        <w:rPr>
+          <w:color w:val="BCBEC4"/>
+        </w:rPr>
+        <w:t xml:space="preserve">flask </w:t>
+      </w:r>
+      <w:r>
+        <w:rPr>
+          <w:color w:val="CF8E6D"/>
+        </w:rPr>
+        <w:t xml:space="preserve">import </w:t>
+      </w:r>
+      <w:r>
+        <w:rPr>
+          <w:color w:val="BCBEC4"/>
+        </w:rPr>
+        <w:t>request</w:t>
+      </w:r>
+      <w:r>
+        <w:rPr>
+          <w:color w:val="BCBEC4"/>
+        </w:rPr>
+        <w:br/>
+      </w:r>
+      <w:r>
+        <w:rPr>
+          <w:color w:val="CF8E6D"/>
+        </w:rPr>
+        <w:t xml:space="preserve">from </w:t>
+      </w:r>
+      <w:r>
+        <w:rPr>
+          <w:color w:val="BCBEC4"/>
+        </w:rPr>
+        <w:t xml:space="preserve">app.models </w:t>
+      </w:r>
+      <w:r>
+        <w:rPr>
+          <w:color w:val="CF8E6D"/>
+        </w:rPr>
+        <w:t xml:space="preserve">import </w:t>
+      </w:r>
+      <w:r>
+        <w:rPr>
+          <w:color w:val="BCBEC4"/>
+        </w:rPr>
+        <w:t>User</w:t>
+      </w:r>
+      <w:r>
+        <w:rPr>
+          <w:color w:val="BCBEC4"/>
+        </w:rPr>
+        <w:br/>
+      </w:r>
+      <w:r>
+        <w:rPr>
+          <w:color w:val="CF8E6D"/>
+        </w:rPr>
+        <w:t xml:space="preserve">from </w:t>
+      </w:r>
+      <w:r>
+        <w:rPr>
+          <w:color w:val="BCBEC4"/>
+        </w:rPr>
+        <w:t xml:space="preserve">app </w:t>
+      </w:r>
+      <w:r>
+        <w:rPr>
+          <w:color w:val="CF8E6D"/>
+        </w:rPr>
+        <w:t xml:space="preserve">import </w:t>
+      </w:r>
+      <w:r>
+        <w:rPr>
+          <w:color w:val="BCBEC4"/>
+        </w:rPr>
+        <w:t>app, db, cache</w:t>
+      </w:r>
+      <w:r>
+        <w:rPr>
+          <w:color w:val="BCBEC4"/>
+        </w:rPr>
+        <w:br/>
+      </w:r>
+      <w:r>
+        <w:rPr>
+          <w:color w:val="CF8E6D"/>
+        </w:rPr>
+        <w:t xml:space="preserve">from </w:t>
+      </w:r>
+      <w:r>
+        <w:rPr>
+          <w:color w:val="BCBEC4"/>
+        </w:rPr>
+        <w:t xml:space="preserve">app.utils </w:t>
+      </w:r>
+      <w:r>
+        <w:rPr>
+          <w:color w:val="CF8E6D"/>
+        </w:rPr>
+        <w:t xml:space="preserve">import </w:t>
+      </w:r>
+      <w:r>
+        <w:rPr>
+          <w:color w:val="BCBEC4"/>
+        </w:rPr>
+        <w:t>internal_error_response, is_user_exist, make_user_id_cache_key</w:t>
+      </w:r>
+      <w:r>
+        <w:rPr>
+          <w:color w:val="BCBEC4"/>
+        </w:rPr>
+        <w:br/>
+      </w:r>
+      <w:r>
+        <w:rPr>
+          <w:color w:val="CF8E6D"/>
+        </w:rPr>
+        <w:t xml:space="preserve">from </w:t>
+      </w:r>
+      <w:r>
+        <w:rPr>
+          <w:color w:val="BCBEC4"/>
+        </w:rPr>
+        <w:t xml:space="preserve">app.constants </w:t>
+      </w:r>
+      <w:r>
+        <w:rPr>
+          <w:color w:val="CF8E6D"/>
+        </w:rPr>
+        <w:t xml:space="preserve">import </w:t>
+      </w:r>
+      <w:r>
+        <w:rPr>
+          <w:color w:val="BCBEC4"/>
+        </w:rPr>
+        <w:t>USER_ALREADY_EXISTS, USER_NOT_FOUNDED</w:t>
+      </w:r>
+      <w:r>
+        <w:rPr>
+          <w:color w:val="BCBEC4"/>
+        </w:rPr>
+        <w:br/>
+      </w:r>
+      <w:r>
+        <w:rPr>
+          <w:color w:val="BCBEC4"/>
+        </w:rPr>
+        <w:br/>
+      </w:r>
+      <w:r>
+        <w:rPr>
+          <w:color w:val="BCBEC4"/>
+        </w:rPr>
+        <w:br/>
+      </w:r>
+      <w:r>
+        <w:rPr>
+          <w:color w:val="B3AE60"/>
+        </w:rPr>
+        <w:t>@app.get</w:t>
+      </w:r>
+      <w:r>
+        <w:rPr>
+          <w:color w:val="BCBEC4"/>
+        </w:rPr>
+        <w:t>(</w:t>
+      </w:r>
+      <w:r>
+        <w:rPr>
+          <w:color w:val="6AAB73"/>
+        </w:rPr>
+        <w:t>'/users'</w:t>
+      </w:r>
+      <w:r>
+        <w:rPr>
+          <w:color w:val="BCBEC4"/>
+        </w:rPr>
+        <w:t>)</w:t>
+      </w:r>
+      <w:r>
+        <w:rPr>
+          <w:color w:val="BCBEC4"/>
+        </w:rPr>
+        <w:br/>
+      </w:r>
+      <w:r>
+        <w:rPr>
+          <w:color w:val="CF8E6D"/>
+        </w:rPr>
+        <w:t xml:space="preserve">def </w:t>
+      </w:r>
+      <w:r>
+        <w:rPr>
+          <w:color w:val="56A8F5"/>
+        </w:rPr>
+        <w:t>get_users</w:t>
+      </w:r>
+      <w:r>
+        <w:rPr>
+          <w:color w:val="BCBEC4"/>
+        </w:rPr>
+        <w:t>():</w:t>
+      </w:r>
+      <w:r>
+        <w:rPr>
+          <w:color w:val="BCBEC4"/>
+        </w:rPr>
+        <w:br/>
+        <w:t xml:space="preserve">    </w:t>
+      </w:r>
+      <w:r>
+        <w:rPr>
+          <w:i/>
+          <w:iCs/>
+          <w:color w:val="5F826B"/>
+        </w:rPr>
+        <w:t>"""Get all users from database"""</w:t>
+      </w:r>
+      <w:r>
+        <w:rPr>
+          <w:i/>
+          <w:iCs/>
+          <w:color w:val="5F826B"/>
+        </w:rPr>
+        <w:br/>
+        <w:t xml:space="preserve">    </w:t>
+      </w:r>
+      <w:r>
+        <w:rPr>
+          <w:color w:val="BCBEC4"/>
+        </w:rPr>
+        <w:t>users = User.query.all()</w:t>
+      </w:r>
+      <w:r>
+        <w:rPr>
+          <w:color w:val="BCBEC4"/>
+        </w:rPr>
+        <w:br/>
+        <w:t xml:space="preserve">    users_list = [user.to_dict() </w:t>
+      </w:r>
+      <w:r>
+        <w:rPr>
+          <w:color w:val="CF8E6D"/>
+        </w:rPr>
+        <w:t xml:space="preserve">for </w:t>
+      </w:r>
+      <w:r>
+        <w:rPr>
+          <w:color w:val="BCBEC4"/>
+        </w:rPr>
+        <w:t xml:space="preserve">user </w:t>
+      </w:r>
+      <w:r>
+        <w:rPr>
+          <w:color w:val="CF8E6D"/>
+        </w:rPr>
+        <w:t xml:space="preserve">in </w:t>
+      </w:r>
+      <w:r>
+        <w:rPr>
+          <w:color w:val="BCBEC4"/>
+        </w:rPr>
+        <w:t>users]</w:t>
+      </w:r>
+      <w:r>
+        <w:rPr>
+          <w:color w:val="BCBEC4"/>
+        </w:rPr>
+        <w:br/>
+        <w:t xml:space="preserve">    </w:t>
+      </w:r>
+      <w:r>
+        <w:rPr>
+          <w:color w:val="CF8E6D"/>
+        </w:rPr>
+        <w:t xml:space="preserve">return </w:t>
+      </w:r>
+      <w:r>
+        <w:rPr>
+          <w:color w:val="BCBEC4"/>
+        </w:rPr>
+        <w:t>users_list</w:t>
+      </w:r>
+      <w:r>
+        <w:rPr>
+          <w:color w:val="BCBEC4"/>
+        </w:rPr>
+        <w:br/>
+      </w:r>
+      <w:r>
+        <w:rPr>
+          <w:color w:val="BCBEC4"/>
+        </w:rPr>
+        <w:br/>
+      </w:r>
+      <w:r>
+        <w:rPr>
+          <w:color w:val="BCBEC4"/>
+        </w:rPr>
+        <w:br/>
+      </w:r>
+      <w:r>
+        <w:rPr>
+          <w:color w:val="B3AE60"/>
+        </w:rPr>
+        <w:t>@app.route</w:t>
+      </w:r>
+      <w:r>
+        <w:rPr>
+          <w:color w:val="BCBEC4"/>
+        </w:rPr>
+        <w:t>(</w:t>
+      </w:r>
+      <w:r>
+        <w:rPr>
+          <w:color w:val="6AAB73"/>
+        </w:rPr>
+        <w:t>'/user/&lt;int:user_id&gt;'</w:t>
+      </w:r>
+      <w:r>
+        <w:rPr>
+          <w:color w:val="BCBEC4"/>
+        </w:rPr>
+        <w:t>)</w:t>
+      </w:r>
+      <w:r>
+        <w:rPr>
+          <w:color w:val="BCBEC4"/>
+        </w:rPr>
+        <w:br/>
+      </w:r>
+      <w:r>
+        <w:rPr>
+          <w:color w:val="B3AE60"/>
+        </w:rPr>
+        <w:t>@cache.cached</w:t>
+      </w:r>
+      <w:r>
+        <w:rPr>
+          <w:color w:val="BCBEC4"/>
+        </w:rPr>
+        <w:t>(</w:t>
+      </w:r>
+      <w:r>
+        <w:rPr>
+          <w:color w:val="AA4926"/>
+        </w:rPr>
+        <w:t>timeout</w:t>
+      </w:r>
+      <w:r>
+        <w:rPr>
+          <w:color w:val="BCBEC4"/>
+        </w:rPr>
+        <w:t>=</w:t>
+      </w:r>
+      <w:r>
+        <w:rPr>
+          <w:color w:val="2AACB8"/>
+        </w:rPr>
+        <w:t>300</w:t>
+      </w:r>
+      <w:r>
+        <w:rPr>
+          <w:color w:val="BCBEC4"/>
+        </w:rPr>
+        <w:t xml:space="preserve">, </w:t>
+      </w:r>
+      <w:r>
+        <w:rPr>
+          <w:color w:val="AA4926"/>
+        </w:rPr>
+        <w:t>make_cache_key</w:t>
+      </w:r>
+      <w:r>
+        <w:rPr>
+          <w:color w:val="BCBEC4"/>
+        </w:rPr>
+        <w:t>=make_user_id_cache_key)</w:t>
+      </w:r>
+      <w:r>
+        <w:rPr>
+          <w:color w:val="BCBEC4"/>
+        </w:rPr>
+        <w:br/>
+      </w:r>
+      <w:r>
+        <w:rPr>
+          <w:color w:val="CF8E6D"/>
+        </w:rPr>
+        <w:t xml:space="preserve">def </w:t>
+      </w:r>
+      <w:r>
+        <w:rPr>
+          <w:color w:val="56A8F5"/>
+        </w:rPr>
+        <w:t>get_user</w:t>
+      </w:r>
+      <w:r>
+        <w:rPr>
+          <w:color w:val="BCBEC4"/>
+        </w:rPr>
+        <w:t>(user_id):</w:t>
+      </w:r>
+      <w:r>
+        <w:rPr>
+          <w:color w:val="BCBEC4"/>
+        </w:rPr>
+        <w:br/>
+        <w:t xml:space="preserve">    </w:t>
+      </w:r>
+      <w:r>
+        <w:rPr>
+          <w:i/>
+          <w:iCs/>
+          <w:color w:val="5F826B"/>
+        </w:rPr>
+        <w:t>"""Gets user by id"""</w:t>
+      </w:r>
+      <w:r>
+        <w:rPr>
+          <w:i/>
+          <w:iCs/>
+          <w:color w:val="5F826B"/>
+        </w:rPr>
+        <w:br/>
+        <w:t xml:space="preserve">    </w:t>
+      </w:r>
+      <w:r>
+        <w:rPr>
+          <w:color w:val="BCBEC4"/>
+        </w:rPr>
+        <w:t>user = User.query.get(user_id)</w:t>
+      </w:r>
+      <w:r>
+        <w:rPr>
+          <w:color w:val="BCBEC4"/>
+        </w:rPr>
+        <w:br/>
+      </w:r>
+      <w:r>
+        <w:rPr>
+          <w:color w:val="BCBEC4"/>
+        </w:rPr>
+        <w:br/>
+        <w:t xml:space="preserve">    </w:t>
+      </w:r>
+      <w:r>
+        <w:rPr>
+          <w:color w:val="CF8E6D"/>
+        </w:rPr>
+        <w:t xml:space="preserve">if not </w:t>
+      </w:r>
+      <w:r>
+        <w:rPr>
+          <w:color w:val="BCBEC4"/>
+        </w:rPr>
+        <w:t>user:</w:t>
+      </w:r>
+      <w:r>
+        <w:rPr>
+          <w:color w:val="BCBEC4"/>
+        </w:rPr>
+        <w:br/>
+        <w:t xml:space="preserve">        </w:t>
+      </w:r>
+      <w:r>
+        <w:rPr>
+          <w:color w:val="CF8E6D"/>
+        </w:rPr>
+        <w:t xml:space="preserve">return </w:t>
+      </w:r>
+      <w:r>
+        <w:rPr>
+          <w:color w:val="BCBEC4"/>
+        </w:rPr>
+        <w:t xml:space="preserve">USER_NOT_FOUNDED, </w:t>
+      </w:r>
+      <w:r>
+        <w:rPr>
+          <w:color w:val="2AACB8"/>
+        </w:rPr>
+        <w:t>404</w:t>
+      </w:r>
+      <w:r>
+        <w:rPr>
+          <w:color w:val="2AACB8"/>
+        </w:rPr>
+        <w:br/>
+      </w:r>
+      <w:r>
+        <w:rPr>
+          <w:color w:val="2AACB8"/>
+        </w:rPr>
+        <w:br/>
+        <w:t xml:space="preserve">    </w:t>
+      </w:r>
+      <w:r>
+        <w:rPr>
+          <w:color w:val="CF8E6D"/>
+        </w:rPr>
+        <w:t xml:space="preserve">return </w:t>
+      </w:r>
+      <w:r>
+        <w:rPr>
+          <w:color w:val="BCBEC4"/>
+        </w:rPr>
+        <w:t xml:space="preserve">user.to_dict(), </w:t>
+      </w:r>
+      <w:r>
+        <w:rPr>
+          <w:color w:val="2AACB8"/>
+        </w:rPr>
+        <w:t>200</w:t>
+      </w:r>
+      <w:r>
+        <w:rPr>
+          <w:color w:val="2AACB8"/>
+        </w:rPr>
+        <w:br/>
+      </w:r>
+      <w:r>
+        <w:rPr>
+          <w:color w:val="2AACB8"/>
+        </w:rPr>
+        <w:br/>
+      </w:r>
+      <w:r>
+        <w:rPr>
+          <w:color w:val="2AACB8"/>
+        </w:rPr>
+        <w:br/>
+      </w:r>
+      <w:r>
+        <w:rPr>
+          <w:color w:val="B3AE60"/>
+        </w:rPr>
+        <w:t>@app.post</w:t>
+      </w:r>
+      <w:r>
+        <w:rPr>
+          <w:color w:val="BCBEC4"/>
+        </w:rPr>
+        <w:t>(</w:t>
+      </w:r>
+      <w:r>
+        <w:rPr>
+          <w:color w:val="6AAB73"/>
+        </w:rPr>
+        <w:t>'/users'</w:t>
+      </w:r>
+      <w:r>
+        <w:rPr>
+          <w:color w:val="BCBEC4"/>
+        </w:rPr>
+        <w:t>)</w:t>
+      </w:r>
+      <w:r>
+        <w:rPr>
+          <w:color w:val="BCBEC4"/>
+        </w:rPr>
+        <w:br/>
+      </w:r>
+      <w:r>
+        <w:rPr>
+          <w:color w:val="CF8E6D"/>
+        </w:rPr>
+        <w:t xml:space="preserve">def </w:t>
+      </w:r>
+      <w:r>
+        <w:rPr>
+          <w:color w:val="56A8F5"/>
+        </w:rPr>
+        <w:t>create_user</w:t>
+      </w:r>
+      <w:r>
+        <w:rPr>
+          <w:color w:val="BCBEC4"/>
+        </w:rPr>
+        <w:t>():</w:t>
+      </w:r>
+      <w:r>
+        <w:rPr>
+          <w:color w:val="BCBEC4"/>
+        </w:rPr>
+        <w:br/>
+        <w:t xml:space="preserve">    </w:t>
+      </w:r>
+      <w:r>
+        <w:rPr>
+          <w:i/>
+          <w:iCs/>
+          <w:color w:val="5F826B"/>
+        </w:rPr>
+        <w:t>"""Create new user in database"""</w:t>
+      </w:r>
+      <w:r>
+        <w:rPr>
+          <w:i/>
+          <w:iCs/>
+          <w:color w:val="5F826B"/>
+        </w:rPr>
+        <w:br/>
+        <w:t xml:space="preserve">    </w:t>
+      </w:r>
+      <w:r>
+        <w:rPr>
+          <w:color w:val="BCBEC4"/>
+        </w:rPr>
+        <w:t>data = request.get_json()</w:t>
+      </w:r>
+      <w:r>
+        <w:rPr>
+          <w:color w:val="BCBEC4"/>
+        </w:rPr>
+        <w:br/>
+        <w:t xml:space="preserve">    username, email = data[</w:t>
+      </w:r>
+      <w:r>
+        <w:rPr>
+          <w:color w:val="6AAB73"/>
+        </w:rPr>
+        <w:t>'username'</w:t>
+      </w:r>
+      <w:r>
+        <w:rPr>
+          <w:color w:val="BCBEC4"/>
+        </w:rPr>
+        <w:t>], data[</w:t>
+      </w:r>
+      <w:r>
+        <w:rPr>
+          <w:color w:val="6AAB73"/>
+        </w:rPr>
+        <w:t>'email'</w:t>
+      </w:r>
+      <w:r>
+        <w:rPr>
+          <w:color w:val="BCBEC4"/>
+        </w:rPr>
+        <w:t>]</w:t>
+      </w:r>
+      <w:r>
+        <w:rPr>
+          <w:color w:val="BCBEC4"/>
+        </w:rPr>
+        <w:br/>
+      </w:r>
+      <w:r>
+        <w:rPr>
+          <w:color w:val="BCBEC4"/>
+        </w:rPr>
+        <w:br/>
+        <w:t xml:space="preserve">    </w:t>
+      </w:r>
+      <w:r>
+        <w:rPr>
+          <w:color w:val="CF8E6D"/>
+        </w:rPr>
+        <w:t xml:space="preserve">if </w:t>
+      </w:r>
+      <w:r>
+        <w:rPr>
+          <w:color w:val="BCBEC4"/>
+        </w:rPr>
+        <w:t>is_user_exist(email):</w:t>
+      </w:r>
+      <w:r>
+        <w:rPr>
+          <w:color w:val="BCBEC4"/>
+        </w:rPr>
+        <w:br/>
+        <w:t xml:space="preserve">        </w:t>
+      </w:r>
+      <w:r>
+        <w:rPr>
+          <w:color w:val="CF8E6D"/>
+        </w:rPr>
+        <w:t xml:space="preserve">return </w:t>
+      </w:r>
+      <w:r>
+        <w:rPr>
+          <w:color w:val="BCBEC4"/>
+        </w:rPr>
+        <w:t xml:space="preserve">USER_ALREADY_EXISTS, </w:t>
+      </w:r>
+      <w:r>
+        <w:rPr>
+          <w:color w:val="2AACB8"/>
+        </w:rPr>
+        <w:t>404</w:t>
+      </w:r>
+      <w:r>
+        <w:rPr>
+          <w:color w:val="2AACB8"/>
+        </w:rPr>
+        <w:br/>
+      </w:r>
+      <w:r>
+        <w:rPr>
+          <w:color w:val="2AACB8"/>
+        </w:rPr>
+        <w:br/>
+        <w:t xml:space="preserve">    </w:t>
+      </w:r>
+      <w:r>
+        <w:rPr>
+          <w:color w:val="CF8E6D"/>
+        </w:rPr>
+        <w:t>try</w:t>
+      </w:r>
+      <w:r>
+        <w:rPr>
+          <w:color w:val="BCBEC4"/>
+        </w:rPr>
+        <w:t>:</w:t>
+      </w:r>
+      <w:r>
+        <w:rPr>
+          <w:color w:val="BCBEC4"/>
+        </w:rPr>
+        <w:br/>
+        <w:t xml:space="preserve">        new_user = User(</w:t>
+      </w:r>
+      <w:r>
+        <w:rPr>
+          <w:color w:val="AA4926"/>
+        </w:rPr>
+        <w:t>username</w:t>
+      </w:r>
+      <w:r>
+        <w:rPr>
+          <w:color w:val="BCBEC4"/>
+        </w:rPr>
+        <w:t xml:space="preserve">=username, </w:t>
+      </w:r>
+      <w:r>
+        <w:rPr>
+          <w:color w:val="AA4926"/>
+        </w:rPr>
+        <w:t>email</w:t>
+      </w:r>
+      <w:r>
+        <w:rPr>
+          <w:color w:val="BCBEC4"/>
+        </w:rPr>
+        <w:t>=email)</w:t>
+      </w:r>
+      <w:r>
+        <w:rPr>
+          <w:color w:val="BCBEC4"/>
+        </w:rPr>
+        <w:br/>
+        <w:t xml:space="preserve">        db.session.add(new_user)</w:t>
+      </w:r>
+      <w:r>
+        <w:rPr>
+          <w:color w:val="BCBEC4"/>
+        </w:rPr>
+        <w:br/>
+        <w:t xml:space="preserve">        db.session.commit()</w:t>
+      </w:r>
+      <w:r>
+        <w:rPr>
+          <w:color w:val="BCBEC4"/>
+        </w:rPr>
+        <w:br/>
+        <w:t xml:space="preserve">    </w:t>
+      </w:r>
+      <w:r>
+        <w:rPr>
+          <w:color w:val="CF8E6D"/>
+        </w:rPr>
+        <w:t xml:space="preserve">except </w:t>
+      </w:r>
+      <w:r>
+        <w:rPr>
+          <w:color w:val="8888C6"/>
+        </w:rPr>
+        <w:t xml:space="preserve">Exception </w:t>
+      </w:r>
+      <w:r>
+        <w:rPr>
+          <w:color w:val="CF8E6D"/>
+        </w:rPr>
+        <w:t xml:space="preserve">as </w:t>
+      </w:r>
+      <w:r>
+        <w:rPr>
+          <w:color w:val="BCBEC4"/>
+        </w:rPr>
+        <w:t>err:</w:t>
+      </w:r>
+      <w:r>
+        <w:rPr>
+          <w:color w:val="BCBEC4"/>
+        </w:rPr>
+        <w:br/>
+        <w:t xml:space="preserve">        </w:t>
+      </w:r>
+      <w:r>
+        <w:rPr>
+          <w:color w:val="CF8E6D"/>
+        </w:rPr>
+        <w:t xml:space="preserve">return </w:t>
+      </w:r>
+      <w:r>
+        <w:rPr>
+          <w:color w:val="BCBEC4"/>
+        </w:rPr>
+        <w:t>internal_error_response(err)</w:t>
+      </w:r>
+      <w:r>
+        <w:rPr>
+          <w:color w:val="BCBEC4"/>
+        </w:rPr>
+        <w:br/>
+      </w:r>
+      <w:r>
+        <w:rPr>
+          <w:color w:val="BCBEC4"/>
+        </w:rPr>
+        <w:br/>
+        <w:t xml:space="preserve">    </w:t>
+      </w:r>
+      <w:r>
+        <w:rPr>
+          <w:color w:val="CF8E6D"/>
+        </w:rPr>
+        <w:t xml:space="preserve">return </w:t>
+      </w:r>
+      <w:r>
+        <w:rPr>
+          <w:color w:val="BCBEC4"/>
+        </w:rPr>
+        <w:t>{</w:t>
+      </w:r>
+      <w:r>
+        <w:rPr>
+          <w:color w:val="6AAB73"/>
+        </w:rPr>
+        <w:t>'message'</w:t>
+      </w:r>
+      <w:r>
+        <w:rPr>
+          <w:color w:val="BCBEC4"/>
+        </w:rPr>
+        <w:t xml:space="preserve">: </w:t>
+      </w:r>
+      <w:r>
+        <w:rPr>
+          <w:color w:val="6AAB73"/>
+        </w:rPr>
+        <w:t xml:space="preserve">f'User with id = </w:t>
+      </w:r>
+      <w:r>
+        <w:rPr>
+          <w:color w:val="CF8E6D"/>
+        </w:rPr>
+        <w:t>{</w:t>
+      </w:r>
+      <w:r>
+        <w:rPr>
+          <w:color w:val="BCBEC4"/>
+        </w:rPr>
+        <w:t>new_user.id</w:t>
+      </w:r>
+      <w:r>
+        <w:rPr>
+          <w:color w:val="CF8E6D"/>
+        </w:rPr>
+        <w:t>}</w:t>
+      </w:r>
+      <w:r>
+        <w:rPr>
+          <w:color w:val="6AAB73"/>
+        </w:rPr>
+        <w:t xml:space="preserve"> created successfully'</w:t>
+      </w:r>
+      <w:r>
+        <w:rPr>
+          <w:color w:val="BCBEC4"/>
+        </w:rPr>
+        <w:t>}</w:t>
+      </w:r>
+      <w:r>
+        <w:rPr>
+          <w:color w:val="BCBEC4"/>
+        </w:rPr>
+        <w:br/>
+      </w:r>
+      <w:r>
+        <w:rPr>
+          <w:color w:val="BCBEC4"/>
+        </w:rPr>
+        <w:br/>
+      </w:r>
+      <w:r>
+        <w:rPr>
+          <w:color w:val="BCBEC4"/>
+        </w:rPr>
+        <w:lastRenderedPageBreak/>
+        <w:br/>
+      </w:r>
+      <w:r>
+        <w:rPr>
+          <w:color w:val="B3AE60"/>
+        </w:rPr>
+        <w:t>@app.put</w:t>
+      </w:r>
+      <w:r>
+        <w:rPr>
+          <w:color w:val="BCBEC4"/>
+        </w:rPr>
+        <w:t>(</w:t>
+      </w:r>
+      <w:r>
+        <w:rPr>
+          <w:color w:val="6AAB73"/>
+        </w:rPr>
+        <w:t>'/users/&lt;int:user_id&gt;'</w:t>
+      </w:r>
+      <w:r>
+        <w:rPr>
+          <w:color w:val="BCBEC4"/>
+        </w:rPr>
+        <w:t>)</w:t>
+      </w:r>
+      <w:r>
+        <w:rPr>
+          <w:color w:val="BCBEC4"/>
+        </w:rPr>
+        <w:br/>
+      </w:r>
+      <w:r>
+        <w:rPr>
+          <w:color w:val="CF8E6D"/>
+        </w:rPr>
+        <w:t xml:space="preserve">def </w:t>
+      </w:r>
+      <w:r>
+        <w:rPr>
+          <w:color w:val="56A8F5"/>
+        </w:rPr>
+        <w:t>update_user</w:t>
+      </w:r>
+      <w:r>
+        <w:rPr>
+          <w:color w:val="BCBEC4"/>
+        </w:rPr>
+        <w:t>(user_id):</w:t>
+      </w:r>
+      <w:r>
+        <w:rPr>
+          <w:color w:val="BCBEC4"/>
+        </w:rPr>
+        <w:br/>
+        <w:t xml:space="preserve">    </w:t>
+      </w:r>
+      <w:r>
+        <w:rPr>
+          <w:i/>
+          <w:iCs/>
+          <w:color w:val="5F826B"/>
+        </w:rPr>
+        <w:t>"""Update user in database"""</w:t>
+      </w:r>
+      <w:r>
+        <w:rPr>
+          <w:i/>
+          <w:iCs/>
+          <w:color w:val="5F826B"/>
+        </w:rPr>
+        <w:br/>
+        <w:t xml:space="preserve">    </w:t>
+      </w:r>
+      <w:r>
+        <w:rPr>
+          <w:color w:val="BCBEC4"/>
+        </w:rPr>
+        <w:t>user = User.query.get(user_id)</w:t>
+      </w:r>
+      <w:r>
+        <w:rPr>
+          <w:color w:val="BCBEC4"/>
+        </w:rPr>
+        <w:br/>
+        <w:t xml:space="preserve">    data = request.get_json()</w:t>
+      </w:r>
+      <w:r>
+        <w:rPr>
+          <w:color w:val="BCBEC4"/>
+        </w:rPr>
+        <w:br/>
+      </w:r>
+      <w:r>
+        <w:rPr>
+          <w:color w:val="BCBEC4"/>
+        </w:rPr>
+        <w:br/>
+        <w:t xml:space="preserve">    </w:t>
+      </w:r>
+      <w:r>
+        <w:rPr>
+          <w:color w:val="CF8E6D"/>
+        </w:rPr>
+        <w:t xml:space="preserve">if not </w:t>
+      </w:r>
+      <w:r>
+        <w:rPr>
+          <w:color w:val="BCBEC4"/>
+        </w:rPr>
+        <w:t>user:</w:t>
+      </w:r>
+      <w:r>
+        <w:rPr>
+          <w:color w:val="BCBEC4"/>
+        </w:rPr>
+        <w:br/>
+        <w:t xml:space="preserve">        </w:t>
+      </w:r>
+      <w:r>
+        <w:rPr>
+          <w:color w:val="CF8E6D"/>
+        </w:rPr>
+        <w:t xml:space="preserve">return </w:t>
+      </w:r>
+      <w:r>
+        <w:rPr>
+          <w:color w:val="BCBEC4"/>
+        </w:rPr>
+        <w:t xml:space="preserve">USER_NOT_FOUNDED, </w:t>
+      </w:r>
+      <w:r>
+        <w:rPr>
+          <w:color w:val="2AACB8"/>
+        </w:rPr>
+        <w:t>404</w:t>
+      </w:r>
+      <w:r>
+        <w:rPr>
+          <w:color w:val="2AACB8"/>
+        </w:rPr>
+        <w:br/>
+      </w:r>
+      <w:r>
+        <w:rPr>
+          <w:color w:val="2AACB8"/>
+        </w:rPr>
+        <w:br/>
+        <w:t xml:space="preserve">    </w:t>
+      </w:r>
+      <w:r>
+        <w:rPr>
+          <w:color w:val="CF8E6D"/>
+        </w:rPr>
+        <w:t>try</w:t>
+      </w:r>
+      <w:r>
+        <w:rPr>
+          <w:color w:val="BCBEC4"/>
+        </w:rPr>
+        <w:t>:</w:t>
+      </w:r>
+      <w:r>
+        <w:rPr>
+          <w:color w:val="BCBEC4"/>
+        </w:rPr>
+        <w:br/>
+        <w:t xml:space="preserve">        user.username = data.get(</w:t>
+      </w:r>
+      <w:r>
+        <w:rPr>
+          <w:color w:val="6AAB73"/>
+        </w:rPr>
+        <w:t>'username'</w:t>
+      </w:r>
+      <w:r>
+        <w:rPr>
+          <w:color w:val="BCBEC4"/>
+        </w:rPr>
+        <w:t>, user.username)</w:t>
+      </w:r>
+      <w:r>
+        <w:rPr>
+          <w:color w:val="BCBEC4"/>
+        </w:rPr>
+        <w:br/>
+        <w:t xml:space="preserve">        user.email = data.get(</w:t>
+      </w:r>
+      <w:r>
+        <w:rPr>
+          <w:color w:val="6AAB73"/>
+        </w:rPr>
+        <w:t>'email'</w:t>
+      </w:r>
+      <w:r>
+        <w:rPr>
+          <w:color w:val="BCBEC4"/>
+        </w:rPr>
+        <w:t>, user.email)</w:t>
+      </w:r>
+      <w:r>
+        <w:rPr>
+          <w:color w:val="BCBEC4"/>
+        </w:rPr>
+        <w:br/>
+        <w:t xml:space="preserve">        db.session.commit()</w:t>
+      </w:r>
+      <w:r>
+        <w:rPr>
+          <w:color w:val="BCBEC4"/>
+        </w:rPr>
+        <w:br/>
+        <w:t xml:space="preserve">    </w:t>
+      </w:r>
+      <w:r>
+        <w:rPr>
+          <w:color w:val="CF8E6D"/>
+        </w:rPr>
+        <w:t xml:space="preserve">except </w:t>
+      </w:r>
+      <w:r>
+        <w:rPr>
+          <w:color w:val="8888C6"/>
+        </w:rPr>
+        <w:t xml:space="preserve">Exception </w:t>
+      </w:r>
+      <w:r>
+        <w:rPr>
+          <w:color w:val="CF8E6D"/>
+        </w:rPr>
+        <w:t xml:space="preserve">as </w:t>
+      </w:r>
+      <w:r>
+        <w:rPr>
+          <w:color w:val="BCBEC4"/>
+        </w:rPr>
+        <w:t>err:</w:t>
+      </w:r>
+      <w:r>
+        <w:rPr>
+          <w:color w:val="BCBEC4"/>
+        </w:rPr>
+        <w:br/>
+        <w:t xml:space="preserve">        </w:t>
+      </w:r>
+      <w:r>
+        <w:rPr>
+          <w:color w:val="CF8E6D"/>
+        </w:rPr>
+        <w:t xml:space="preserve">return </w:t>
+      </w:r>
+      <w:r>
+        <w:rPr>
+          <w:color w:val="BCBEC4"/>
+        </w:rPr>
+        <w:t>internal_error_response(err)</w:t>
+      </w:r>
+      <w:r>
+        <w:rPr>
+          <w:color w:val="BCBEC4"/>
+        </w:rPr>
+        <w:br/>
+      </w:r>
+      <w:r>
+        <w:rPr>
+          <w:color w:val="BCBEC4"/>
+        </w:rPr>
+        <w:br/>
+        <w:t xml:space="preserve">    </w:t>
+      </w:r>
+      <w:r>
+        <w:rPr>
+          <w:color w:val="CF8E6D"/>
+        </w:rPr>
+        <w:t xml:space="preserve">return </w:t>
+      </w:r>
+      <w:r>
+        <w:rPr>
+          <w:color w:val="BCBEC4"/>
+        </w:rPr>
+        <w:t>{</w:t>
+      </w:r>
+      <w:r>
+        <w:rPr>
+          <w:color w:val="6AAB73"/>
+        </w:rPr>
+        <w:t>'message'</w:t>
+      </w:r>
+      <w:r>
+        <w:rPr>
+          <w:color w:val="BCBEC4"/>
+        </w:rPr>
+        <w:t xml:space="preserve">: </w:t>
+      </w:r>
+      <w:r>
+        <w:rPr>
+          <w:color w:val="6AAB73"/>
+        </w:rPr>
+        <w:t>'User updated successfully'</w:t>
+      </w:r>
+      <w:r>
+        <w:rPr>
+          <w:color w:val="BCBEC4"/>
+        </w:rPr>
+        <w:t>}</w:t>
+      </w:r>
+      <w:r>
+        <w:rPr>
+          <w:color w:val="BCBEC4"/>
+        </w:rPr>
+        <w:br/>
+      </w:r>
+      <w:r>
+        <w:rPr>
+          <w:color w:val="BCBEC4"/>
+        </w:rPr>
+        <w:br/>
+      </w:r>
+      <w:r>
+        <w:rPr>
+          <w:color w:val="BCBEC4"/>
+        </w:rPr>
+        <w:br/>
+      </w:r>
+      <w:r>
+        <w:rPr>
+          <w:color w:val="B3AE60"/>
+        </w:rPr>
+        <w:t>@app.route</w:t>
+      </w:r>
+      <w:r>
+        <w:rPr>
+          <w:color w:val="BCBEC4"/>
+        </w:rPr>
+        <w:t>(</w:t>
+      </w:r>
+      <w:r>
+        <w:rPr>
+          <w:color w:val="6AAB73"/>
+        </w:rPr>
+        <w:t>'/users/&lt;int:user_id&gt;'</w:t>
+      </w:r>
+      <w:r>
+        <w:rPr>
+          <w:color w:val="BCBEC4"/>
+        </w:rPr>
+        <w:t xml:space="preserve">, </w:t>
+      </w:r>
+      <w:r>
+        <w:rPr>
+          <w:color w:val="AA4926"/>
+        </w:rPr>
+        <w:t>methods</w:t>
+      </w:r>
+      <w:r>
+        <w:rPr>
+          <w:color w:val="BCBEC4"/>
+        </w:rPr>
+        <w:t>=[</w:t>
+      </w:r>
+      <w:r>
+        <w:rPr>
+          <w:color w:val="6AAB73"/>
+        </w:rPr>
+        <w:t>'DELETE'</w:t>
+      </w:r>
+      <w:r>
+        <w:rPr>
+          <w:color w:val="BCBEC4"/>
+        </w:rPr>
+        <w:t>])</w:t>
+      </w:r>
+      <w:r>
+        <w:rPr>
+          <w:color w:val="BCBEC4"/>
+        </w:rPr>
+        <w:br/>
+      </w:r>
+      <w:r>
+        <w:rPr>
+          <w:color w:val="CF8E6D"/>
+        </w:rPr>
+        <w:t xml:space="preserve">def </w:t>
+      </w:r>
+      <w:r>
+        <w:rPr>
+          <w:color w:val="56A8F5"/>
+        </w:rPr>
+        <w:t>delete_user</w:t>
+      </w:r>
+      <w:r>
+        <w:rPr>
+          <w:color w:val="BCBEC4"/>
+        </w:rPr>
+        <w:t>(user_id):</w:t>
+      </w:r>
+      <w:r>
+        <w:rPr>
+          <w:color w:val="BCBEC4"/>
+        </w:rPr>
+        <w:br/>
+        <w:t xml:space="preserve">    </w:t>
+      </w:r>
+      <w:r>
+        <w:rPr>
+          <w:i/>
+          <w:iCs/>
+          <w:color w:val="5F826B"/>
+        </w:rPr>
+        <w:t>"""Delete user from database"""</w:t>
+      </w:r>
+      <w:r>
+        <w:rPr>
+          <w:i/>
+          <w:iCs/>
+          <w:color w:val="5F826B"/>
+        </w:rPr>
+        <w:br/>
+        <w:t xml:space="preserve">    </w:t>
+      </w:r>
+      <w:r>
+        <w:rPr>
+          <w:color w:val="BCBEC4"/>
+        </w:rPr>
+        <w:t>user = User.query.get(user_id)</w:t>
+      </w:r>
+      <w:r>
+        <w:rPr>
+          <w:color w:val="BCBEC4"/>
+        </w:rPr>
+        <w:br/>
+      </w:r>
+      <w:r>
+        <w:rPr>
+          <w:color w:val="BCBEC4"/>
+        </w:rPr>
+        <w:br/>
+        <w:t xml:space="preserve">    </w:t>
+      </w:r>
+      <w:r>
+        <w:rPr>
+          <w:color w:val="CF8E6D"/>
+        </w:rPr>
+        <w:t xml:space="preserve">if not </w:t>
+      </w:r>
+      <w:r>
+        <w:rPr>
+          <w:color w:val="BCBEC4"/>
+        </w:rPr>
+        <w:t>user:</w:t>
+      </w:r>
+      <w:r>
+        <w:rPr>
+          <w:color w:val="BCBEC4"/>
+        </w:rPr>
+        <w:br/>
+        <w:t xml:space="preserve">        </w:t>
+      </w:r>
+      <w:r>
+        <w:rPr>
+          <w:color w:val="CF8E6D"/>
+        </w:rPr>
+        <w:t xml:space="preserve">return </w:t>
+      </w:r>
+      <w:r>
+        <w:rPr>
+          <w:color w:val="BCBEC4"/>
+        </w:rPr>
+        <w:t xml:space="preserve">USER_NOT_FOUNDED, </w:t>
+      </w:r>
+      <w:r>
+        <w:rPr>
+          <w:color w:val="2AACB8"/>
+        </w:rPr>
+        <w:t>404</w:t>
+      </w:r>
+      <w:r>
+        <w:rPr>
+          <w:color w:val="2AACB8"/>
+        </w:rPr>
+        <w:br/>
+      </w:r>
+      <w:r>
+        <w:rPr>
+          <w:color w:val="2AACB8"/>
+        </w:rPr>
+        <w:br/>
+        <w:t xml:space="preserve">    </w:t>
+      </w:r>
+      <w:r>
+        <w:rPr>
+          <w:color w:val="CF8E6D"/>
+        </w:rPr>
+        <w:t>try</w:t>
+      </w:r>
+      <w:r>
+        <w:rPr>
+          <w:color w:val="BCBEC4"/>
+        </w:rPr>
+        <w:t>:</w:t>
+      </w:r>
+      <w:r>
+        <w:rPr>
+          <w:color w:val="BCBEC4"/>
+        </w:rPr>
+        <w:br/>
+        <w:t xml:space="preserve">        db.session.delete(user)</w:t>
+      </w:r>
+      <w:r>
+        <w:rPr>
+          <w:color w:val="BCBEC4"/>
+        </w:rPr>
+        <w:br/>
+        <w:t xml:space="preserve">        db.session.commit()</w:t>
+      </w:r>
+      <w:r>
+        <w:rPr>
+          <w:color w:val="BCBEC4"/>
+        </w:rPr>
+        <w:br/>
+        <w:t xml:space="preserve">    </w:t>
+      </w:r>
+      <w:r>
+        <w:rPr>
+          <w:color w:val="CF8E6D"/>
+        </w:rPr>
+        <w:t xml:space="preserve">except </w:t>
+      </w:r>
+      <w:r>
+        <w:rPr>
+          <w:color w:val="8888C6"/>
+        </w:rPr>
+        <w:t xml:space="preserve">Exception </w:t>
+      </w:r>
+      <w:r>
+        <w:rPr>
+          <w:color w:val="CF8E6D"/>
+        </w:rPr>
+        <w:t xml:space="preserve">as </w:t>
+      </w:r>
+      <w:r>
+        <w:rPr>
+          <w:color w:val="BCBEC4"/>
+        </w:rPr>
+        <w:t>err:</w:t>
+      </w:r>
+      <w:r>
+        <w:rPr>
+          <w:color w:val="BCBEC4"/>
+        </w:rPr>
+        <w:br/>
+        <w:t xml:space="preserve">        </w:t>
+      </w:r>
+      <w:r>
+        <w:rPr>
+          <w:color w:val="CF8E6D"/>
+        </w:rPr>
+        <w:t xml:space="preserve">return </w:t>
+      </w:r>
+      <w:r>
+        <w:rPr>
+          <w:color w:val="BCBEC4"/>
+        </w:rPr>
+        <w:t>internal_error_response(err)</w:t>
+      </w:r>
+      <w:r>
+        <w:rPr>
+          <w:color w:val="BCBEC4"/>
+        </w:rPr>
+        <w:br/>
+      </w:r>
+      <w:r>
+        <w:rPr>
+          <w:color w:val="BCBEC4"/>
+        </w:rPr>
+        <w:br/>
+        <w:t xml:space="preserve">    </w:t>
+      </w:r>
+      <w:r>
+        <w:rPr>
+          <w:color w:val="CF8E6D"/>
+        </w:rPr>
+        <w:t xml:space="preserve">return </w:t>
+      </w:r>
+      <w:r>
+        <w:rPr>
+          <w:color w:val="BCBEC4"/>
+        </w:rPr>
+        <w:t>{</w:t>
+      </w:r>
+      <w:r>
+        <w:rPr>
+          <w:color w:val="6AAB73"/>
+        </w:rPr>
+        <w:t>'message'</w:t>
+      </w:r>
+      <w:r>
+        <w:rPr>
+          <w:color w:val="BCBEC4"/>
+        </w:rPr>
+        <w:t xml:space="preserve">: </w:t>
+      </w:r>
+      <w:r>
+        <w:rPr>
+          <w:color w:val="6AAB73"/>
+        </w:rPr>
+        <w:t>'User deleted successfully'</w:t>
+      </w:r>
+      <w:r>
+        <w:rPr>
+          <w:color w:val="BCBEC4"/>
+        </w:rPr>
+        <w:t>}</w:t>
+      </w:r>
+      <w:r>
+        <w:rPr>
+          <w:color w:val="BCBEC4"/>
+        </w:rPr>
+        <w:br/>
+      </w:r>
+      <w:r>
+        <w:rPr>
+          <w:color w:val="BCBEC4"/>
+        </w:rPr>
+        <w:br/>
+      </w:r>
+      <w:r>
+        <w:rPr>
+          <w:color w:val="BCBEC4"/>
+        </w:rPr>
+        <w:br/>
+      </w:r>
+      <w:r>
+        <w:rPr>
+          <w:color w:val="B3AE60"/>
+        </w:rPr>
+        <w:t>@app.get</w:t>
+      </w:r>
+      <w:r>
+        <w:rPr>
+          <w:color w:val="BCBEC4"/>
+        </w:rPr>
+        <w:t>(</w:t>
+      </w:r>
+      <w:r>
+        <w:rPr>
+          <w:color w:val="6AAB73"/>
+        </w:rPr>
+        <w:t>'/clear_cache/&lt;int:user_id&gt;'</w:t>
+      </w:r>
+      <w:r>
+        <w:rPr>
+          <w:color w:val="BCBEC4"/>
+        </w:rPr>
+        <w:t>)</w:t>
+      </w:r>
+      <w:r>
+        <w:rPr>
+          <w:color w:val="BCBEC4"/>
+        </w:rPr>
+        <w:br/>
+      </w:r>
+      <w:r>
+        <w:rPr>
+          <w:color w:val="CF8E6D"/>
+        </w:rPr>
+        <w:t xml:space="preserve">def </w:t>
+      </w:r>
+      <w:r>
+        <w:rPr>
+          <w:color w:val="56A8F5"/>
+        </w:rPr>
+        <w:t>clear_user_cache</w:t>
+      </w:r>
+      <w:r>
+        <w:rPr>
+          <w:color w:val="BCBEC4"/>
+        </w:rPr>
+        <w:t>(user_id):</w:t>
+      </w:r>
+      <w:r>
+        <w:rPr>
+          <w:color w:val="BCBEC4"/>
+        </w:rPr>
+        <w:br/>
+        <w:t xml:space="preserve">    </w:t>
+      </w:r>
+      <w:r>
+        <w:rPr>
+          <w:i/>
+          <w:iCs/>
+          <w:color w:val="5F826B"/>
+        </w:rPr>
+        <w:t>"""Clear cache for user with id"""</w:t>
+      </w:r>
+      <w:r>
+        <w:rPr>
+          <w:i/>
+          <w:iCs/>
+          <w:color w:val="5F826B"/>
+        </w:rPr>
+        <w:br/>
+        <w:t xml:space="preserve">    </w:t>
+      </w:r>
+      <w:r>
+        <w:rPr>
+          <w:color w:val="BCBEC4"/>
+        </w:rPr>
+        <w:t>cache.delete(</w:t>
+      </w:r>
+      <w:r>
+        <w:rPr>
+          <w:color w:val="6AAB73"/>
+        </w:rPr>
+        <w:t>f'user_data::</w:t>
+      </w:r>
+      <w:r>
+        <w:rPr>
+          <w:color w:val="CF8E6D"/>
+        </w:rPr>
+        <w:t>{</w:t>
+      </w:r>
+      <w:r>
+        <w:rPr>
+          <w:color w:val="BCBEC4"/>
+        </w:rPr>
+        <w:t>user_id</w:t>
+      </w:r>
+      <w:r>
+        <w:rPr>
+          <w:color w:val="CF8E6D"/>
+        </w:rPr>
+        <w:t>}</w:t>
+      </w:r>
+      <w:r>
+        <w:rPr>
+          <w:color w:val="6AAB73"/>
+        </w:rPr>
+        <w:t>'</w:t>
+      </w:r>
+      <w:r>
+        <w:rPr>
+          <w:color w:val="BCBEC4"/>
+        </w:rPr>
+        <w:t>)</w:t>
+      </w:r>
+      <w:r>
+        <w:rPr>
+          <w:color w:val="BCBEC4"/>
+        </w:rPr>
+        <w:br/>
+        <w:t xml:space="preserve">    </w:t>
+      </w:r>
+      <w:r>
+        <w:rPr>
+          <w:color w:val="CF8E6D"/>
+        </w:rPr>
+        <w:t xml:space="preserve">return </w:t>
+      </w:r>
+      <w:r>
+        <w:rPr>
+          <w:color w:val="BCBEC4"/>
+        </w:rPr>
+        <w:t>{</w:t>
+      </w:r>
+      <w:r>
+        <w:rPr>
+          <w:color w:val="6AAB73"/>
+        </w:rPr>
+        <w:t>'message'</w:t>
+      </w:r>
+      <w:r>
+        <w:rPr>
+          <w:color w:val="BCBEC4"/>
+        </w:rPr>
+        <w:t xml:space="preserve">: </w:t>
+      </w:r>
+      <w:r>
+        <w:rPr>
+          <w:color w:val="6AAB73"/>
+        </w:rPr>
+        <w:t xml:space="preserve">f'Cache for user </w:t>
+      </w:r>
+      <w:r>
+        <w:rPr>
+          <w:color w:val="CF8E6D"/>
+        </w:rPr>
+        <w:t>{</w:t>
+      </w:r>
+      <w:r>
+        <w:rPr>
+          <w:color w:val="BCBEC4"/>
+        </w:rPr>
+        <w:t>user_id</w:t>
+      </w:r>
+      <w:r>
+        <w:rPr>
+          <w:color w:val="CF8E6D"/>
+        </w:rPr>
+        <w:t>}</w:t>
+      </w:r>
+      <w:r>
+        <w:rPr>
+          <w:color w:val="6AAB73"/>
+        </w:rPr>
+        <w:t xml:space="preserve"> cleared'</w:t>
+      </w:r>
+      <w:r>
+        <w:rPr>
+          <w:color w:val="BCBEC4"/>
+        </w:rPr>
+        <w:t>}</w:t>
+      </w:r>
+    </w:p>
+    <w:p>
+      <w:pPr>
+        <w:spacing w:line="360" w:lineRule="auto"/>
+        <w:jc w:val="both"/>
+        <w:rPr>
+          <w:rFonts w:ascii="Times New Roman" w:hAnsi="Times New Roman" w:cs="Times New Roman"/>
+          <w:sz w:val="28"/>
+          <w:szCs w:val="28"/>
+        </w:rPr>
+      </w:pPr>
+    </w:p>
+    <w:p>
+      <w:pPr>
+        <w:spacing w:line="360" w:lineRule="auto"/>
+        <w:jc w:val="both"/>
+        <w:rPr>
+          <w:rFonts w:ascii="Times New Roman" w:hAnsi="Times New Roman" w:cs="Times New Roman"/>
+          <w:sz w:val="28"/>
+          <w:szCs w:val="28"/>
+          <w:lang w:val="en-US"/>
+        </w:rPr>
+      </w:pPr>
+    </w:p>
+    <w:p>
+      <w:pPr>
+        <w:spacing w:line="360" w:lineRule="auto"/>
+        <w:jc w:val="both"/>
+        <w:rPr>
+          <w:rFonts w:ascii="Times New Roman" w:hAnsi="Times New Roman" w:cs="Times New Roman"/>
+          <w:sz w:val="28"/>
+          <w:szCs w:val="28"/>
+          <w:lang w:val="ru-RU"/>
+        </w:rPr>
+      </w:pPr>
+      <w:r>
+        <w:rPr>
+          <w:rFonts w:ascii="Times New Roman" w:hAnsi="Times New Roman" w:cs="Times New Roman"/>
+          <w:sz w:val="28"/>
+          <w:szCs w:val="28"/>
+          <w:lang w:val="en-US"/>
+        </w:rPr>
+        <w:t>app</w:t>
+      </w:r>
+      <w:r>
+        <w:rPr>
+          <w:rFonts w:ascii="Times New Roman" w:hAnsi="Times New Roman" w:cs="Times New Roman"/>
+          <w:sz w:val="28"/>
+          <w:szCs w:val="28"/>
+          <w:lang w:val="ru-RU"/>
+        </w:rPr>
+        <w:t>.</w:t>
+      </w:r>
+      <w:r>
+        <w:rPr>
+          <w:rFonts w:ascii="Times New Roman" w:hAnsi="Times New Roman" w:cs="Times New Roman"/>
+          <w:sz w:val="28"/>
+          <w:szCs w:val="28"/>
+          <w:lang w:val="en-US"/>
+        </w:rPr>
+        <w:t>models</w:t>
+      </w:r>
+      <w:r>
+        <w:rPr>
+          <w:rFonts w:ascii="Times New Roman" w:hAnsi="Times New Roman" w:cs="Times New Roman"/>
+          <w:sz w:val="28"/>
+          <w:szCs w:val="28"/>
+          <w:lang w:val="ru-RU"/>
+        </w:rPr>
+        <w:t>.</w:t>
+      </w:r>
+      <w:proofErr w:type="spellStart"/>
+      <w:r>
+        <w:rPr>
+          <w:rFonts w:ascii="Times New Roman" w:hAnsi="Times New Roman" w:cs="Times New Roman"/>
+          <w:sz w:val="28"/>
+          <w:szCs w:val="28"/>
+          <w:lang w:val="en-US"/>
+        </w:rPr>
+        <w:t>py</w:t>
+      </w:r>
+      <w:proofErr w:type="spellEnd"/>
+      <w:r>
+        <w:rPr>
+          <w:rFonts w:ascii="Times New Roman" w:hAnsi="Times New Roman" w:cs="Times New Roman"/>
+          <w:sz w:val="28"/>
+          <w:szCs w:val="28"/>
+          <w:lang w:val="ru-RU"/>
+        </w:rPr>
+        <w:t xml:space="preserve"> – модели для базы данных</w:t>
+      </w:r>
+    </w:p>
+    <w:p>
+      <w:pPr>
+        <w:pStyle w:val="HTMLPreformatted"/>
+        <w:shd w:val="clear" w:color="auto" w:fill="1E1F22"/>
+        <w:rPr>
+          <w:color w:val="BCBEC4"/>
+        </w:rPr>
+      </w:pPr>
+      <w:r>
+        <w:rPr>
+          <w:color w:val="CF8E6D"/>
+        </w:rPr>
+        <w:t xml:space="preserve">from </w:t>
+      </w:r>
+      <w:r>
+        <w:rPr>
+          <w:color w:val="BCBEC4"/>
+        </w:rPr>
+        <w:t xml:space="preserve">app </w:t>
+      </w:r>
+      <w:r>
+        <w:rPr>
+          <w:color w:val="CF8E6D"/>
+        </w:rPr>
+        <w:t xml:space="preserve">import </w:t>
+      </w:r>
+      <w:r>
+        <w:rPr>
+          <w:color w:val="BCBEC4"/>
+        </w:rPr>
+        <w:t>db</w:t>
+      </w:r>
+      <w:r>
+        <w:rPr>
+          <w:color w:val="BCBEC4"/>
+        </w:rPr>
+        <w:br/>
+      </w:r>
+      <w:r>
+        <w:rPr>
+          <w:color w:val="BCBEC4"/>
+        </w:rPr>
+        <w:br/>
+      </w:r>
+      <w:r>
+        <w:rPr>
+          <w:color w:val="BCBEC4"/>
+        </w:rPr>
+        <w:br/>
+      </w:r>
+      <w:r>
+        <w:rPr>
+          <w:color w:val="CF8E6D"/>
+        </w:rPr>
+        <w:t xml:space="preserve">class </w:t>
+      </w:r>
+      <w:r>
+        <w:rPr>
+          <w:color w:val="BCBEC4"/>
+        </w:rPr>
+        <w:t>User(db.Model):</w:t>
+      </w:r>
+      <w:r>
+        <w:rPr>
+          <w:color w:val="BCBEC4"/>
+        </w:rPr>
+        <w:br/>
+        <w:t xml:space="preserve">    id = db.Column(db.Integer, </w:t>
+      </w:r>
+      <w:r>
+        <w:rPr>
+          <w:color w:val="AA4926"/>
+        </w:rPr>
+        <w:t>primary_key</w:t>
+      </w:r>
+      <w:r>
+        <w:rPr>
+          <w:color w:val="BCBEC4"/>
+        </w:rPr>
+        <w:t>=</w:t>
+      </w:r>
+      <w:r>
+        <w:rPr>
+          <w:color w:val="CF8E6D"/>
+        </w:rPr>
+        <w:t>True</w:t>
+      </w:r>
+      <w:r>
+        <w:rPr>
+          <w:color w:val="BCBEC4"/>
+        </w:rPr>
+        <w:t>)</w:t>
+      </w:r>
+      <w:r>
+        <w:rPr>
+          <w:color w:val="BCBEC4"/>
+        </w:rPr>
+        <w:br/>
+        <w:t xml:space="preserve">    username = db.Column(db.String(</w:t>
+      </w:r>
+      <w:r>
+        <w:rPr>
+          <w:color w:val="2AACB8"/>
+        </w:rPr>
+        <w:t>80</w:t>
+      </w:r>
+      <w:r>
+        <w:rPr>
+          <w:color w:val="BCBEC4"/>
+        </w:rPr>
+        <w:t xml:space="preserve">), </w:t>
+      </w:r>
+      <w:r>
+        <w:rPr>
+          <w:color w:val="AA4926"/>
+        </w:rPr>
+        <w:t>unique</w:t>
+      </w:r>
+      <w:r>
+        <w:rPr>
+          <w:color w:val="BCBEC4"/>
+        </w:rPr>
+        <w:t>=</w:t>
+      </w:r>
+      <w:r>
+        <w:rPr>
+          <w:color w:val="CF8E6D"/>
+        </w:rPr>
+        <w:t>True</w:t>
+      </w:r>
+      <w:r>
+        <w:rPr>
+          <w:color w:val="BCBEC4"/>
+        </w:rPr>
+        <w:t xml:space="preserve">, </w:t>
+      </w:r>
+      <w:r>
+        <w:rPr>
+          <w:color w:val="AA4926"/>
+        </w:rPr>
+        <w:t>nullable</w:t>
+      </w:r>
+      <w:r>
+        <w:rPr>
+          <w:color w:val="BCBEC4"/>
+        </w:rPr>
+        <w:t>=</w:t>
+      </w:r>
+      <w:r>
+        <w:rPr>
+          <w:color w:val="CF8E6D"/>
+        </w:rPr>
+        <w:t>False</w:t>
+      </w:r>
+      <w:r>
+        <w:rPr>
+          <w:color w:val="BCBEC4"/>
+        </w:rPr>
+        <w:t>)</w:t>
+      </w:r>
+      <w:r>
+        <w:rPr>
+          <w:color w:val="BCBEC4"/>
+        </w:rPr>
+        <w:br/>
+        <w:t xml:space="preserve">    email = db.Column(db.String(</w:t>
+      </w:r>
+      <w:r>
+        <w:rPr>
+          <w:color w:val="2AACB8"/>
+        </w:rPr>
+        <w:t>120</w:t>
+      </w:r>
+      <w:r>
+        <w:rPr>
+          <w:color w:val="BCBEC4"/>
+        </w:rPr>
+        <w:t xml:space="preserve">), </w:t>
+      </w:r>
+      <w:r>
+        <w:rPr>
+          <w:color w:val="AA4926"/>
+        </w:rPr>
+        <w:t>unique</w:t>
+      </w:r>
+      <w:r>
+        <w:rPr>
+          <w:color w:val="BCBEC4"/>
+        </w:rPr>
+        <w:t>=</w:t>
+      </w:r>
+      <w:r>
+        <w:rPr>
+          <w:color w:val="CF8E6D"/>
+        </w:rPr>
+        <w:t>True</w:t>
+      </w:r>
+      <w:r>
+        <w:rPr>
+          <w:color w:val="BCBEC4"/>
+        </w:rPr>
+        <w:t xml:space="preserve">, </w:t>
+      </w:r>
+      <w:r>
+        <w:rPr>
+          <w:color w:val="AA4926"/>
+        </w:rPr>
+        <w:t>nullable</w:t>
+      </w:r>
+      <w:r>
+        <w:rPr>
+          <w:color w:val="BCBEC4"/>
+        </w:rPr>
+        <w:t>=</w:t>
+      </w:r>
+      <w:r>
+        <w:rPr>
+          <w:color w:val="CF8E6D"/>
+        </w:rPr>
+        <w:t>False</w:t>
+      </w:r>
+      <w:r>
+        <w:rPr>
+          <w:color w:val="BCBEC4"/>
+        </w:rPr>
+        <w:t>)</w:t>
+      </w:r>
+      <w:r>
+        <w:rPr>
+          <w:color w:val="BCBEC4"/>
+        </w:rPr>
+        <w:br/>
+      </w:r>
+      <w:r>
+        <w:rPr>
+          <w:color w:val="BCBEC4"/>
+        </w:rPr>
+        <w:br/>
+        <w:t xml:space="preserve">    </w:t>
+      </w:r>
+      <w:r>
+        <w:rPr>
+          <w:color w:val="CF8E6D"/>
+        </w:rPr>
+        <w:t xml:space="preserve">def </w:t>
+      </w:r>
+      <w:r>
+        <w:rPr>
+          <w:color w:val="B200B2"/>
+        </w:rPr>
+        <w:t>__repr__</w:t>
+      </w:r>
+      <w:r>
+        <w:rPr>
+          <w:color w:val="BCBEC4"/>
+        </w:rPr>
+        <w:t>(</w:t>
+      </w:r>
+      <w:r>
+        <w:rPr>
+          <w:color w:val="94558D"/>
+        </w:rPr>
+        <w:t>self</w:t>
+      </w:r>
+      <w:r>
+        <w:rPr>
+          <w:color w:val="BCBEC4"/>
+        </w:rPr>
+        <w:t>):</w:t>
+      </w:r>
+      <w:r>
+        <w:rPr>
+          <w:color w:val="BCBEC4"/>
+        </w:rPr>
+        <w:br/>
+        <w:t xml:space="preserve">        </w:t>
+      </w:r>
+      <w:r>
+        <w:rPr>
+          <w:color w:val="CF8E6D"/>
+        </w:rPr>
+        <w:t xml:space="preserve">return </w:t>
+      </w:r>
+      <w:r>
+        <w:rPr>
+          <w:color w:val="6AAB73"/>
+        </w:rPr>
+        <w:t xml:space="preserve">f'&lt;User </w:t>
+      </w:r>
+      <w:r>
+        <w:rPr>
+          <w:color w:val="CF8E6D"/>
+        </w:rPr>
+        <w:t>{</w:t>
+      </w:r>
+      <w:r>
+        <w:rPr>
+          <w:color w:val="94558D"/>
+        </w:rPr>
+        <w:t>self</w:t>
+      </w:r>
+      <w:r>
+        <w:rPr>
+          <w:color w:val="BCBEC4"/>
+        </w:rPr>
+        <w:t>.username</w:t>
+      </w:r>
+      <w:r>
+        <w:rPr>
+          <w:color w:val="CF8E6D"/>
+        </w:rPr>
+        <w:t>}</w:t>
+      </w:r>
+      <w:r>
+        <w:rPr>
+          <w:color w:val="6AAB73"/>
+        </w:rPr>
+        <w:t>&gt;'</w:t>
+      </w:r>
+      <w:r>
+        <w:rPr>
+          <w:color w:val="6AAB73"/>
+        </w:rPr>
+        <w:br/>
+      </w:r>
+      <w:r>
+        <w:rPr>
+          <w:color w:val="6AAB73"/>
+        </w:rPr>
+        <w:br/>
+        <w:t xml:space="preserve">    </w:t>
+      </w:r>
+      <w:r>
+        <w:rPr>
+          <w:color w:val="CF8E6D"/>
+        </w:rPr>
+        <w:t xml:space="preserve">def </w:t>
+      </w:r>
+      <w:r>
+        <w:rPr>
+          <w:color w:val="56A8F5"/>
+        </w:rPr>
+        <w:t>to_dict</w:t>
+      </w:r>
+      <w:r>
+        <w:rPr>
+          <w:color w:val="BCBEC4"/>
+        </w:rPr>
+        <w:t>(</w:t>
+      </w:r>
+      <w:r>
+        <w:rPr>
+          <w:color w:val="94558D"/>
+        </w:rPr>
+        <w:t>self</w:t>
+      </w:r>
+      <w:r>
+        <w:rPr>
+          <w:color w:val="BCBEC4"/>
+        </w:rPr>
+        <w:t>):</w:t>
+      </w:r>
+      <w:r>
+        <w:rPr>
+          <w:color w:val="BCBEC4"/>
+        </w:rPr>
+        <w:br/>
+        <w:t xml:space="preserve">        </w:t>
+      </w:r>
+      <w:r>
+        <w:rPr>
+          <w:color w:val="CF8E6D"/>
+        </w:rPr>
+        <w:t xml:space="preserve">return </w:t>
+      </w:r>
+      <w:r>
+        <w:rPr>
+          <w:color w:val="BCBEC4"/>
+        </w:rPr>
+        <w:t>{</w:t>
+      </w:r>
+      <w:r>
+        <w:rPr>
+          <w:color w:val="BCBEC4"/>
+        </w:rPr>
+        <w:br/>
+      </w:r>
+      <w:r>
+        <w:rPr>
+          <w:color w:val="BCBEC4"/>
+        </w:rPr>
+        <w:lastRenderedPageBreak/>
+        <w:t xml:space="preserve">            </w:t>
+      </w:r>
+      <w:r>
+        <w:rPr>
+          <w:color w:val="6AAB73"/>
+        </w:rPr>
+        <w:t>'id'</w:t>
+      </w:r>
+      <w:r>
+        <w:rPr>
+          <w:color w:val="BCBEC4"/>
+        </w:rPr>
+        <w:t xml:space="preserve">: </w:t>
+      </w:r>
+      <w:r>
+        <w:rPr>
+          <w:color w:val="94558D"/>
+        </w:rPr>
+        <w:t>self</w:t>
+      </w:r>
+      <w:r>
+        <w:rPr>
+          <w:color w:val="BCBEC4"/>
+        </w:rPr>
+        <w:t>.id,</w:t>
+      </w:r>
+      <w:r>
+        <w:rPr>
+          <w:color w:val="BCBEC4"/>
+        </w:rPr>
+        <w:br/>
+        <w:t xml:space="preserve">            </w:t>
+      </w:r>
+      <w:r>
+        <w:rPr>
+          <w:color w:val="6AAB73"/>
+        </w:rPr>
+        <w:t>'username'</w:t>
+      </w:r>
+      <w:r>
+        <w:rPr>
+          <w:color w:val="BCBEC4"/>
+        </w:rPr>
+        <w:t xml:space="preserve">: </w:t>
+      </w:r>
+      <w:r>
+        <w:rPr>
+          <w:color w:val="94558D"/>
+        </w:rPr>
+        <w:t>self</w:t>
+      </w:r>
+      <w:r>
+        <w:rPr>
+          <w:color w:val="BCBEC4"/>
+        </w:rPr>
+        <w:t>.username,</w:t>
+      </w:r>
+      <w:r>
+        <w:rPr>
+          <w:color w:val="BCBEC4"/>
+        </w:rPr>
+        <w:br/>
+        <w:t xml:space="preserve">            </w:t>
+      </w:r>
+      <w:r>
+        <w:rPr>
+          <w:color w:val="6AAB73"/>
+        </w:rPr>
+        <w:t>'email'</w:t>
+      </w:r>
+      <w:r>
+        <w:rPr>
+          <w:color w:val="BCBEC4"/>
+        </w:rPr>
+        <w:t xml:space="preserve">: </w:t>
+      </w:r>
+      <w:r>
+        <w:rPr>
+          <w:color w:val="94558D"/>
+        </w:rPr>
+        <w:t>self</w:t>
+      </w:r>
+      <w:r>
+        <w:rPr>
+          <w:color w:val="BCBEC4"/>
+        </w:rPr>
+        <w:t>.email</w:t>
+      </w:r>
+      <w:r>
+        <w:rPr>
+          <w:color w:val="BCBEC4"/>
+        </w:rPr>
+        <w:br/>
+        <w:t xml:space="preserve">        }</w:t>
+      </w:r>
+    </w:p>
+    <w:p>
+      <w:pPr>
+        <w:spacing w:line="360" w:lineRule="auto"/>
+        <w:jc w:val="both"/>
+        <w:rPr>
+          <w:rFonts w:ascii="Times New Roman" w:hAnsi="Times New Roman" w:cs="Times New Roman"/>
+          <w:sz w:val="28"/>
+          <w:szCs w:val="28"/>
+          <w:lang w:val="en-US"/>
+        </w:rPr>
+      </w:pPr>
+    </w:p>
+    <w:p>
+      <w:pPr>
+        <w:spacing w:line="360" w:lineRule="auto"/>
+        <w:jc w:val="both"/>
+        <w:rPr>
+          <w:rFonts w:ascii="Times New Roman" w:hAnsi="Times New Roman" w:cs="Times New Roman"/>
+          <w:sz w:val="28"/>
+          <w:szCs w:val="28"/>
+          <w:lang w:val="en-US"/>
+        </w:rPr>
+      </w:pPr>
+      <w:r>
+        <w:rPr>
+          <w:rFonts w:ascii="Times New Roman" w:hAnsi="Times New Roman" w:cs="Times New Roman"/>
+          <w:sz w:val="28"/>
+          <w:szCs w:val="28"/>
+          <w:lang w:val="en-US"/>
+        </w:rPr>
+        <w:t>app.utils.py</w:t>
+      </w:r>
+      <w:r>
+        <w:rPr>
+          <w:rFonts w:ascii="Times New Roman" w:hAnsi="Times New Roman" w:cs="Times New Roman"/>
+          <w:sz w:val="28"/>
+          <w:szCs w:val="28"/>
+          <w:lang w:val="en-US"/>
+        </w:rPr>
+        <w:t xml:space="preserve"> – </w:t>
+      </w:r>
+      <w:proofErr w:type="spellStart"/>
+      <w:r>
+        <w:rPr>
+          <w:rFonts w:ascii="Times New Roman" w:hAnsi="Times New Roman" w:cs="Times New Roman"/>
+          <w:sz w:val="28"/>
+          <w:szCs w:val="28"/>
+          <w:lang w:val="ru-RU"/>
+        </w:rPr>
+        <w:t>доп</w:t>
+      </w:r>
+      <w:proofErr w:type="spellEnd"/>
+      <w:r>
+        <w:rPr>
+          <w:rFonts w:ascii="Times New Roman" w:hAnsi="Times New Roman" w:cs="Times New Roman"/>
+          <w:sz w:val="28"/>
+          <w:szCs w:val="28"/>
+          <w:lang w:val="en-US"/>
+        </w:rPr>
+        <w:t xml:space="preserve"> </w:t>
+      </w:r>
+      <w:r>
+        <w:rPr>
+          <w:rFonts w:ascii="Times New Roman" w:hAnsi="Times New Roman" w:cs="Times New Roman"/>
+          <w:sz w:val="28"/>
+          <w:szCs w:val="28"/>
+          <w:lang w:val="ru-RU"/>
+        </w:rPr>
+        <w:t>функции</w:t>
+      </w:r>
+    </w:p>
+    <w:p>
+      <w:pPr>
+        <w:pStyle w:val="HTMLPreformatted"/>
+        <w:shd w:val="clear" w:color="auto" w:fill="1E1F22"/>
+        <w:rPr>
+          <w:color w:val="BCBEC4"/>
+        </w:rPr>
+      </w:pPr>
+      <w:r>
+        <w:rPr>
+          <w:color w:val="CF8E6D"/>
+        </w:rPr>
+        <w:t xml:space="preserve">from </w:t>
+      </w:r>
+      <w:r>
+        <w:rPr>
+          <w:color w:val="BCBEC4"/>
+        </w:rPr>
+        <w:t xml:space="preserve">app.constants </w:t>
+      </w:r>
+      <w:r>
+        <w:rPr>
+          <w:color w:val="CF8E6D"/>
+        </w:rPr>
+        <w:t xml:space="preserve">import </w:t>
+      </w:r>
+      <w:r>
+        <w:rPr>
+          <w:color w:val="BCBEC4"/>
+        </w:rPr>
+        <w:t>ERROR_500_TEXT, USER_ALREADY_EXISTS</w:t>
+      </w:r>
+      <w:r>
+        <w:rPr>
+          <w:color w:val="BCBEC4"/>
+        </w:rPr>
+        <w:br/>
+      </w:r>
+      <w:r>
+        <w:rPr>
+          <w:color w:val="CF8E6D"/>
+        </w:rPr>
+        <w:t xml:space="preserve">from </w:t>
+      </w:r>
+      <w:r>
+        <w:rPr>
+          <w:color w:val="BCBEC4"/>
+        </w:rPr>
+        <w:t xml:space="preserve">app </w:t>
+      </w:r>
+      <w:r>
+        <w:rPr>
+          <w:color w:val="CF8E6D"/>
+        </w:rPr>
+        <w:t xml:space="preserve">import </w:t>
+      </w:r>
+      <w:r>
+        <w:rPr>
+          <w:color w:val="BCBEC4"/>
+        </w:rPr>
+        <w:t>db</w:t>
+      </w:r>
+      <w:r>
+        <w:rPr>
+          <w:color w:val="BCBEC4"/>
+        </w:rPr>
+        <w:br/>
+      </w:r>
+      <w:r>
+        <w:rPr>
+          <w:color w:val="CF8E6D"/>
+        </w:rPr>
+        <w:t xml:space="preserve">from </w:t>
+      </w:r>
+      <w:r>
+        <w:rPr>
+          <w:color w:val="BCBEC4"/>
+        </w:rPr>
+        <w:t xml:space="preserve">app.models </w:t>
+      </w:r>
+      <w:r>
+        <w:rPr>
+          <w:color w:val="CF8E6D"/>
+        </w:rPr>
+        <w:t xml:space="preserve">import </w:t>
+      </w:r>
+      <w:r>
+        <w:rPr>
+          <w:color w:val="BCBEC4"/>
+        </w:rPr>
+        <w:t>User</w:t>
+      </w:r>
+      <w:r>
+        <w:rPr>
+          <w:color w:val="BCBEC4"/>
+        </w:rPr>
+        <w:br/>
+      </w:r>
+      <w:r>
+        <w:rPr>
+          <w:color w:val="CF8E6D"/>
+        </w:rPr>
+        <w:t xml:space="preserve">from </w:t>
+      </w:r>
+      <w:r>
+        <w:rPr>
+          <w:color w:val="BCBEC4"/>
+        </w:rPr>
+        <w:t xml:space="preserve">flask </w:t>
+      </w:r>
+      <w:r>
+        <w:rPr>
+          <w:color w:val="CF8E6D"/>
+        </w:rPr>
+        <w:t xml:space="preserve">import </w:t>
+      </w:r>
+      <w:r>
+        <w:rPr>
+          <w:color w:val="BCBEC4"/>
+        </w:rPr>
+        <w:t>request</w:t>
+      </w:r>
+      <w:r>
+        <w:rPr>
+          <w:color w:val="BCBEC4"/>
+        </w:rPr>
+        <w:br/>
+      </w:r>
+      <w:r>
+        <w:rPr>
+          <w:color w:val="BCBEC4"/>
+        </w:rPr>
+        <w:br/>
+      </w:r>
+      <w:r>
+        <w:rPr>
+          <w:color w:val="BCBEC4"/>
+        </w:rPr>
+        <w:br/>
+      </w:r>
+      <w:r>
+        <w:rPr>
+          <w:color w:val="CF8E6D"/>
+        </w:rPr>
+        <w:t xml:space="preserve">def </w:t>
+      </w:r>
+      <w:r>
+        <w:rPr>
+          <w:color w:val="56A8F5"/>
+        </w:rPr>
+        <w:t>make_user_id_cache_key</w:t>
+      </w:r>
+      <w:r>
+        <w:rPr>
+          <w:color w:val="BCBEC4"/>
+        </w:rPr>
+        <w:t>(</w:t>
+      </w:r>
+      <w:r>
+        <w:rPr>
+          <w:color w:val="6F737A"/>
+        </w:rPr>
+        <w:t>*args</w:t>
+      </w:r>
+      <w:r>
+        <w:rPr>
+          <w:color w:val="BCBEC4"/>
+        </w:rPr>
+        <w:t>, **kwargs):</w:t>
+      </w:r>
+      <w:r>
+        <w:rPr>
+          <w:color w:val="BCBEC4"/>
+        </w:rPr>
+        <w:br/>
+        <w:t xml:space="preserve">    </w:t>
+      </w:r>
+      <w:r>
+        <w:rPr>
+          <w:i/>
+          <w:iCs/>
+          <w:color w:val="5F826B"/>
+        </w:rPr>
+        <w:t>"""User id cache key"""</w:t>
+      </w:r>
+      <w:r>
+        <w:rPr>
+          <w:i/>
+          <w:iCs/>
+          <w:color w:val="5F826B"/>
+        </w:rPr>
+        <w:br/>
+        <w:t xml:space="preserve">    </w:t>
+      </w:r>
+      <w:r>
+        <w:rPr>
+          <w:color w:val="BCBEC4"/>
+        </w:rPr>
+        <w:t>user_id = kwargs[</w:t>
+      </w:r>
+      <w:r>
+        <w:rPr>
+          <w:color w:val="6AAB73"/>
+        </w:rPr>
+        <w:t>'user_id'</w:t>
+      </w:r>
+      <w:r>
+        <w:rPr>
+          <w:color w:val="BCBEC4"/>
+        </w:rPr>
+        <w:t>]</w:t>
+      </w:r>
+      <w:r>
+        <w:rPr>
+          <w:color w:val="BCBEC4"/>
+        </w:rPr>
+        <w:br/>
+        <w:t xml:space="preserve">    </w:t>
+      </w:r>
+      <w:r>
+        <w:rPr>
+          <w:color w:val="CF8E6D"/>
+        </w:rPr>
+        <w:t xml:space="preserve">return </w:t>
+      </w:r>
+      <w:r>
+        <w:rPr>
+          <w:color w:val="6AAB73"/>
+        </w:rPr>
+        <w:t>f'user_data::</w:t>
+      </w:r>
+      <w:r>
+        <w:rPr>
+          <w:color w:val="CF8E6D"/>
+        </w:rPr>
+        <w:t>{</w:t>
+      </w:r>
+      <w:r>
+        <w:rPr>
+          <w:color w:val="BCBEC4"/>
+        </w:rPr>
+        <w:t>user_id</w:t>
+      </w:r>
+      <w:r>
+        <w:rPr>
+          <w:color w:val="CF8E6D"/>
+        </w:rPr>
+        <w:t>}</w:t>
+      </w:r>
+      <w:r>
+        <w:rPr>
+          <w:color w:val="6AAB73"/>
+        </w:rPr>
+        <w:t>'</w:t>
+      </w:r>
+      <w:r>
+        <w:rPr>
+          <w:color w:val="6AAB73"/>
+        </w:rPr>
+        <w:br/>
+      </w:r>
+      <w:r>
+        <w:rPr>
+          <w:color w:val="6AAB73"/>
+        </w:rPr>
+        <w:br/>
+      </w:r>
+      <w:r>
+        <w:rPr>
+          <w:color w:val="6AAB73"/>
+        </w:rPr>
+        <w:br/>
+      </w:r>
+      <w:r>
+        <w:rPr>
+          <w:color w:val="CF8E6D"/>
+        </w:rPr>
+        <w:t xml:space="preserve">def </w:t>
+      </w:r>
+      <w:r>
+        <w:rPr>
+          <w:color w:val="56A8F5"/>
+        </w:rPr>
+        <w:t>internal_error_response</w:t>
+      </w:r>
+      <w:r>
+        <w:rPr>
+          <w:color w:val="BCBEC4"/>
+        </w:rPr>
+        <w:t>(err):</w:t>
+      </w:r>
+      <w:r>
+        <w:rPr>
+          <w:color w:val="BCBEC4"/>
+        </w:rPr>
+        <w:br/>
+        <w:t xml:space="preserve">    </w:t>
+      </w:r>
+      <w:r>
+        <w:rPr>
+          <w:i/>
+          <w:iCs/>
+          <w:color w:val="5F826B"/>
+        </w:rPr>
+        <w:t>"""</w:t>
+      </w:r>
+      <w:r>
+        <w:rPr>
+          <w:i/>
+          <w:iCs/>
+          <w:color w:val="5F826B"/>
+        </w:rPr>
+        <w:br/>
+        <w:t xml:space="preserve">    Returns error response</w:t>
+      </w:r>
+      <w:r>
+        <w:rPr>
+          <w:i/>
+          <w:iCs/>
+          <w:color w:val="5F826B"/>
+        </w:rPr>
+        <w:br/>
+        <w:t xml:space="preserve">    :param err: Exception</w:t>
+      </w:r>
+      <w:r>
+        <w:rPr>
+          <w:i/>
+          <w:iCs/>
+          <w:color w:val="5F826B"/>
+        </w:rPr>
+        <w:br/>
+        <w:t xml:space="preserve">    :return: dict</w:t>
+      </w:r>
+      <w:r>
+        <w:rPr>
+          <w:i/>
+          <w:iCs/>
+          <w:color w:val="5F826B"/>
+        </w:rPr>
+        <w:br/>
+        <w:t xml:space="preserve">    """</w:t>
+      </w:r>
+      <w:r>
+        <w:rPr>
+          <w:i/>
+          <w:iCs/>
+          <w:color w:val="5F826B"/>
+        </w:rPr>
+        <w:br/>
+        <w:t xml:space="preserve">    </w:t>
+      </w:r>
+      <w:r>
+        <w:rPr>
+          <w:color w:val="CF8E6D"/>
+        </w:rPr>
+        <w:t xml:space="preserve">return </w:t>
+      </w:r>
+      <w:r>
+        <w:rPr>
+          <w:color w:val="BCBEC4"/>
+        </w:rPr>
+        <w:t>{</w:t>
+      </w:r>
+      <w:r>
+        <w:rPr>
+          <w:color w:val="BCBEC4"/>
+        </w:rPr>
+        <w:br/>
+        <w:t xml:space="preserve">        </w:t>
+      </w:r>
+      <w:r>
+        <w:rPr>
+          <w:color w:val="6AAB73"/>
+        </w:rPr>
+        <w:t>'message'</w:t>
+      </w:r>
+      <w:r>
+        <w:rPr>
+          <w:color w:val="BCBEC4"/>
+        </w:rPr>
+        <w:t>: ERROR_500_TEXT,</w:t>
+      </w:r>
+      <w:r>
+        <w:rPr>
+          <w:color w:val="BCBEC4"/>
+        </w:rPr>
+        <w:br/>
+        <w:t xml:space="preserve">        </w:t>
+      </w:r>
+      <w:r>
+        <w:rPr>
+          <w:color w:val="6AAB73"/>
+        </w:rPr>
+        <w:t>'error'</w:t>
+      </w:r>
+      <w:r>
+        <w:rPr>
+          <w:color w:val="BCBEC4"/>
+        </w:rPr>
+        <w:t xml:space="preserve">: </w:t>
+      </w:r>
+      <w:r>
+        <w:rPr>
+          <w:color w:val="8888C6"/>
+        </w:rPr>
+        <w:t>str</w:t>
+      </w:r>
+      <w:r>
+        <w:rPr>
+          <w:color w:val="BCBEC4"/>
+        </w:rPr>
+        <w:t>(err)</w:t>
+      </w:r>
+      <w:r>
+        <w:rPr>
+          <w:color w:val="BCBEC4"/>
+        </w:rPr>
+        <w:br/>
+        <w:t xml:space="preserve">    }, </w:t>
+      </w:r>
+      <w:r>
+        <w:rPr>
+          <w:color w:val="2AACB8"/>
+        </w:rPr>
+        <w:t>500</w:t>
+      </w:r>
+      <w:r>
+        <w:rPr>
+          <w:color w:val="2AACB8"/>
+        </w:rPr>
+        <w:br/>
+      </w:r>
+      <w:r>
+        <w:rPr>
+          <w:color w:val="2AACB8"/>
+        </w:rPr>
+        <w:br/>
+      </w:r>
+      <w:r>
+        <w:rPr>
+          <w:color w:val="2AACB8"/>
+        </w:rPr>
+        <w:br/>
+      </w:r>
+      <w:r>
+        <w:rPr>
+          <w:color w:val="CF8E6D"/>
+        </w:rPr>
+        <w:t xml:space="preserve">def </w:t>
+      </w:r>
+      <w:r>
+        <w:rPr>
+          <w:color w:val="56A8F5"/>
+        </w:rPr>
+        <w:t>is_user_exist</w:t>
+      </w:r>
+      <w:r>
+        <w:rPr>
+          <w:color w:val="BCBEC4"/>
+        </w:rPr>
+        <w:t>(email):</w:t>
+      </w:r>
+      <w:r>
+        <w:rPr>
+          <w:color w:val="BCBEC4"/>
+        </w:rPr>
+        <w:br/>
+        <w:t xml:space="preserve">    </w:t>
+      </w:r>
+      <w:r>
+        <w:rPr>
+          <w:i/>
+          <w:iCs/>
+          <w:color w:val="5F826B"/>
+        </w:rPr>
+        <w:t>"""</w:t>
+      </w:r>
+      <w:r>
+        <w:rPr>
+          <w:i/>
+          <w:iCs/>
+          <w:color w:val="5F826B"/>
+        </w:rPr>
+        <w:br/>
+        <w:t xml:space="preserve">    Check if user with email exist in database</w:t>
+      </w:r>
+      <w:r>
+        <w:rPr>
+          <w:i/>
+          <w:iCs/>
+          <w:color w:val="5F826B"/>
+        </w:rPr>
+        <w:br/>
+        <w:t xml:space="preserve">    :param email:</w:t>
+      </w:r>
+      <w:r>
+        <w:rPr>
+          <w:i/>
+          <w:iCs/>
+          <w:color w:val="5F826B"/>
+        </w:rPr>
+        <w:br/>
+        <w:t xml:space="preserve">    :return:</w:t>
+      </w:r>
+      <w:r>
+        <w:rPr>
+          <w:i/>
+          <w:iCs/>
+          <w:color w:val="5F826B"/>
+        </w:rPr>
+        <w:br/>
+        <w:t xml:space="preserve">    """</w:t>
+      </w:r>
+      <w:r>
+        <w:rPr>
+          <w:i/>
+          <w:iCs/>
+          <w:color w:val="5F826B"/>
+        </w:rPr>
+        <w:br/>
+        <w:t xml:space="preserve">    </w:t>
+      </w:r>
+      <w:r>
+        <w:rPr>
+          <w:color w:val="BCBEC4"/>
+        </w:rPr>
+        <w:t>user_with_email = User.query.filter_by(</w:t>
+      </w:r>
+      <w:r>
+        <w:rPr>
+          <w:color w:val="AA4926"/>
+        </w:rPr>
+        <w:t>email</w:t>
+      </w:r>
+      <w:r>
+        <w:rPr>
+          <w:color w:val="BCBEC4"/>
+        </w:rPr>
+        <w:t>=email).first()</w:t>
+      </w:r>
+      <w:r>
+        <w:rPr>
+          <w:color w:val="BCBEC4"/>
+        </w:rPr>
+        <w:br/>
+        <w:t xml:space="preserve">    </w:t>
+      </w:r>
+      <w:r>
+        <w:rPr>
+          <w:color w:val="CF8E6D"/>
+        </w:rPr>
+        <w:t xml:space="preserve">return </w:t>
+      </w:r>
+      <w:r>
+        <w:rPr>
+          <w:color w:val="BCBEC4"/>
+        </w:rPr>
+        <w:t xml:space="preserve">user_with_email </w:t>
+      </w:r>
+      <w:r>
+        <w:rPr>
+          <w:color w:val="CF8E6D"/>
+        </w:rPr>
+        <w:t>is not None</w:t>
+      </w:r>
+    </w:p>
+    <w:p>
+      <w:pPr>
+        <w:spacing w:line="360" w:lineRule="auto"/>
+        <w:jc w:val="both"/>
+        <w:rPr>
+          <w:rFonts w:ascii="Times New Roman" w:hAnsi="Times New Roman" w:cs="Times New Roman"/>
+          <w:sz w:val="28"/>
+          <w:szCs w:val="28"/>
+          <w:lang w:val="en-US"/>
+        </w:rPr>
+      </w:pPr>
+    </w:p>
+    <w:p>
+      <w:pPr>
+        <w:spacing w:line="360" w:lineRule="auto"/>
+        <w:jc w:val="both"/>
+        <w:rPr>
+          <w:rFonts w:ascii="Times New Roman" w:hAnsi="Times New Roman" w:cs="Times New Roman"/>
+          <w:sz w:val="28"/>
+          <w:szCs w:val="28"/>
+          <w:lang w:val="en-US"/>
+        </w:rPr>
+      </w:pPr>
+      <w:proofErr w:type="gramStart"/>
+      <w:r>
+        <w:rPr>
+          <w:rFonts w:ascii="Times New Roman" w:hAnsi="Times New Roman" w:cs="Times New Roman"/>
+          <w:sz w:val="28"/>
+          <w:szCs w:val="28"/>
+          <w:lang w:val="en-US"/>
+        </w:rPr>
+        <w:t>.env</w:t>
+      </w:r>
+      <w:proofErr w:type="gramEnd"/>
+      <w:r>
+        <w:rPr>
+          <w:rFonts w:ascii="Times New Roman" w:hAnsi="Times New Roman" w:cs="Times New Roman"/>
+          <w:sz w:val="28"/>
+          <w:szCs w:val="28"/>
+          <w:lang w:val="en-US"/>
+        </w:rPr>
+        <w:t xml:space="preserve"> </w:t>
+      </w:r>
+      <w:r>
+        <w:rPr>
+          <w:rFonts w:ascii="Times New Roman" w:hAnsi="Times New Roman" w:cs="Times New Roman"/>
+          <w:sz w:val="28"/>
+          <w:szCs w:val="28"/>
+          <w:lang w:val="en-US"/>
+        </w:rPr>
+        <w:t>–</w:t>
+      </w:r>
+      <w:r>
+        <w:rPr>
+          <w:rFonts w:ascii="Times New Roman" w:hAnsi="Times New Roman" w:cs="Times New Roman"/>
+          <w:sz w:val="28"/>
+          <w:szCs w:val="28"/>
+          <w:lang w:val="en-US"/>
+        </w:rPr>
+        <w:t xml:space="preserve"> </w:t>
+      </w:r>
+      <w:r>
+        <w:rPr>
+          <w:rFonts w:ascii="Times New Roman" w:hAnsi="Times New Roman" w:cs="Times New Roman"/>
+          <w:sz w:val="28"/>
+          <w:szCs w:val="28"/>
+          <w:lang w:val="en-US"/>
+        </w:rPr>
+        <w:t>env</w:t>
+      </w:r>
+      <w:proofErr w:type="spellStart"/>
+      <w:r>
+        <w:rPr>
+          <w:rFonts w:ascii="Times New Roman" w:hAnsi="Times New Roman" w:cs="Times New Roman"/>
+          <w:sz w:val="28"/>
+          <w:szCs w:val="28"/>
+          <w:lang w:val="ru-RU"/>
+        </w:rPr>
+        <w:t>шный</w:t>
+      </w:r>
+      <w:proofErr w:type="spellEnd"/>
+      <w:r>
+        <w:rPr>
+          <w:rFonts w:ascii="Times New Roman" w:hAnsi="Times New Roman" w:cs="Times New Roman"/>
+          <w:sz w:val="28"/>
+          <w:szCs w:val="28"/>
+          <w:lang w:val="en-US"/>
+        </w:rPr>
+        <w:t xml:space="preserve"> </w:t>
+      </w:r>
+      <w:r>
+        <w:rPr>
+          <w:rFonts w:ascii="Times New Roman" w:hAnsi="Times New Roman" w:cs="Times New Roman"/>
+          <w:sz w:val="28"/>
+          <w:szCs w:val="28"/>
+          <w:lang w:val="ru-RU"/>
+        </w:rPr>
+        <w:t>конфиг</w:t>
+      </w:r>
+    </w:p>
+    <w:p>
+      <w:pPr>
+        <w:pStyle w:val="HTMLPreformatted"/>
+        <w:shd w:val="clear" w:color="auto" w:fill="1E1F22"/>
+        <w:rPr>
+          <w:color w:val="BCBEC4"/>
+        </w:rPr>
+      </w:pPr>
+      <w:r>
+        <w:rPr>
+          <w:color w:val="CF8E6D"/>
+        </w:rPr>
+        <w:t>FLASK_APP_HOST</w:t>
+      </w:r>
+      <w:r>
+        <w:rPr>
+          <w:color w:val="BCBEC4"/>
+        </w:rPr>
+        <w:t>=0.0.0.0</w:t>
+      </w:r>
+      <w:r>
+        <w:rPr>
+          <w:color w:val="BCBEC4"/>
+        </w:rPr>
+        <w:br/>
+      </w:r>
+      <w:r>
+        <w:rPr>
+          <w:color w:val="CF8E6D"/>
+        </w:rPr>
+        <w:t>FLASK_APP_PORT</w:t>
+      </w:r>
+      <w:r>
+        <w:rPr>
+          <w:color w:val="BCBEC4"/>
+        </w:rPr>
+        <w:t>=8081</w:t>
+      </w:r>
+      <w:r>
+        <w:rPr>
+          <w:color w:val="BCBEC4"/>
+        </w:rPr>
+        <w:br/>
+      </w:r>
+      <w:r>
+        <w:rPr>
+          <w:color w:val="CF8E6D"/>
+        </w:rPr>
+        <w:t>FLASK_DEBUG</w:t>
+      </w:r>
+      <w:r>
+        <w:rPr>
+          <w:color w:val="BCBEC4"/>
+        </w:rPr>
+        <w:t>=1</w:t>
+      </w:r>
+      <w:r>
+        <w:rPr>
+          <w:color w:val="BCBEC4"/>
+        </w:rPr>
+        <w:br/>
+      </w:r>
+      <w:r>
+        <w:rPr>
+          <w:color w:val="BCBEC4"/>
+        </w:rPr>
+        <w:br/>
+      </w:r>
+      <w:r>
+        <w:rPr>
+          <w:color w:val="CF8E6D"/>
+        </w:rPr>
+        <w:t>SQLALCHEMY_DATABASE_URI</w:t>
+      </w:r>
+      <w:r>
+        <w:rPr>
+          <w:color w:val="BCBEC4"/>
+        </w:rPr>
+        <w:t>=postgresql://postgres:secret@db:5432/flask_app</w:t>
+      </w:r>
+      <w:r>
+        <w:rPr>
+          <w:color w:val="BCBEC4"/>
+        </w:rPr>
+        <w:br/>
+      </w:r>
+      <w:r>
+        <w:rPr>
+          <w:color w:val="CF8E6D"/>
+        </w:rPr>
+        <w:t>SQLALCHEMY_TRACK_MODIFICATIONS</w:t>
+      </w:r>
+      <w:r>
+        <w:rPr>
+          <w:color w:val="BCBEC4"/>
+        </w:rPr>
+        <w:t>=0</w:t>
+      </w:r>
+      <w:r>
+        <w:rPr>
+          <w:color w:val="BCBEC4"/>
+        </w:rPr>
+        <w:br/>
+      </w:r>
+      <w:r>
+        <w:rPr>
+          <w:color w:val="BCBEC4"/>
+        </w:rPr>
+        <w:br/>
+      </w:r>
+      <w:r>
+        <w:rPr>
+          <w:color w:val="CF8E6D"/>
+        </w:rPr>
+        <w:t>REDIS_HOST</w:t>
+      </w:r>
+      <w:r>
+        <w:rPr>
+          <w:color w:val="BCBEC4"/>
+        </w:rPr>
+        <w:t>=</w:t>
+      </w:r>
+      <w:r>
+        <w:rPr>
+          <w:color w:val="BCBEC4"/>
+        </w:rPr>
+        <w:br/>
+      </w:r>
+      <w:r>
+        <w:rPr>
+          <w:color w:val="CF8E6D"/>
+        </w:rPr>
+        <w:t>REDIS_PORT</w:t>
+      </w:r>
+      <w:r>
+        <w:rPr>
+          <w:color w:val="BCBEC4"/>
+        </w:rPr>
+        <w:t>=</w:t>
+      </w:r>
+      <w:r>
+        <w:rPr>
+          <w:color w:val="BCBEC4"/>
+        </w:rPr>
+        <w:br/>
+      </w:r>
+      <w:r>
+        <w:rPr>
+          <w:color w:val="CF8E6D"/>
+        </w:rPr>
+        <w:t>REDIS_DB</w:t>
+      </w:r>
+      <w:r>
+        <w:rPr>
+          <w:color w:val="BCBEC4"/>
+        </w:rPr>
+        <w:t>=0</w:t>
+      </w:r>
+    </w:p>
+    <w:p>
+      <w:pPr>
+        <w:spacing w:line="360" w:lineRule="auto"/>
+        <w:jc w:val="both"/>
+        <w:rPr>
+          <w:rFonts w:ascii="Times New Roman" w:hAnsi="Times New Roman" w:cs="Times New Roman"/>
+          <w:sz w:val="28"/>
+          <w:szCs w:val="28"/>
+        </w:rPr>
+      </w:pPr>
+    </w:p>
+    <w:p>
+      <w:pPr>
+        <w:spacing w:line="360" w:lineRule="auto"/>
+        <w:jc w:val="both"/>
+        <w:rPr>
+          <w:rFonts w:ascii="Times New Roman" w:hAnsi="Times New Roman" w:cs="Times New Roman"/>
+          <w:sz w:val="28"/>
+          <w:szCs w:val="28"/>
+          <w:lang w:val="en-US"/>
+        </w:rPr>
+      </w:pPr>
+      <w:r>
+        <w:rPr>
+          <w:rFonts w:ascii="Times New Roman" w:hAnsi="Times New Roman" w:cs="Times New Roman"/>
+          <w:sz w:val="28"/>
+          <w:szCs w:val="28"/>
+          <w:lang w:val="en-US"/>
+        </w:rPr>
+        <w:t>requirements.txt</w:t>
+      </w:r>
+    </w:p>
+    <w:p>
+      <w:pPr>
+        <w:pStyle w:val="HTMLPreformatted"/>
+        <w:shd w:val="clear" w:color="auto" w:fill="1E1F22"/>
+        <w:rPr>
+          <w:color w:val="BCBEC4"/>
+        </w:rPr>
+      </w:pPr>
+      <w:r>
+        <w:rPr>
+          <w:color w:val="CF8E6D"/>
+        </w:rPr>
+        <w:t>alembic</w:t>
+      </w:r>
+      <w:r>
+        <w:rPr>
+          <w:color w:val="BCBEC4"/>
+        </w:rPr>
+        <w:t>==</w:t>
+      </w:r>
+      <w:r>
+        <w:rPr>
+          <w:color w:val="6AAB73"/>
+        </w:rPr>
+        <w:t>1.13.3</w:t>
+      </w:r>
+      <w:r>
+        <w:rPr>
+          <w:color w:val="6AAB73"/>
+        </w:rPr>
+        <w:br/>
+      </w:r>
+      <w:r>
+        <w:rPr>
+          <w:color w:val="CF8E6D"/>
+        </w:rPr>
+        <w:t>blinker</w:t>
+      </w:r>
+      <w:r>
+        <w:rPr>
+          <w:color w:val="BCBEC4"/>
+        </w:rPr>
+        <w:t>==</w:t>
+      </w:r>
+      <w:r>
+        <w:rPr>
+          <w:color w:val="6AAB73"/>
+        </w:rPr>
+        <w:t>1.8.2</w:t>
+      </w:r>
+      <w:r>
+        <w:rPr>
+          <w:color w:val="6AAB73"/>
+        </w:rPr>
+        <w:br/>
+      </w:r>
+      <w:r>
+        <w:rPr>
+          <w:color w:val="CF8E6D"/>
+        </w:rPr>
+        <w:lastRenderedPageBreak/>
+        <w:t>cachelib</w:t>
+      </w:r>
+      <w:r>
+        <w:rPr>
+          <w:color w:val="BCBEC4"/>
+        </w:rPr>
+        <w:t>==</w:t>
+      </w:r>
+      <w:r>
+        <w:rPr>
+          <w:color w:val="6AAB73"/>
+        </w:rPr>
+        <w:t>0.9.0</w:t>
+      </w:r>
+      <w:r>
+        <w:rPr>
+          <w:color w:val="6AAB73"/>
+        </w:rPr>
+        <w:br/>
+      </w:r>
+      <w:r>
+        <w:rPr>
+          <w:color w:val="CF8E6D"/>
+        </w:rPr>
+        <w:t>click</w:t>
+      </w:r>
+      <w:r>
+        <w:rPr>
+          <w:color w:val="BCBEC4"/>
+        </w:rPr>
+        <w:t>==</w:t>
+      </w:r>
+      <w:r>
+        <w:rPr>
+          <w:color w:val="6AAB73"/>
+        </w:rPr>
+        <w:t>8.1.7</w:t>
+      </w:r>
+      <w:r>
+        <w:rPr>
+          <w:color w:val="6AAB73"/>
+        </w:rPr>
+        <w:br/>
+      </w:r>
+      <w:r>
+        <w:rPr>
+          <w:color w:val="CF8E6D"/>
+        </w:rPr>
+        <w:t>Flask</w:t>
+      </w:r>
+      <w:r>
+        <w:rPr>
+          <w:color w:val="BCBEC4"/>
+        </w:rPr>
+        <w:t>==</w:t>
+      </w:r>
+      <w:r>
+        <w:rPr>
+          <w:color w:val="6AAB73"/>
+        </w:rPr>
+        <w:t>3.0.3</w:t>
+      </w:r>
+      <w:r>
+        <w:rPr>
+          <w:color w:val="6AAB73"/>
+        </w:rPr>
+        <w:br/>
+      </w:r>
+      <w:r>
+        <w:rPr>
+          <w:color w:val="CF8E6D"/>
+        </w:rPr>
+        <w:t>Flask-Caching</w:t>
+      </w:r>
+      <w:r>
+        <w:rPr>
+          <w:color w:val="BCBEC4"/>
+        </w:rPr>
+        <w:t>==</w:t>
+      </w:r>
+      <w:r>
+        <w:rPr>
+          <w:color w:val="6AAB73"/>
+        </w:rPr>
+        <w:t>2.3.0</w:t>
+      </w:r>
+      <w:r>
+        <w:rPr>
+          <w:color w:val="6AAB73"/>
+        </w:rPr>
+        <w:br/>
+      </w:r>
+      <w:r>
+        <w:rPr>
+          <w:color w:val="CF8E6D"/>
+        </w:rPr>
+        <w:t>Flask-Migrate</w:t>
+      </w:r>
+      <w:r>
+        <w:rPr>
+          <w:color w:val="BCBEC4"/>
+        </w:rPr>
+        <w:t>==</w:t>
+      </w:r>
+      <w:r>
+        <w:rPr>
+          <w:color w:val="6AAB73"/>
+        </w:rPr>
+        <w:t>4.0.7</w:t>
+      </w:r>
+      <w:r>
+        <w:rPr>
+          <w:color w:val="6AAB73"/>
+        </w:rPr>
+        <w:br/>
+      </w:r>
+      <w:r>
+        <w:rPr>
+          <w:color w:val="CF8E6D"/>
+        </w:rPr>
+        <w:t>Flask-SQLAlchemy</w:t>
+      </w:r>
+      <w:r>
+        <w:rPr>
+          <w:color w:val="BCBEC4"/>
+        </w:rPr>
+        <w:t>==</w:t>
+      </w:r>
+      <w:r>
+        <w:rPr>
+          <w:color w:val="6AAB73"/>
+        </w:rPr>
+        <w:t>3.1.1</w:t>
+      </w:r>
+      <w:r>
+        <w:rPr>
+          <w:color w:val="6AAB73"/>
+        </w:rPr>
+        <w:br/>
+      </w:r>
+      <w:r>
+        <w:rPr>
+          <w:color w:val="CF8E6D"/>
+        </w:rPr>
+        <w:t>itsdangerous</w:t>
+      </w:r>
+      <w:r>
+        <w:rPr>
+          <w:color w:val="BCBEC4"/>
+        </w:rPr>
+        <w:t>==</w:t>
+      </w:r>
+      <w:r>
+        <w:rPr>
+          <w:color w:val="6AAB73"/>
+        </w:rPr>
+        <w:t>2.2.0</w:t>
+      </w:r>
+      <w:r>
+        <w:rPr>
+          <w:color w:val="6AAB73"/>
+        </w:rPr>
+        <w:br/>
+      </w:r>
+      <w:r>
+        <w:rPr>
+          <w:color w:val="CF8E6D"/>
+        </w:rPr>
+        <w:t>Jinja2</w:t>
+      </w:r>
+      <w:r>
+        <w:rPr>
+          <w:color w:val="BCBEC4"/>
+        </w:rPr>
+        <w:t>==</w:t>
+      </w:r>
+      <w:r>
+        <w:rPr>
+          <w:color w:val="6AAB73"/>
+        </w:rPr>
+        <w:t>3.1.4</w:t>
+      </w:r>
+      <w:r>
+        <w:rPr>
+          <w:color w:val="6AAB73"/>
+        </w:rPr>
+        <w:br/>
+      </w:r>
+      <w:r>
+        <w:rPr>
+          <w:color w:val="CF8E6D"/>
+        </w:rPr>
+        <w:t>Mako</w:t>
+      </w:r>
+      <w:r>
+        <w:rPr>
+          <w:color w:val="BCBEC4"/>
+        </w:rPr>
+        <w:t>==</w:t>
+      </w:r>
+      <w:r>
+        <w:rPr>
+          <w:color w:val="6AAB73"/>
+        </w:rPr>
+        <w:t>1.3.6</w:t>
+      </w:r>
+      <w:r>
+        <w:rPr>
+          <w:color w:val="6AAB73"/>
+        </w:rPr>
+        <w:br/>
+      </w:r>
+      <w:r>
+        <w:rPr>
+          <w:color w:val="CF8E6D"/>
+        </w:rPr>
+        <w:t>MarkupSafe</w:t>
+      </w:r>
+      <w:r>
+        <w:rPr>
+          <w:color w:val="BCBEC4"/>
+        </w:rPr>
+        <w:t>==</w:t>
+      </w:r>
+      <w:r>
+        <w:rPr>
+          <w:color w:val="6AAB73"/>
+        </w:rPr>
+        <w:t>3.0.2</w:t>
+      </w:r>
+      <w:r>
+        <w:rPr>
+          <w:color w:val="6AAB73"/>
+        </w:rPr>
+        <w:br/>
+      </w:r>
+      <w:r>
+        <w:rPr>
+          <w:color w:val="CF8E6D"/>
+        </w:rPr>
+        <w:t>psycopg2-binary</w:t>
+      </w:r>
+      <w:r>
+        <w:rPr>
+          <w:color w:val="BCBEC4"/>
+        </w:rPr>
+        <w:t>==</w:t>
+      </w:r>
+      <w:r>
+        <w:rPr>
+          <w:color w:val="6AAB73"/>
+        </w:rPr>
+        <w:t>2.9.10</w:t>
+      </w:r>
+      <w:r>
+        <w:rPr>
+          <w:color w:val="6AAB73"/>
+        </w:rPr>
+        <w:br/>
+      </w:r>
+      <w:r>
+        <w:rPr>
+          <w:color w:val="CF8E6D"/>
+        </w:rPr>
+        <w:t>python-dotenv</w:t>
+      </w:r>
+      <w:r>
+        <w:rPr>
+          <w:color w:val="BCBEC4"/>
+        </w:rPr>
+        <w:t>==</w:t>
+      </w:r>
+      <w:r>
+        <w:rPr>
+          <w:color w:val="6AAB73"/>
+        </w:rPr>
+        <w:t>1.0.1</w:t>
+      </w:r>
+      <w:r>
+        <w:rPr>
+          <w:color w:val="6AAB73"/>
+        </w:rPr>
+        <w:br/>
+      </w:r>
+      <w:r>
+        <w:rPr>
+          <w:color w:val="CF8E6D"/>
+        </w:rPr>
+        <w:t>redis</w:t>
+      </w:r>
+      <w:r>
+        <w:rPr>
+          <w:color w:val="BCBEC4"/>
+        </w:rPr>
+        <w:t>==</w:t>
+      </w:r>
+      <w:r>
+        <w:rPr>
+          <w:color w:val="6AAB73"/>
+        </w:rPr>
+        <w:t>5.2.0</w:t>
+      </w:r>
+      <w:r>
+        <w:rPr>
+          <w:color w:val="6AAB73"/>
+        </w:rPr>
+        <w:br/>
+      </w:r>
+      <w:r>
+        <w:rPr>
+          <w:color w:val="CF8E6D"/>
+        </w:rPr>
+        <w:t>SQLAlchemy</w:t>
+      </w:r>
+      <w:r>
+        <w:rPr>
+          <w:color w:val="BCBEC4"/>
+        </w:rPr>
+        <w:t>==</w:t>
+      </w:r>
+      <w:r>
+        <w:rPr>
+          <w:color w:val="6AAB73"/>
+        </w:rPr>
+        <w:t>2.0.36</w:t>
+      </w:r>
+      <w:r>
+        <w:rPr>
+          <w:color w:val="6AAB73"/>
+        </w:rPr>
+        <w:br/>
+      </w:r>
+      <w:r>
+        <w:rPr>
+          <w:color w:val="CF8E6D"/>
+        </w:rPr>
+        <w:t>typing_extensions</w:t>
+      </w:r>
+      <w:r>
+        <w:rPr>
+          <w:color w:val="BCBEC4"/>
+        </w:rPr>
+        <w:t>==</w:t>
+      </w:r>
+      <w:r>
+        <w:rPr>
+          <w:color w:val="6AAB73"/>
+        </w:rPr>
+        <w:t>4.12.2</w:t>
+      </w:r>
+      <w:r>
+        <w:rPr>
+          <w:color w:val="6AAB73"/>
+        </w:rPr>
+        <w:br/>
+      </w:r>
+      <w:r>
+        <w:rPr>
+          <w:color w:val="CF8E6D"/>
+        </w:rPr>
+        <w:t>Werkzeug</w:t>
+      </w:r>
+      <w:r>
+        <w:rPr>
+          <w:color w:val="BCBEC4"/>
+        </w:rPr>
+        <w:t>==</w:t>
+      </w:r>
+      <w:r>
+        <w:rPr>
+          <w:color w:val="6AAB73"/>
+        </w:rPr>
+        <w:t>3.0.4</w:t>
+      </w:r>
+    </w:p>
+    <w:p>
+      <w:pPr>
+        <w:spacing w:line="360" w:lineRule="auto"/>
+        <w:jc w:val="both"/>
+        <w:rPr>
+          <w:rFonts w:ascii="Times New Roman" w:hAnsi="Times New Roman" w:cs="Times New Roman"/>
+          <w:sz w:val="28"/>
+          <w:szCs w:val="28"/>
+          <w:lang w:val="en-US"/>
+        </w:rPr>
+      </w:pPr>
+    </w:p>
+    <w:p>
+      <w:pPr>
+        <w:spacing w:line="360" w:lineRule="auto"/>
+        <w:jc w:val="both"/>
+        <w:rPr>
+          <w:rFonts w:ascii="Times New Roman" w:hAnsi="Times New Roman" w:cs="Times New Roman"/>
+          <w:sz w:val="28"/>
+          <w:szCs w:val="28"/>
+          <w:lang w:val="ru-RU"/>
+        </w:rPr>
+      </w:pPr>
+      <w:proofErr w:type="spellStart"/>
+      <w:r>
+        <w:rPr>
+          <w:rFonts w:ascii="Times New Roman" w:hAnsi="Times New Roman" w:cs="Times New Roman"/>
+          <w:sz w:val="28"/>
+          <w:szCs w:val="28"/>
+          <w:lang w:val="en-US"/>
+        </w:rPr>
+        <w:t>Dockerfile</w:t>
+      </w:r>
+      <w:proofErr w:type="spellEnd"/>
+      <w:r>
+        <w:rPr>
+          <w:rFonts w:ascii="Times New Roman" w:hAnsi="Times New Roman" w:cs="Times New Roman"/>
+          <w:sz w:val="28"/>
+          <w:szCs w:val="28"/>
+          <w:lang w:val="ru-RU"/>
+        </w:rPr>
+        <w:t xml:space="preserve"> – </w:t>
+      </w:r>
+      <w:proofErr w:type="spellStart"/>
+      <w:r>
+        <w:rPr>
+          <w:rFonts w:ascii="Times New Roman" w:hAnsi="Times New Roman" w:cs="Times New Roman"/>
+          <w:sz w:val="28"/>
+          <w:szCs w:val="28"/>
+          <w:lang w:val="ru-RU"/>
+        </w:rPr>
+        <w:t>докерфайл</w:t>
+      </w:r>
+      <w:proofErr w:type="spellEnd"/>
+      <w:r>
+        <w:rPr>
+          <w:rFonts w:ascii="Times New Roman" w:hAnsi="Times New Roman" w:cs="Times New Roman"/>
+          <w:sz w:val="28"/>
+          <w:szCs w:val="28"/>
+          <w:lang w:val="ru-RU"/>
+        </w:rPr>
+        <w:t xml:space="preserve"> для запуска приложения </w:t>
+      </w:r>
+      <w:proofErr w:type="spellStart"/>
+      <w:r>
+        <w:rPr>
+          <w:rFonts w:ascii="Times New Roman" w:hAnsi="Times New Roman" w:cs="Times New Roman"/>
+          <w:sz w:val="28"/>
+          <w:szCs w:val="28"/>
+          <w:lang w:val="ru-RU"/>
+        </w:rPr>
+        <w:t>фласки</w:t>
+      </w:r>
+      <w:proofErr w:type="spellEnd"/>
+    </w:p>
+    <w:p>
+      <w:pPr>
+        <w:pStyle w:val="HTMLPreformatted"/>
+        <w:shd w:val="clear" w:color="auto" w:fill="1E1F22"/>
+        <w:rPr>
+          <w:color w:val="BCBEC4"/>
+        </w:rPr>
+      </w:pPr>
+      <w:r>
+        <w:rPr>
+          <w:color w:val="CF8E6D"/>
+        </w:rPr>
+        <w:t xml:space="preserve">FROM </w:t>
+      </w:r>
+      <w:r>
+        <w:rPr>
+          <w:color w:val="BCBEC4"/>
+        </w:rPr>
+        <w:t>python:</w:t>
+      </w:r>
+      <w:r>
+        <w:rPr>
+          <w:color w:val="2AACB8"/>
+        </w:rPr>
+        <w:t>3.12</w:t>
+      </w:r>
+      <w:r>
+        <w:rPr>
+          <w:color w:val="CF8E6D"/>
+        </w:rPr>
+        <w:t>-</w:t>
+      </w:r>
+      <w:r>
+        <w:rPr>
+          <w:color w:val="BCBEC4"/>
+        </w:rPr>
+        <w:t>slim</w:t>
+      </w:r>
+      <w:r>
+        <w:rPr>
+          <w:color w:val="BCBEC4"/>
+        </w:rPr>
+        <w:br/>
+      </w:r>
+      <w:r>
+        <w:rPr>
+          <w:color w:val="BCBEC4"/>
+        </w:rPr>
+        <w:br/>
+      </w:r>
+      <w:r>
+        <w:rPr>
+          <w:color w:val="CF8E6D"/>
+        </w:rPr>
+        <w:t>WORKDIR /</w:t>
+      </w:r>
+      <w:r>
+        <w:rPr>
+          <w:color w:val="BCBEC4"/>
+        </w:rPr>
+        <w:t>app</w:t>
+      </w:r>
+      <w:r>
+        <w:rPr>
+          <w:color w:val="BCBEC4"/>
+        </w:rPr>
+        <w:br/>
+      </w:r>
+      <w:r>
+        <w:rPr>
+          <w:color w:val="BCBEC4"/>
+        </w:rPr>
+        <w:br/>
+      </w:r>
+      <w:r>
+        <w:rPr>
+          <w:color w:val="CF8E6D"/>
+        </w:rPr>
+        <w:t xml:space="preserve">COPY </w:t>
+      </w:r>
+      <w:r>
+        <w:rPr>
+          <w:color w:val="BCBEC4"/>
+        </w:rPr>
+        <w:t>requirements.txt requirements.txt</w:t>
+      </w:r>
+      <w:r>
+        <w:rPr>
+          <w:color w:val="BCBEC4"/>
+        </w:rPr>
+        <w:br/>
+      </w:r>
+      <w:r>
+        <w:rPr>
+          <w:color w:val="BCBEC4"/>
+        </w:rPr>
+        <w:br/>
+      </w:r>
+      <w:r>
+        <w:rPr>
+          <w:color w:val="CF8E6D"/>
+        </w:rPr>
+        <w:t xml:space="preserve">RUN </w:t>
+      </w:r>
+      <w:r>
+        <w:rPr>
+          <w:color w:val="C57633"/>
+        </w:rPr>
+        <w:t xml:space="preserve">pip </w:t>
+      </w:r>
+      <w:r>
+        <w:rPr>
+          <w:color w:val="BCBEC4"/>
+        </w:rPr>
+        <w:t xml:space="preserve">install </w:t>
+      </w:r>
+      <w:r>
+        <w:rPr>
+          <w:color w:val="CF8E6D"/>
+        </w:rPr>
+        <w:t>-</w:t>
+      </w:r>
+      <w:r>
+        <w:rPr>
+          <w:color w:val="BCBEC4"/>
+        </w:rPr>
+        <w:t>r requirements.txt</w:t>
+      </w:r>
+      <w:r>
+        <w:rPr>
+          <w:color w:val="BCBEC4"/>
+        </w:rPr>
+        <w:br/>
+      </w:r>
+      <w:r>
+        <w:rPr>
+          <w:color w:val="BCBEC4"/>
+        </w:rPr>
+        <w:br/>
+      </w:r>
+      <w:r>
+        <w:rPr>
+          <w:color w:val="CF8E6D"/>
+        </w:rPr>
+        <w:t xml:space="preserve">COPY </w:t>
+      </w:r>
+      <w:r>
+        <w:rPr>
+          <w:color w:val="BCBEC4"/>
+        </w:rPr>
+        <w:t>. .</w:t>
+      </w:r>
+      <w:r>
+        <w:rPr>
+          <w:color w:val="BCBEC4"/>
+        </w:rPr>
+        <w:br/>
+      </w:r>
+      <w:r>
+        <w:rPr>
+          <w:color w:val="BCBEC4"/>
+        </w:rPr>
+        <w:br/>
+      </w:r>
+      <w:r>
+        <w:rPr>
+          <w:color w:val="CF8E6D"/>
+        </w:rPr>
+        <w:t xml:space="preserve">EXPOSE </w:t>
+      </w:r>
+      <w:r>
+        <w:rPr>
+          <w:color w:val="2AACB8"/>
+        </w:rPr>
+        <w:t>5000</w:t>
+      </w:r>
+      <w:r>
+        <w:rPr>
+          <w:color w:val="2AACB8"/>
+        </w:rPr>
+        <w:br/>
+      </w:r>
+      <w:r>
+        <w:rPr>
+          <w:color w:val="2AACB8"/>
+        </w:rPr>
+        <w:br/>
+      </w:r>
+      <w:r>
+        <w:rPr>
+          <w:color w:val="CF8E6D"/>
+        </w:rPr>
+        <w:t xml:space="preserve">CMD </w:t>
+      </w:r>
+      <w:r>
+        <w:rPr>
+          <w:color w:val="BCBEC4"/>
+        </w:rPr>
+        <w:t>[</w:t>
+      </w:r>
+      <w:r>
+        <w:rPr>
+          <w:color w:val="6AAB73"/>
+        </w:rPr>
+        <w:t>"python"</w:t>
+      </w:r>
+      <w:r>
+        <w:rPr>
+          <w:color w:val="BCBEC4"/>
+        </w:rPr>
+        <w:t xml:space="preserve">, </w:t>
+      </w:r>
+      <w:r>
+        <w:rPr>
+          <w:color w:val="6AAB73"/>
+        </w:rPr>
+        <w:t>"app.py"</w:t>
+      </w:r>
+      <w:r>
+        <w:rPr>
+          <w:color w:val="BCBEC4"/>
+        </w:rPr>
+        <w:t>]</w:t>
+      </w:r>
+    </w:p>
+    <w:p>
+      <w:pPr>
+        <w:spacing w:line="360" w:lineRule="auto"/>
+        <w:jc w:val="both"/>
+        <w:rPr>
+          <w:rFonts w:ascii="Times New Roman" w:hAnsi="Times New Roman" w:cs="Times New Roman"/>
+          <w:sz w:val="28"/>
+          <w:szCs w:val="28"/>
+          <w:lang w:val="en-US"/>
+        </w:rPr>
+      </w:pPr>
+    </w:p>
+    <w:p>
+      <w:pPr>
+        <w:spacing w:line="360" w:lineRule="auto"/>
+        <w:jc w:val="both"/>
+        <w:rPr>
+          <w:rFonts w:ascii="Times New Roman" w:hAnsi="Times New Roman" w:cs="Times New Roman"/>
+          <w:sz w:val="28"/>
+          <w:szCs w:val="28"/>
+          <w:lang w:val="ru-RU"/>
+        </w:rPr>
+      </w:pPr>
+      <w:r>
+        <w:rPr>
+          <w:rFonts w:ascii="Times New Roman" w:hAnsi="Times New Roman" w:cs="Times New Roman"/>
+          <w:sz w:val="28"/>
+          <w:szCs w:val="28"/>
+          <w:lang w:val="en-US"/>
+        </w:rPr>
+        <w:t>Docker</w:t>
+      </w:r>
+      <w:r>
+        <w:rPr>
+          <w:rFonts w:ascii="Times New Roman" w:hAnsi="Times New Roman" w:cs="Times New Roman"/>
+          <w:sz w:val="28"/>
+          <w:szCs w:val="28"/>
+          <w:lang w:val="ru-RU"/>
+        </w:rPr>
+        <w:t>-</w:t>
+      </w:r>
+      <w:proofErr w:type="gramStart"/>
+      <w:r>
+        <w:rPr>
+          <w:rFonts w:ascii="Times New Roman" w:hAnsi="Times New Roman" w:cs="Times New Roman"/>
+          <w:sz w:val="28"/>
+          <w:szCs w:val="28"/>
+          <w:lang w:val="en-US"/>
+        </w:rPr>
+        <w:t>compose</w:t>
+      </w:r>
+      <w:r>
+        <w:rPr>
+          <w:rFonts w:ascii="Times New Roman" w:hAnsi="Times New Roman" w:cs="Times New Roman"/>
+          <w:sz w:val="28"/>
+          <w:szCs w:val="28"/>
+          <w:lang w:val="ru-RU"/>
+        </w:rPr>
+        <w:t>.</w:t>
+      </w:r>
+      <w:proofErr w:type="spellStart"/>
+      <w:r>
+        <w:rPr>
+          <w:rFonts w:ascii="Times New Roman" w:hAnsi="Times New Roman" w:cs="Times New Roman"/>
+          <w:sz w:val="28"/>
+          <w:szCs w:val="28"/>
+          <w:lang w:val="en-US"/>
+        </w:rPr>
+        <w:t>yaml</w:t>
+      </w:r>
+      <w:proofErr w:type="spellEnd"/>
+      <w:proofErr w:type="gramEnd"/>
+      <w:r>
+        <w:rPr>
+          <w:rFonts w:ascii="Times New Roman" w:hAnsi="Times New Roman" w:cs="Times New Roman"/>
+          <w:sz w:val="28"/>
+          <w:szCs w:val="28"/>
+          <w:lang w:val="ru-RU"/>
+        </w:rPr>
+        <w:t xml:space="preserve"> – </w:t>
+      </w:r>
+      <w:proofErr w:type="spellStart"/>
+      <w:r>
+        <w:rPr>
+          <w:rFonts w:ascii="Times New Roman" w:hAnsi="Times New Roman" w:cs="Times New Roman"/>
+          <w:sz w:val="28"/>
+          <w:szCs w:val="28"/>
+          <w:lang w:val="ru-RU"/>
+        </w:rPr>
+        <w:t>композ</w:t>
+      </w:r>
+      <w:proofErr w:type="spellEnd"/>
+      <w:r>
+        <w:rPr>
+          <w:rFonts w:ascii="Times New Roman" w:hAnsi="Times New Roman" w:cs="Times New Roman"/>
+          <w:sz w:val="28"/>
+          <w:szCs w:val="28"/>
+          <w:lang w:val="ru-RU"/>
+        </w:rPr>
+        <w:t xml:space="preserve"> файл для запуска </w:t>
+      </w:r>
+      <w:r>
+        <w:rPr>
+          <w:rFonts w:ascii="Times New Roman" w:hAnsi="Times New Roman" w:cs="Times New Roman"/>
+          <w:sz w:val="28"/>
+          <w:szCs w:val="28"/>
+          <w:lang w:val="en-US"/>
+        </w:rPr>
+        <w:t>bd</w:t>
+      </w:r>
+      <w:r>
+        <w:rPr>
+          <w:rFonts w:ascii="Times New Roman" w:hAnsi="Times New Roman" w:cs="Times New Roman"/>
+          <w:sz w:val="28"/>
+          <w:szCs w:val="28"/>
+          <w:lang w:val="ru-RU"/>
+        </w:rPr>
+        <w:t xml:space="preserve"> </w:t>
+      </w:r>
+      <w:r>
+        <w:rPr>
+          <w:rFonts w:ascii="Times New Roman" w:hAnsi="Times New Roman" w:cs="Times New Roman"/>
+          <w:sz w:val="28"/>
+          <w:szCs w:val="28"/>
+          <w:lang w:val="ru-RU"/>
+        </w:rPr>
+        <w:t>и приложения в контейнерах</w:t>
+      </w:r>
+    </w:p>
+    <w:p>
+      <w:pPr>
+        <w:pStyle w:val="HTMLPreformatted"/>
+        <w:shd w:val="clear" w:color="auto" w:fill="1E1F22"/>
+        <w:rPr>
+          <w:color w:val="BCBEC4"/>
+        </w:rPr>
+      </w:pPr>
+      <w:r>
+        <w:rPr>
+          <w:color w:val="CF8E6D"/>
+        </w:rPr>
+        <w:t>version</w:t>
+      </w:r>
+      <w:r>
+        <w:rPr>
+          <w:color w:val="BCBEC4"/>
+        </w:rPr>
+        <w:t xml:space="preserve">: </w:t>
+      </w:r>
+      <w:r>
+        <w:rPr>
+          <w:color w:val="6AAB73"/>
+        </w:rPr>
+        <w:t>'3.7'</w:t>
+      </w:r>
+      <w:r>
+        <w:rPr>
+          <w:color w:val="6AAB73"/>
+        </w:rPr>
+        <w:br/>
+      </w:r>
+      <w:r>
+        <w:rPr>
+          <w:color w:val="CF8E6D"/>
+        </w:rPr>
+        <w:t>services</w:t>
+      </w:r>
+      <w:r>
+        <w:rPr>
+          <w:color w:val="BCBEC4"/>
+        </w:rPr>
+        <w:t>:</w:t>
+      </w:r>
+      <w:r>
+        <w:rPr>
+          <w:color w:val="BCBEC4"/>
+        </w:rPr>
+        <w:br/>
+      </w:r>
+      <w:r>
+        <w:rPr>
+          <w:color w:val="BCBEC4"/>
+        </w:rPr>
+        <w:br/>
+        <w:t xml:space="preserve">  </w:t>
+      </w:r>
+      <w:r>
+        <w:rPr>
+          <w:color w:val="CF8E6D"/>
+        </w:rPr>
+        <w:t>web</w:t>
+      </w:r>
+      <w:r>
+        <w:rPr>
+          <w:color w:val="BCBEC4"/>
+        </w:rPr>
+        <w:t>:</w:t>
+      </w:r>
+      <w:r>
+        <w:rPr>
+          <w:color w:val="BCBEC4"/>
+        </w:rPr>
+        <w:br/>
+        <w:t xml:space="preserve">    </w:t>
+      </w:r>
+      <w:r>
+        <w:rPr>
+          <w:color w:val="CF8E6D"/>
+        </w:rPr>
+        <w:t>build</w:t>
+      </w:r>
+      <w:r>
+        <w:rPr>
+          <w:color w:val="BCBEC4"/>
+        </w:rPr>
+        <w:t>: .</w:t>
+      </w:r>
+      <w:r>
+        <w:rPr>
+          <w:color w:val="BCBEC4"/>
+        </w:rPr>
+        <w:br/>
+        <w:t xml:space="preserve">    </w:t>
+      </w:r>
+      <w:r>
+        <w:rPr>
+          <w:color w:val="CF8E6D"/>
+        </w:rPr>
+        <w:t>ports</w:t>
+      </w:r>
+      <w:r>
+        <w:rPr>
+          <w:color w:val="BCBEC4"/>
+        </w:rPr>
+        <w:t>:</w:t>
+      </w:r>
+      <w:r>
+        <w:rPr>
+          <w:color w:val="BCBEC4"/>
+        </w:rPr>
+        <w:br/>
+        <w:t xml:space="preserve">      - </w:t>
+      </w:r>
+      <w:r>
+        <w:rPr>
+          <w:color w:val="6AAB73"/>
+        </w:rPr>
+        <w:t>"8081:8081"</w:t>
+      </w:r>
+      <w:r>
+        <w:rPr>
+          <w:color w:val="6AAB73"/>
+        </w:rPr>
+        <w:br/>
+        <w:t xml:space="preserve">    </w:t>
+      </w:r>
+      <w:r>
+        <w:rPr>
+          <w:color w:val="CF8E6D"/>
+        </w:rPr>
+        <w:t>depends_on</w:t>
+      </w:r>
+      <w:r>
+        <w:rPr>
+          <w:color w:val="BCBEC4"/>
+        </w:rPr>
+        <w:t>:</w:t>
+      </w:r>
+      <w:r>
+        <w:rPr>
+          <w:color w:val="BCBEC4"/>
+        </w:rPr>
+        <w:br/>
+        <w:t xml:space="preserve">      </w:t>
+      </w:r>
+      <w:r>
+        <w:rPr>
+          <w:color w:val="CF8E6D"/>
+        </w:rPr>
+        <w:t>db</w:t>
+      </w:r>
+      <w:r>
+        <w:rPr>
+          <w:color w:val="BCBEC4"/>
+        </w:rPr>
+        <w:t>:</w:t>
+      </w:r>
+      <w:r>
+        <w:rPr>
+          <w:color w:val="BCBEC4"/>
+        </w:rPr>
+        <w:br/>
+        <w:t xml:space="preserve">        </w:t>
+      </w:r>
+      <w:r>
+        <w:rPr>
+          <w:color w:val="CF8E6D"/>
+        </w:rPr>
+        <w:t>condition</w:t>
+      </w:r>
+      <w:r>
+        <w:rPr>
+          <w:color w:val="BCBEC4"/>
+        </w:rPr>
+        <w:t>: service_healthy</w:t>
+      </w:r>
+      <w:r>
+        <w:rPr>
+          <w:color w:val="BCBEC4"/>
+        </w:rPr>
+        <w:br/>
+        <w:t xml:space="preserve">      </w:t>
+      </w:r>
+      <w:r>
+        <w:rPr>
+          <w:color w:val="CF8E6D"/>
+        </w:rPr>
+        <w:t>redis</w:t>
+      </w:r>
+      <w:r>
+        <w:rPr>
+          <w:color w:val="BCBEC4"/>
+        </w:rPr>
+        <w:t>:</w:t>
+      </w:r>
+      <w:r>
+        <w:rPr>
+          <w:color w:val="BCBEC4"/>
+        </w:rPr>
+        <w:br/>
+        <w:t xml:space="preserve">        </w:t>
+      </w:r>
+      <w:r>
+        <w:rPr>
+          <w:color w:val="CF8E6D"/>
+        </w:rPr>
+        <w:t>condition</w:t>
+      </w:r>
+      <w:r>
+        <w:rPr>
+          <w:color w:val="BCBEC4"/>
+        </w:rPr>
+        <w:t>: service_healthy</w:t>
+      </w:r>
+      <w:r>
+        <w:rPr>
+          <w:color w:val="BCBEC4"/>
+        </w:rPr>
+        <w:br/>
+        <w:t xml:space="preserve">    </w:t>
+      </w:r>
+      <w:r>
+        <w:rPr>
+          <w:color w:val="CF8E6D"/>
+        </w:rPr>
+        <w:t>environment</w:t>
+      </w:r>
+      <w:r>
+        <w:rPr>
+          <w:color w:val="BCBEC4"/>
+        </w:rPr>
+        <w:t>:</w:t>
+      </w:r>
+      <w:r>
+        <w:rPr>
+          <w:color w:val="BCBEC4"/>
+        </w:rPr>
+        <w:br/>
+        <w:t xml:space="preserve">      - SQLALCHEMY_DATABASE_URI=postgresql://postgres:secret@db:5432/flask_app</w:t>
+      </w:r>
+      <w:r>
+        <w:rPr>
+          <w:color w:val="BCBEC4"/>
+        </w:rPr>
+        <w:br/>
+        <w:t xml:space="preserve">      - REDIS_HOST=redis</w:t>
+      </w:r>
+      <w:r>
+        <w:rPr>
+          <w:color w:val="BCBEC4"/>
+        </w:rPr>
+        <w:br/>
+      </w:r>
+      <w:r>
+        <w:rPr>
+          <w:color w:val="BCBEC4"/>
+        </w:rPr>
+        <w:br/>
+        <w:t xml:space="preserve">  </w:t>
+      </w:r>
+      <w:r>
+        <w:rPr>
+          <w:color w:val="CF8E6D"/>
+        </w:rPr>
+        <w:t>db</w:t>
+      </w:r>
+      <w:r>
+        <w:rPr>
+          <w:color w:val="BCBEC4"/>
+        </w:rPr>
+        <w:t>:</w:t>
+      </w:r>
+      <w:r>
+        <w:rPr>
+          <w:color w:val="BCBEC4"/>
+        </w:rPr>
+        <w:br/>
+        <w:t xml:space="preserve">    </w:t>
+      </w:r>
+      <w:r>
+        <w:rPr>
+          <w:color w:val="CF8E6D"/>
+        </w:rPr>
+        <w:t>image</w:t>
+      </w:r>
+      <w:r>
+        <w:rPr>
+          <w:color w:val="BCBEC4"/>
+        </w:rPr>
+        <w:t>: postgres:13</w:t>
+      </w:r>
+      <w:r>
+        <w:rPr>
+          <w:color w:val="BCBEC4"/>
+        </w:rPr>
+        <w:br/>
+        <w:t xml:space="preserve">    </w:t>
+      </w:r>
+      <w:r>
+        <w:rPr>
+          <w:color w:val="CF8E6D"/>
+        </w:rPr>
+        <w:t>environment</w:t>
+      </w:r>
+      <w:r>
+        <w:rPr>
+          <w:color w:val="BCBEC4"/>
+        </w:rPr>
+        <w:t>:</w:t>
+      </w:r>
+      <w:r>
+        <w:rPr>
+          <w:color w:val="BCBEC4"/>
+        </w:rPr>
+        <w:br/>
+        <w:t xml:space="preserve">      </w:t>
+      </w:r>
+      <w:r>
+        <w:rPr>
+          <w:color w:val="CF8E6D"/>
+        </w:rPr>
+        <w:t>POSTGRES_USER</w:t>
+      </w:r>
+      <w:r>
+        <w:rPr>
+          <w:color w:val="BCBEC4"/>
+        </w:rPr>
+        <w:t>: postgres</w:t>
+      </w:r>
+      <w:r>
+        <w:rPr>
+          <w:color w:val="BCBEC4"/>
+        </w:rPr>
+        <w:br/>
+      </w:r>
+      <w:r>
+        <w:rPr>
+          <w:color w:val="BCBEC4"/>
+        </w:rPr>
+        <w:lastRenderedPageBreak/>
+        <w:t xml:space="preserve">      </w:t>
+      </w:r>
+      <w:r>
+        <w:rPr>
+          <w:color w:val="CF8E6D"/>
+        </w:rPr>
+        <w:t>POSTGRES_PASSWORD</w:t>
+      </w:r>
+      <w:r>
+        <w:rPr>
+          <w:color w:val="BCBEC4"/>
+        </w:rPr>
+        <w:t>: secret</w:t>
+      </w:r>
+      <w:r>
+        <w:rPr>
+          <w:color w:val="BCBEC4"/>
+        </w:rPr>
+        <w:br/>
+        <w:t xml:space="preserve">      </w:t>
+      </w:r>
+      <w:r>
+        <w:rPr>
+          <w:color w:val="CF8E6D"/>
+        </w:rPr>
+        <w:t>POSTGRES_DB</w:t>
+      </w:r>
+      <w:r>
+        <w:rPr>
+          <w:color w:val="BCBEC4"/>
+        </w:rPr>
+        <w:t>: flask_app</w:t>
+      </w:r>
+      <w:r>
+        <w:rPr>
+          <w:color w:val="BCBEC4"/>
+        </w:rPr>
+        <w:br/>
+        <w:t xml:space="preserve">    </w:t>
+      </w:r>
+      <w:r>
+        <w:rPr>
+          <w:color w:val="CF8E6D"/>
+        </w:rPr>
+        <w:t>ports</w:t>
+      </w:r>
+      <w:r>
+        <w:rPr>
+          <w:color w:val="BCBEC4"/>
+        </w:rPr>
+        <w:t>:</w:t>
+      </w:r>
+      <w:r>
+        <w:rPr>
+          <w:color w:val="BCBEC4"/>
+        </w:rPr>
+        <w:br/>
+        <w:t xml:space="preserve">      - </w:t>
+      </w:r>
+      <w:r>
+        <w:rPr>
+          <w:color w:val="6AAB73"/>
+        </w:rPr>
+        <w:t>"5432:5432"</w:t>
+      </w:r>
+      <w:r>
+        <w:rPr>
+          <w:color w:val="6AAB73"/>
+        </w:rPr>
+        <w:br/>
+        <w:t xml:space="preserve">    </w:t>
+      </w:r>
+      <w:r>
+        <w:rPr>
+          <w:color w:val="CF8E6D"/>
+        </w:rPr>
+        <w:t>healthcheck</w:t>
+      </w:r>
+      <w:r>
+        <w:rPr>
+          <w:color w:val="BCBEC4"/>
+        </w:rPr>
+        <w:t>:</w:t>
+      </w:r>
+      <w:r>
+        <w:rPr>
+          <w:color w:val="BCBEC4"/>
+        </w:rPr>
+        <w:br/>
+        <w:t xml:space="preserve">      </w:t>
+      </w:r>
+      <w:r>
+        <w:rPr>
+          <w:color w:val="CF8E6D"/>
+        </w:rPr>
+        <w:t>test</w:t>
+      </w:r>
+      <w:r>
+        <w:rPr>
+          <w:color w:val="BCBEC4"/>
+        </w:rPr>
+        <w:t>: [</w:t>
+      </w:r>
+      <w:r>
+        <w:rPr>
+          <w:color w:val="6AAB73"/>
+        </w:rPr>
+        <w:t>"CMD-SHELL"</w:t>
+      </w:r>
+      <w:r>
+        <w:rPr>
+          <w:color w:val="BCBEC4"/>
+        </w:rPr>
+        <w:t xml:space="preserve">, </w:t>
+      </w:r>
+      <w:r>
+        <w:rPr>
+          <w:color w:val="6AAB73"/>
+        </w:rPr>
+        <w:t>"pg_isready -U postgres"</w:t>
+      </w:r>
+      <w:r>
+        <w:rPr>
+          <w:color w:val="BCBEC4"/>
+        </w:rPr>
+        <w:t>]</w:t>
+      </w:r>
+      <w:r>
+        <w:rPr>
+          <w:color w:val="BCBEC4"/>
+        </w:rPr>
+        <w:br/>
+        <w:t xml:space="preserve">      </w:t>
+      </w:r>
+      <w:r>
+        <w:rPr>
+          <w:color w:val="CF8E6D"/>
+        </w:rPr>
+        <w:t>interval</w:t>
+      </w:r>
+      <w:r>
+        <w:rPr>
+          <w:color w:val="BCBEC4"/>
+        </w:rPr>
+        <w:t>: 10s</w:t>
+      </w:r>
+      <w:r>
+        <w:rPr>
+          <w:color w:val="BCBEC4"/>
+        </w:rPr>
+        <w:br/>
+        <w:t xml:space="preserve">      </w:t>
+      </w:r>
+      <w:r>
+        <w:rPr>
+          <w:color w:val="CF8E6D"/>
+        </w:rPr>
+        <w:t>timeout</w:t>
+      </w:r>
+      <w:r>
+        <w:rPr>
+          <w:color w:val="BCBEC4"/>
+        </w:rPr>
+        <w:t>: 5s</w:t>
+      </w:r>
+      <w:r>
+        <w:rPr>
+          <w:color w:val="BCBEC4"/>
+        </w:rPr>
+        <w:br/>
+        <w:t xml:space="preserve">      </w:t>
+      </w:r>
+      <w:r>
+        <w:rPr>
+          <w:color w:val="CF8E6D"/>
+        </w:rPr>
+        <w:t>retries</w:t>
+      </w:r>
+      <w:r>
+        <w:rPr>
+          <w:color w:val="BCBEC4"/>
+        </w:rPr>
+        <w:t>: 5</w:t>
+      </w:r>
+      <w:r>
+        <w:rPr>
+          <w:color w:val="BCBEC4"/>
+        </w:rPr>
+        <w:br/>
+      </w:r>
+      <w:r>
+        <w:rPr>
+          <w:color w:val="BCBEC4"/>
+        </w:rPr>
+        <w:br/>
+        <w:t xml:space="preserve">  </w:t>
+      </w:r>
+      <w:r>
+        <w:rPr>
+          <w:color w:val="CF8E6D"/>
+        </w:rPr>
+        <w:t>redis</w:t>
+      </w:r>
+      <w:r>
+        <w:rPr>
+          <w:color w:val="BCBEC4"/>
+        </w:rPr>
+        <w:t>:</w:t>
+      </w:r>
+      <w:r>
+        <w:rPr>
+          <w:color w:val="BCBEC4"/>
+        </w:rPr>
+        <w:br/>
+        <w:t xml:space="preserve">    </w:t>
+      </w:r>
+      <w:r>
+        <w:rPr>
+          <w:color w:val="CF8E6D"/>
+        </w:rPr>
+        <w:t>image</w:t>
+      </w:r>
+      <w:r>
+        <w:rPr>
+          <w:color w:val="BCBEC4"/>
+        </w:rPr>
+        <w:t>: redis:alpine</w:t>
+      </w:r>
+      <w:r>
+        <w:rPr>
+          <w:color w:val="BCBEC4"/>
+        </w:rPr>
+        <w:br/>
+        <w:t xml:space="preserve">    </w:t>
+      </w:r>
+      <w:r>
+        <w:rPr>
+          <w:color w:val="CF8E6D"/>
+        </w:rPr>
+        <w:t>ports</w:t>
+      </w:r>
+      <w:r>
+        <w:rPr>
+          <w:color w:val="BCBEC4"/>
+        </w:rPr>
+        <w:t>:</w:t>
+      </w:r>
+      <w:r>
+        <w:rPr>
+          <w:color w:val="BCBEC4"/>
+        </w:rPr>
+        <w:br/>
+        <w:t xml:space="preserve">      - </w:t>
+      </w:r>
+      <w:r>
+        <w:rPr>
+          <w:color w:val="6AAB73"/>
+        </w:rPr>
+        <w:t>"6379:6379"</w:t>
+      </w:r>
+      <w:r>
+        <w:rPr>
+          <w:color w:val="6AAB73"/>
+        </w:rPr>
+        <w:br/>
+        <w:t xml:space="preserve">    </w:t>
+      </w:r>
+      <w:r>
+        <w:rPr>
+          <w:color w:val="CF8E6D"/>
+        </w:rPr>
+        <w:t>healthcheck</w:t>
+      </w:r>
+      <w:r>
+        <w:rPr>
+          <w:color w:val="BCBEC4"/>
+        </w:rPr>
+        <w:t>:</w:t>
+      </w:r>
+      <w:r>
+        <w:rPr>
+          <w:color w:val="BCBEC4"/>
+        </w:rPr>
+        <w:br/>
+        <w:t xml:space="preserve">      </w:t>
+      </w:r>
+      <w:r>
+        <w:rPr>
+          <w:color w:val="CF8E6D"/>
+        </w:rPr>
+        <w:t>test</w:t>
+      </w:r>
+      <w:r>
+        <w:rPr>
+          <w:color w:val="BCBEC4"/>
+        </w:rPr>
+        <w:t>: [</w:t>
+      </w:r>
+      <w:r>
+        <w:rPr>
+          <w:color w:val="6AAB73"/>
+        </w:rPr>
+        <w:t>"CMD"</w:t>
+      </w:r>
+      <w:r>
+        <w:rPr>
+          <w:color w:val="BCBEC4"/>
+        </w:rPr>
+        <w:t xml:space="preserve">, </w:t>
+      </w:r>
+      <w:r>
+        <w:rPr>
+          <w:color w:val="6AAB73"/>
+        </w:rPr>
+        <w:t>"redis-cli"</w:t>
+      </w:r>
+      <w:r>
+        <w:rPr>
+          <w:color w:val="BCBEC4"/>
+        </w:rPr>
+        <w:t xml:space="preserve">, </w:t>
+      </w:r>
+      <w:r>
+        <w:rPr>
+          <w:color w:val="6AAB73"/>
+        </w:rPr>
+        <w:t>"ping"</w:t>
+      </w:r>
+      <w:r>
+        <w:rPr>
+          <w:color w:val="BCBEC4"/>
+        </w:rPr>
+        <w:t>]</w:t>
+      </w:r>
+      <w:r>
+        <w:rPr>
+          <w:color w:val="BCBEC4"/>
+        </w:rPr>
+        <w:br/>
+        <w:t xml:space="preserve">      </w:t>
+      </w:r>
+      <w:r>
+        <w:rPr>
+          <w:color w:val="CF8E6D"/>
+        </w:rPr>
+        <w:t>interval</w:t>
+      </w:r>
+      <w:r>
+        <w:rPr>
+          <w:color w:val="BCBEC4"/>
+        </w:rPr>
+        <w:t>: 10s</w:t>
+      </w:r>
+      <w:r>
+        <w:rPr>
+          <w:color w:val="BCBEC4"/>
+        </w:rPr>
+        <w:br/>
+        <w:t xml:space="preserve">      </w:t>
+      </w:r>
+      <w:r>
+        <w:rPr>
+          <w:color w:val="CF8E6D"/>
+        </w:rPr>
+        <w:t>timeout</w:t>
+      </w:r>
+      <w:r>
+        <w:rPr>
+          <w:color w:val="BCBEC4"/>
+        </w:rPr>
+        <w:t>: 5s</w:t>
+      </w:r>
+      <w:r>
+        <w:rPr>
+          <w:color w:val="BCBEC4"/>
+        </w:rPr>
+        <w:br/>
+        <w:t xml:space="preserve">      </w:t>
+      </w:r>
+      <w:r>
+        <w:rPr>
+          <w:color w:val="CF8E6D"/>
+        </w:rPr>
+        <w:t>retries</w:t>
+      </w:r>
+      <w:r>
+        <w:rPr>
+          <w:color w:val="BCBEC4"/>
+        </w:rPr>
+        <w:t>: 5</w:t>
+      </w:r>
+    </w:p>
+    <w:p>
+      <w:pPr>
+        <w:spacing w:line="360" w:lineRule="auto"/>
+        <w:jc w:val="both"/>
+        <w:rPr>
+          <w:rFonts w:ascii="Times New Roman" w:hAnsi="Times New Roman" w:cs="Times New Roman"/>
+          <w:sz w:val="28"/>
+          <w:szCs w:val="28"/>
+        </w:rPr>
+      </w:pPr>
+    </w:p>
+    <w:p>
+      <w:pPr>
+        <w:spacing w:line="360" w:lineRule="auto"/>
+        <w:jc w:val="both"/>
+        <w:rPr>
+          <w:rFonts w:ascii="Times New Roman" w:hAnsi="Times New Roman" w:cs="Times New Roman"/>
+          <w:sz w:val="28"/>
+          <w:szCs w:val="28"/>
+          <w:lang w:val="ru-RU"/>
+        </w:rPr>
+      </w:pPr>
+      <w:proofErr w:type="spellStart"/>
+      <w:r>
+        <w:rPr>
+          <w:rFonts w:ascii="Times New Roman" w:hAnsi="Times New Roman" w:cs="Times New Roman"/>
+          <w:sz w:val="28"/>
+          <w:szCs w:val="28"/>
+          <w:lang w:val="ru-RU"/>
+        </w:rPr>
+        <w:t>Билд</w:t>
+      </w:r>
+      <w:proofErr w:type="spellEnd"/>
+      <w:r>
+        <w:rPr>
+          <w:rFonts w:ascii="Times New Roman" w:hAnsi="Times New Roman" w:cs="Times New Roman"/>
+          <w:sz w:val="28"/>
+          <w:szCs w:val="28"/>
+          <w:lang w:val="ru-RU"/>
+        </w:rPr>
+        <w:t xml:space="preserve"> приложения:</w:t>
+      </w:r>
+    </w:p>
+    <w:p>
+      <w:pPr>
+        <w:spacing w:line="360" w:lineRule="auto"/>
+        <w:jc w:val="both"/>
+        <w:rPr>
+          <w:rFonts w:ascii="Times New Roman" w:hAnsi="Times New Roman" w:cs="Times New Roman"/>
+          <w:sz w:val="28"/>
+          <w:szCs w:val="28"/>
+          <w:lang w:val="en-US"/>
+        </w:rPr>
+      </w:pPr>
+      <w:r>
+        <w:rPr>
+          <w:rFonts w:ascii="Times New Roman" w:hAnsi="Times New Roman" w:cs="Times New Roman"/>
+          <w:noProof/>
+          <w:sz w:val="28"/>
+          <w:szCs w:val="28"/>
+          <w:lang w:val="en-US"/>
+        </w:rPr>
+        <w:drawing>
+          <wp:inline distT="0" distB="0" distL="0" distR="0">
+            <wp:extent cx="5731510" cy="1932305"/>
+            <wp:effectExtent l="0" t="0" r="0" b="0"/>
+            <wp:docPr id="1042264474" name="Picture 1"/>
+            <wp:cNvGraphicFramePr>
+              <a:graphicFrameLocks xmlns:a="http://schemas.openxmlformats.org/drawingml/2006/main" noChangeAspect="1"/>
+            </wp:cNvGraphicFramePr>
+            <a:graphic xmlns:a="http://schemas.openxmlformats.org/drawingml/2006/main">
+              <a:graphicData uri="http://schemas.openxmlformats.org/drawingml/2006/picture">
+                <pic:pic xmlns:pic="http://schemas.openxmlformats.org/drawingml/2006/picture">
+                  <pic:nvPicPr>
+                    <pic:cNvPr id="1042264474" name="Picture 1042264474"/>
+                    <pic:cNvPicPr/>
+                  </pic:nvPicPr>
+                  <pic:blipFill>
+                    <a:blip r:embed="rId9" cstate="print">
+                      <a:extLst>
+                        <a:ext uri="{28A0092B-C50C-407E-A947-70E740481C1C}">
+                          <a14:useLocalDpi xmlns:a14="http://schemas.microsoft.com/office/drawing/2010/main" val="0"/>
+                        </a:ext>
+                      </a:extLst>
+                    </a:blip>
+                    <a:stretch>
+                      <a:fillRect/>
+                    </a:stretch>
+                  </pic:blipFill>
+                  <pic:spPr>
+                    <a:xfrm>
+                      <a:off x="0" y="0"/>
+                      <a:ext cx="5731510" cy="1932305"/>
+                    </a:xfrm>
+                    <a:prstGeom prst="rect">
+                      <a:avLst/>
+                    </a:prstGeom>
+                  </pic:spPr>
+                </pic:pic>
+              </a:graphicData>
+            </a:graphic>
+          </wp:inline>
+        </w:drawing>
+      </w:r>
+    </w:p>
+    <w:p>
+      <w:pPr>
+        <w:spacing w:line="360" w:lineRule="auto"/>
+        <w:jc w:val="both"/>
+        <w:rPr>
+          <w:rFonts w:ascii="Times New Roman" w:hAnsi="Times New Roman" w:cs="Times New Roman"/>
+          <w:sz w:val="28"/>
+          <w:szCs w:val="28"/>
+          <w:lang w:val="ru-RU"/>
+        </w:rPr>
+      </w:pPr>
+    </w:p>
+    <w:p>
+      <w:pPr>
+        <w:spacing w:line="360" w:lineRule="auto"/>
+        <w:jc w:val="both"/>
+        <w:rPr>
+          <w:rFonts w:ascii="Times New Roman" w:hAnsi="Times New Roman" w:cs="Times New Roman"/>
+          <w:sz w:val="28"/>
+          <w:szCs w:val="28"/>
+          <w:lang w:val="ru-RU"/>
+        </w:rPr>
+      </w:pPr>
+      <w:r>
+        <w:rPr>
+          <w:rFonts w:ascii="Times New Roman" w:hAnsi="Times New Roman" w:cs="Times New Roman"/>
+          <w:sz w:val="28"/>
+          <w:szCs w:val="28"/>
+          <w:lang w:val="ru-RU"/>
+        </w:rPr>
+        <w:t xml:space="preserve">Запуск в </w:t>
+      </w:r>
+      <w:proofErr w:type="spellStart"/>
+      <w:r>
+        <w:rPr>
+          <w:rFonts w:ascii="Times New Roman" w:hAnsi="Times New Roman" w:cs="Times New Roman"/>
+          <w:sz w:val="28"/>
+          <w:szCs w:val="28"/>
+          <w:lang w:val="ru-RU"/>
+        </w:rPr>
+        <w:t>композе</w:t>
+      </w:r>
+      <w:proofErr w:type="spellEnd"/>
+      <w:r>
+        <w:rPr>
+          <w:rFonts w:ascii="Times New Roman" w:hAnsi="Times New Roman" w:cs="Times New Roman"/>
+          <w:sz w:val="28"/>
+          <w:szCs w:val="28"/>
+          <w:lang w:val="ru-RU"/>
+        </w:rPr>
+        <w:t>:</w:t>
+      </w:r>
+    </w:p>
+    <w:p>
+      <w:pPr>
+        <w:spacing w:line="360" w:lineRule="auto"/>
+        <w:jc w:val="both"/>
+        <w:rPr>
+          <w:rFonts w:ascii="Times New Roman" w:hAnsi="Times New Roman" w:cs="Times New Roman"/>
+          <w:sz w:val="28"/>
+          <w:szCs w:val="28"/>
+          <w:lang w:val="en-US"/>
+        </w:rPr>
+      </w:pPr>
+      <w:r>
+        <w:rPr>
+          <w:rFonts w:ascii="Times New Roman" w:hAnsi="Times New Roman" w:cs="Times New Roman"/>
+          <w:noProof/>
+          <w:sz w:val="28"/>
+          <w:szCs w:val="28"/>
+          <w:lang w:val="en-US"/>
+        </w:rPr>
+        <w:drawing>
+          <wp:inline distT="0" distB="0" distL="0" distR="0" wp14:anchorId="6CFD33B3" wp14:editId="48B55103">
+            <wp:extent cx="5731510" cy="1108075"/>
+            <wp:effectExtent l="0" t="0" r="0" b="0"/>
+            <wp:docPr id="202731132" name="Picture 5"/>
+            <wp:cNvGraphicFramePr>
+              <a:graphicFrameLocks xmlns:a="http://schemas.openxmlformats.org/drawingml/2006/main" noChangeAspect="1"/>
+            </wp:cNvGraphicFramePr>
+            <a:graphic xmlns:a="http://schemas.openxmlformats.org/drawingml/2006/main">
+              <a:graphicData uri="http://schemas.openxmlformats.org/drawingml/2006/picture">
+                <pic:pic xmlns:pic="http://schemas.openxmlformats.org/drawingml/2006/picture">
+                  <pic:nvPicPr>
+                    <pic:cNvPr id="202731132" name="Picture 202731132"/>
+                    <pic:cNvPicPr/>
+                  </pic:nvPicPr>
+                  <pic:blipFill>
+                    <a:blip r:embed="rId10" cstate="print">
+                      <a:extLst>
+                        <a:ext uri="{28A0092B-C50C-407E-A947-70E740481C1C}">
+                          <a14:useLocalDpi xmlns:a14="http://schemas.microsoft.com/office/drawing/2010/main" val="0"/>
+                        </a:ext>
+                      </a:extLst>
+                    </a:blip>
+                    <a:stretch>
+                      <a:fillRect/>
+                    </a:stretch>
+                  </pic:blipFill>
+                  <pic:spPr>
+                    <a:xfrm>
+                      <a:off x="0" y="0"/>
+                      <a:ext cx="5731510" cy="1108075"/>
+                    </a:xfrm>
+                    <a:prstGeom prst="rect">
+                      <a:avLst/>
+                    </a:prstGeom>
+                  </pic:spPr>
+                </pic:pic>
+              </a:graphicData>
+            </a:graphic>
+          </wp:inline>
+        </w:drawing>
+      </w:r>
+    </w:p>
+    <w:p>
+      <w:pPr>
+        <w:spacing w:line="360" w:lineRule="auto"/>
+        <w:jc w:val="both"/>
+        <w:rPr>
+          <w:rFonts w:ascii="Times New Roman" w:hAnsi="Times New Roman" w:cs="Times New Roman"/>
+          <w:sz w:val="28"/>
+          <w:szCs w:val="28"/>
+          <w:lang w:val="ru-RU"/>
+        </w:rPr>
+      </w:pPr>
+      <w:r>
+        <w:rPr>
+          <w:rFonts w:ascii="Times New Roman" w:hAnsi="Times New Roman" w:cs="Times New Roman"/>
+          <w:sz w:val="28"/>
+          <w:szCs w:val="28"/>
+          <w:lang w:val="ru-RU"/>
+        </w:rPr>
+        <w:t>Миграции:</w:t>
+      </w:r>
+    </w:p>
+    <w:p>
+      <w:pPr>
+        <w:spacing w:line="360" w:lineRule="auto"/>
+        <w:jc w:val="both"/>
+        <w:rPr>
+          <w:rFonts w:ascii="Times New Roman" w:hAnsi="Times New Roman" w:cs="Times New Roman"/>
+          <w:sz w:val="28"/>
+          <w:szCs w:val="28"/>
+          <w:lang w:val="ru-RU"/>
+        </w:rPr>
+      </w:pPr>
+      <w:r>
+        <w:rPr>
+          <w:rFonts w:ascii="Times New Roman" w:hAnsi="Times New Roman" w:cs="Times New Roman"/>
+          <w:noProof/>
+          <w:sz w:val="28"/>
+          <w:szCs w:val="28"/>
+          <w:lang w:val="ru-RU"/>
+        </w:rPr>
+        <w:drawing>
+          <wp:inline distT="0" distB="0" distL="0" distR="0">
+            <wp:extent cx="5731510" cy="1193800"/>
+            <wp:effectExtent l="0" t="0" r="0" b="0"/>
+            <wp:docPr id="8901393" name="Picture 13"/>
+            <wp:cNvGraphicFramePr>
+              <a:graphicFrameLocks xmlns:a="http://schemas.openxmlformats.org/drawingml/2006/main" noChangeAspect="1"/>
+            </wp:cNvGraphicFramePr>
+            <a:graphic xmlns:a="http://schemas.openxmlformats.org/drawingml/2006/main">
+              <a:graphicData uri="http://schemas.openxmlformats.org/drawingml/2006/picture">
+                <pic:pic xmlns:pic="http://schemas.openxmlformats.org/drawingml/2006/picture">
+                  <pic:nvPicPr>
+                    <pic:cNvPr id="8901393" name="Picture 8901393"/>
+                    <pic:cNvPicPr/>
+                  </pic:nvPicPr>
+                  <pic:blipFill>
+                    <a:blip r:embed="rId11">
+                      <a:extLst>
+                        <a:ext uri="{28A0092B-C50C-407E-A947-70E740481C1C}">
+                          <a14:useLocalDpi xmlns:a14="http://schemas.microsoft.com/office/drawing/2010/main" val="0"/>
+                        </a:ext>
+                      </a:extLst>
+                    </a:blip>
+                    <a:stretch>
+                      <a:fillRect/>
+                    </a:stretch>
+                  </pic:blipFill>
+                  <pic:spPr>
+                    <a:xfrm>
+                      <a:off x="0" y="0"/>
+                      <a:ext cx="5731510" cy="1193800"/>
+                    </a:xfrm>
+                    <a:prstGeom prst="rect">
+                      <a:avLst/>
+                    </a:prstGeom>
+                  </pic:spPr>
+                </pic:pic>
+              </a:graphicData>
+            </a:graphic>
+          </wp:inline>
+        </w:drawing>
+      </w:r>
+    </w:p>
+    <w:p>
+      <w:pPr>
+        <w:spacing w:line="360" w:lineRule="auto"/>
+        <w:jc w:val="both"/>
+        <w:rPr>
+          <w:rFonts w:ascii="Times New Roman" w:hAnsi="Times New Roman" w:cs="Times New Roman"/>
+          <w:sz w:val="28"/>
+          <w:szCs w:val="28"/>
+          <w:lang w:val="ru-RU"/>
+        </w:rPr>
+      </w:pPr>
+      <w:r>
+        <w:rPr>
+          <w:rFonts w:ascii="Times New Roman" w:hAnsi="Times New Roman" w:cs="Times New Roman"/>
+          <w:sz w:val="28"/>
+          <w:szCs w:val="28"/>
+          <w:lang w:val="ru-RU"/>
+        </w:rPr>
+        <w:lastRenderedPageBreak/>
+        <w:t>Создание пользователя:</w:t>
+      </w:r>
+    </w:p>
+    <w:p>
+      <w:pPr>
+        <w:spacing w:line="360" w:lineRule="auto"/>
+        <w:jc w:val="both"/>
+        <w:rPr>
+          <w:rFonts w:ascii="Times New Roman" w:hAnsi="Times New Roman" w:cs="Times New Roman"/>
+          <w:sz w:val="28"/>
+          <w:szCs w:val="28"/>
+        </w:rPr>
+      </w:pPr>
+      <w:r>
+        <w:rPr>
+          <w:rFonts w:ascii="Times New Roman" w:hAnsi="Times New Roman" w:cs="Times New Roman"/>
+          <w:noProof/>
+          <w:sz w:val="28"/>
+          <w:szCs w:val="28"/>
+        </w:rPr>
+        <w:drawing>
+          <wp:inline distT="0" distB="0" distL="0" distR="0">
+            <wp:extent cx="5731510" cy="2201545"/>
+            <wp:effectExtent l="0" t="0" r="0" b="0"/>
+            <wp:docPr id="1624015682" name="Picture 3"/>
+            <wp:cNvGraphicFramePr>
+              <a:graphicFrameLocks xmlns:a="http://schemas.openxmlformats.org/drawingml/2006/main" noChangeAspect="1"/>
+            </wp:cNvGraphicFramePr>
+            <a:graphic xmlns:a="http://schemas.openxmlformats.org/drawingml/2006/main">
+              <a:graphicData uri="http://schemas.openxmlformats.org/drawingml/2006/picture">
+                <pic:pic xmlns:pic="http://schemas.openxmlformats.org/drawingml/2006/picture">
+                  <pic:nvPicPr>
+                    <pic:cNvPr id="1624015682" name="Picture 1624015682"/>
+                    <pic:cNvPicPr/>
+                  </pic:nvPicPr>
+                  <pic:blipFill>
+                    <a:blip r:embed="rId12" cstate="print">
+                      <a:extLst>
+                        <a:ext uri="{28A0092B-C50C-407E-A947-70E740481C1C}">
+                          <a14:useLocalDpi xmlns:a14="http://schemas.microsoft.com/office/drawing/2010/main" val="0"/>
+                        </a:ext>
+                      </a:extLst>
+                    </a:blip>
+                    <a:stretch>
+                      <a:fillRect/>
+                    </a:stretch>
+                  </pic:blipFill>
+                  <pic:spPr>
+                    <a:xfrm>
+                      <a:off x="0" y="0"/>
+                      <a:ext cx="5731510" cy="2201545"/>
+                    </a:xfrm>
+                    <a:prstGeom prst="rect">
+                      <a:avLst/>
+                    </a:prstGeom>
+                  </pic:spPr>
+                </pic:pic>
+              </a:graphicData>
+            </a:graphic>
+          </wp:inline>
+        </w:drawing>
+      </w:r>
+    </w:p>
+    <w:p>
+      <w:pPr>
+        <w:spacing w:line="360" w:lineRule="auto"/>
+        <w:jc w:val="both"/>
+        <w:rPr>
+          <w:rFonts w:ascii="Times New Roman" w:hAnsi="Times New Roman" w:cs="Times New Roman"/>
+          <w:sz w:val="28"/>
+          <w:szCs w:val="28"/>
+          <w:lang w:val="ru-RU"/>
+        </w:rPr>
+      </w:pPr>
+      <w:r>
+        <w:rPr>
+          <w:rFonts w:ascii="Times New Roman" w:hAnsi="Times New Roman" w:cs="Times New Roman"/>
+          <w:sz w:val="28"/>
+          <w:szCs w:val="28"/>
+          <w:lang w:val="ru-RU"/>
+        </w:rPr>
+        <w:t>Получение пользователей:</w:t>
+      </w:r>
+    </w:p>
+    <w:p>
+      <w:pPr>
+        <w:spacing w:line="360" w:lineRule="auto"/>
+        <w:jc w:val="both"/>
+        <w:rPr>
+          <w:rFonts w:ascii="Times New Roman" w:hAnsi="Times New Roman" w:cs="Times New Roman"/>
+          <w:sz w:val="28"/>
+          <w:szCs w:val="28"/>
+          <w:lang w:val="en-US"/>
+        </w:rPr>
+      </w:pPr>
+      <w:r>
+        <w:rPr>
+          <w:rFonts w:ascii="Times New Roman" w:hAnsi="Times New Roman" w:cs="Times New Roman"/>
+          <w:noProof/>
+          <w:sz w:val="28"/>
+          <w:szCs w:val="28"/>
+          <w:lang w:val="en-US"/>
+        </w:rPr>
+        <w:drawing>
+          <wp:inline distT="0" distB="0" distL="0" distR="0">
+            <wp:extent cx="5731510" cy="2491105"/>
+            <wp:effectExtent l="0" t="0" r="0" b="0"/>
+            <wp:docPr id="1205601822" name="Picture 4"/>
+            <wp:cNvGraphicFramePr>
+              <a:graphicFrameLocks xmlns:a="http://schemas.openxmlformats.org/drawingml/2006/main" noChangeAspect="1"/>
+            </wp:cNvGraphicFramePr>
+            <a:graphic xmlns:a="http://schemas.openxmlformats.org/drawingml/2006/main">
+              <a:graphicData uri="http://schemas.openxmlformats.org/drawingml/2006/picture">
+                <pic:pic xmlns:pic="http://schemas.openxmlformats.org/drawingml/2006/picture">
+                  <pic:nvPicPr>
+                    <pic:cNvPr id="1205601822" name="Picture 1205601822"/>
+                    <pic:cNvPicPr/>
+                  </pic:nvPicPr>
+                  <pic:blipFill>
+                    <a:blip r:embed="rId13" cstate="print">
+                      <a:extLst>
+                        <a:ext uri="{28A0092B-C50C-407E-A947-70E740481C1C}">
+                          <a14:useLocalDpi xmlns:a14="http://schemas.microsoft.com/office/drawing/2010/main" val="0"/>
+                        </a:ext>
+                      </a:extLst>
+                    </a:blip>
+                    <a:stretch>
+                      <a:fillRect/>
+                    </a:stretch>
+                  </pic:blipFill>
+                  <pic:spPr>
+                    <a:xfrm>
+                      <a:off x="0" y="0"/>
+                      <a:ext cx="5731510" cy="2491105"/>
+                    </a:xfrm>
+                    <a:prstGeom prst="rect">
+                      <a:avLst/>
+                    </a:prstGeom>
+                  </pic:spPr>
+                </pic:pic>
+              </a:graphicData>
+            </a:graphic>
+          </wp:inline>
+        </w:drawing>
+      </w:r>
+    </w:p>
+    <w:p>
+      <w:pPr>
+        <w:spacing w:line="360" w:lineRule="auto"/>
+        <w:jc w:val="both"/>
+        <w:rPr>
+          <w:rFonts w:ascii="Times New Roman" w:hAnsi="Times New Roman" w:cs="Times New Roman"/>
+          <w:sz w:val="28"/>
+          <w:szCs w:val="28"/>
+          <w:lang w:val="ru-RU"/>
+        </w:rPr>
+      </w:pPr>
+      <w:r>
+        <w:rPr>
+          <w:rFonts w:ascii="Times New Roman" w:hAnsi="Times New Roman" w:cs="Times New Roman"/>
+          <w:sz w:val="28"/>
+          <w:szCs w:val="28"/>
+          <w:lang w:val="ru-RU"/>
+        </w:rPr>
+        <w:t>Изменение пользователей:</w:t>
+      </w:r>
+    </w:p>
+    <w:p>
+      <w:pPr>
+        <w:spacing w:line="360" w:lineRule="auto"/>
+        <w:jc w:val="both"/>
+        <w:rPr>
+          <w:rFonts w:ascii="Times New Roman" w:hAnsi="Times New Roman" w:cs="Times New Roman"/>
+          <w:sz w:val="28"/>
+          <w:szCs w:val="28"/>
+          <w:lang w:val="ru-RU"/>
+        </w:rPr>
+      </w:pPr>
+      <w:r>
+        <w:rPr>
+          <w:rFonts w:ascii="Times New Roman" w:hAnsi="Times New Roman" w:cs="Times New Roman"/>
+          <w:noProof/>
+          <w:sz w:val="28"/>
+          <w:szCs w:val="28"/>
+          <w:lang w:val="ru-RU"/>
+        </w:rPr>
+        <w:drawing>
+          <wp:inline distT="0" distB="0" distL="0" distR="0">
+            <wp:extent cx="5731510" cy="2547620"/>
+            <wp:effectExtent l="0" t="0" r="0" b="5080"/>
+            <wp:docPr id="1474506161" name="Picture 6"/>
+            <wp:cNvGraphicFramePr>
+              <a:graphicFrameLocks xmlns:a="http://schemas.openxmlformats.org/drawingml/2006/main" noChangeAspect="1"/>
+            </wp:cNvGraphicFramePr>
+            <a:graphic xmlns:a="http://schemas.openxmlformats.org/drawingml/2006/main">
+              <a:graphicData uri="http://schemas.openxmlformats.org/drawingml/2006/picture">
+                <pic:pic xmlns:pic="http://schemas.openxmlformats.org/drawingml/2006/picture">
+                  <pic:nvPicPr>
+                    <pic:cNvPr id="1474506161" name="Picture 1474506161"/>
+                    <pic:cNvPicPr/>
+                  </pic:nvPicPr>
+                  <pic:blipFill>
+                    <a:blip r:embed="rId14" cstate="print">
+                      <a:extLst>
+                        <a:ext uri="{28A0092B-C50C-407E-A947-70E740481C1C}">
+                          <a14:useLocalDpi xmlns:a14="http://schemas.microsoft.com/office/drawing/2010/main" val="0"/>
+                        </a:ext>
+                      </a:extLst>
+                    </a:blip>
+                    <a:stretch>
+                      <a:fillRect/>
+                    </a:stretch>
+                  </pic:blipFill>
+                  <pic:spPr>
+                    <a:xfrm>
+                      <a:off x="0" y="0"/>
+                      <a:ext cx="5731510" cy="2547620"/>
+                    </a:xfrm>
+                    <a:prstGeom prst="rect">
+                      <a:avLst/>
+                    </a:prstGeom>
+                  </pic:spPr>
+                </pic:pic>
+              </a:graphicData>
+            </a:graphic>
+          </wp:inline>
+        </w:drawing>
+      </w:r>
+    </w:p>
+    <w:p>
+      <w:pPr>
+        <w:spacing w:line="360" w:lineRule="auto"/>
+        <w:jc w:val="both"/>
+        <w:rPr>
+          <w:rFonts w:ascii="Times New Roman" w:hAnsi="Times New Roman" w:cs="Times New Roman"/>
+          <w:sz w:val="28"/>
+          <w:szCs w:val="28"/>
+          <w:lang w:val="en-US"/>
+        </w:rPr>
+      </w:pPr>
+    </w:p>
+    <w:p>
+      <w:pPr>
+        <w:spacing w:line="360" w:lineRule="auto"/>
+        <w:jc w:val="both"/>
+        <w:rPr>
+          <w:rFonts w:ascii="Times New Roman" w:hAnsi="Times New Roman" w:cs="Times New Roman"/>
+          <w:sz w:val="28"/>
+          <w:szCs w:val="28"/>
+          <w:lang w:val="ru-RU"/>
+        </w:rPr>
+      </w:pPr>
+      <w:r>
+        <w:rPr>
+          <w:rFonts w:ascii="Times New Roman" w:hAnsi="Times New Roman" w:cs="Times New Roman"/>
+          <w:sz w:val="28"/>
+          <w:szCs w:val="28"/>
+          <w:lang w:val="ru-RU"/>
+        </w:rPr>
+        <w:lastRenderedPageBreak/>
+        <w:t xml:space="preserve">Получение пользователя по </w:t>
+      </w:r>
+      <w:r>
+        <w:rPr>
+          <w:rFonts w:ascii="Times New Roman" w:hAnsi="Times New Roman" w:cs="Times New Roman"/>
+          <w:sz w:val="28"/>
+          <w:szCs w:val="28"/>
+          <w:lang w:val="en-US"/>
+        </w:rPr>
+        <w:t>ID:</w:t>
+      </w:r>
+    </w:p>
+    <w:p>
+      <w:pPr>
+        <w:spacing w:line="360" w:lineRule="auto"/>
+        <w:jc w:val="both"/>
+        <w:rPr>
+          <w:rFonts w:ascii="Times New Roman" w:hAnsi="Times New Roman" w:cs="Times New Roman"/>
+          <w:sz w:val="28"/>
+          <w:szCs w:val="28"/>
+          <w:lang w:val="ru-RU"/>
+        </w:rPr>
+      </w:pPr>
+      <w:r>
+        <w:rPr>
+          <w:rFonts w:ascii="Times New Roman" w:hAnsi="Times New Roman" w:cs="Times New Roman"/>
+          <w:noProof/>
+          <w:sz w:val="28"/>
+          <w:szCs w:val="28"/>
+          <w:lang w:val="ru-RU"/>
+        </w:rPr>
+        <w:drawing>
+          <wp:inline distT="0" distB="0" distL="0" distR="0">
+            <wp:extent cx="5731510" cy="2617470"/>
+            <wp:effectExtent l="0" t="0" r="0" b="0"/>
+            <wp:docPr id="1032562311" name="Picture 7"/>
+            <wp:cNvGraphicFramePr>
+              <a:graphicFrameLocks xmlns:a="http://schemas.openxmlformats.org/drawingml/2006/main" noChangeAspect="1"/>
+            </wp:cNvGraphicFramePr>
+            <a:graphic xmlns:a="http://schemas.openxmlformats.org/drawingml/2006/main">
+              <a:graphicData uri="http://schemas.openxmlformats.org/drawingml/2006/picture">
+                <pic:pic xmlns:pic="http://schemas.openxmlformats.org/drawingml/2006/picture">
+                  <pic:nvPicPr>
+                    <pic:cNvPr id="1032562311" name="Picture 1032562311"/>
+                    <pic:cNvPicPr/>
+                  </pic:nvPicPr>
+                  <pic:blipFill>
+                    <a:blip r:embed="rId15" cstate="print">
+                      <a:extLst>
+                        <a:ext uri="{28A0092B-C50C-407E-A947-70E740481C1C}">
+                          <a14:useLocalDpi xmlns:a14="http://schemas.microsoft.com/office/drawing/2010/main" val="0"/>
+                        </a:ext>
+                      </a:extLst>
+                    </a:blip>
+                    <a:stretch>
+                      <a:fillRect/>
+                    </a:stretch>
+                  </pic:blipFill>
+                  <pic:spPr>
+                    <a:xfrm>
+                      <a:off x="0" y="0"/>
+                      <a:ext cx="5731510" cy="2617470"/>
+                    </a:xfrm>
+                    <a:prstGeom prst="rect">
+                      <a:avLst/>
+                    </a:prstGeom>
+                  </pic:spPr>
+                </pic:pic>
+              </a:graphicData>
+            </a:graphic>
+          </wp:inline>
+        </w:drawing>
+      </w:r>
+    </w:p>
+    <w:p>
+      <w:pPr>
+        <w:spacing w:line="360" w:lineRule="auto"/>
+        <w:jc w:val="both"/>
+        <w:rPr>
+          <w:rFonts w:ascii="Times New Roman" w:hAnsi="Times New Roman" w:cs="Times New Roman"/>
+          <w:sz w:val="28"/>
+          <w:szCs w:val="28"/>
+          <w:lang w:val="ru-RU"/>
+        </w:rPr>
+      </w:pPr>
+      <w:r>
+        <w:rPr>
+          <w:rFonts w:ascii="Times New Roman" w:hAnsi="Times New Roman" w:cs="Times New Roman"/>
+          <w:sz w:val="28"/>
+          <w:szCs w:val="28"/>
+          <w:lang w:val="ru-RU"/>
+        </w:rPr>
+        <w:t xml:space="preserve">Очистка </w:t>
+      </w:r>
+      <w:proofErr w:type="spellStart"/>
+      <w:r>
+        <w:rPr>
+          <w:rFonts w:ascii="Times New Roman" w:hAnsi="Times New Roman" w:cs="Times New Roman"/>
+          <w:sz w:val="28"/>
+          <w:szCs w:val="28"/>
+          <w:lang w:val="ru-RU"/>
+        </w:rPr>
+        <w:t>кеша</w:t>
+      </w:r>
+      <w:proofErr w:type="spellEnd"/>
+      <w:r>
+        <w:rPr>
+          <w:rFonts w:ascii="Times New Roman" w:hAnsi="Times New Roman" w:cs="Times New Roman"/>
+          <w:sz w:val="28"/>
+          <w:szCs w:val="28"/>
+          <w:lang w:val="ru-RU"/>
+        </w:rPr>
+        <w:t>:</w:t>
+      </w:r>
+    </w:p>
+    <w:p>
+      <w:pPr>
+        <w:pStyle w:val="ListParagraph"/>
+        <w:numPr>
+          <w:ilvl w:val="0"/>
+          <w:numId w:val="2"/>
+        </w:numPr>
+        <w:spacing w:line="360" w:lineRule="auto"/>
+        <w:jc w:val="both"/>
+        <w:rPr>
+          <w:rFonts w:ascii="Times New Roman" w:hAnsi="Times New Roman" w:cs="Times New Roman"/>
+          <w:sz w:val="28"/>
+          <w:szCs w:val="28"/>
+          <w:lang w:val="ru-RU"/>
+        </w:rPr>
+      </w:pPr>
+      <w:r>
+        <w:rPr>
+          <w:rFonts w:ascii="Times New Roman" w:hAnsi="Times New Roman" w:cs="Times New Roman"/>
+          <w:sz w:val="28"/>
+          <w:szCs w:val="28"/>
+          <w:lang w:val="ru-RU"/>
+        </w:rPr>
+        <w:t>Кешируем пользователя отправив запрос</w:t>
+      </w:r>
+    </w:p>
+    <w:p>
+      <w:pPr>
+        <w:spacing w:line="360" w:lineRule="auto"/>
+        <w:ind w:left="360"/>
+        <w:jc w:val="both"/>
+        <w:rPr>
+          <w:rFonts w:ascii="Times New Roman" w:hAnsi="Times New Roman" w:cs="Times New Roman"/>
+          <w:sz w:val="28"/>
+          <w:szCs w:val="28"/>
+          <w:lang w:val="ru-RU"/>
+        </w:rPr>
+      </w:pPr>
+      <w:r>
+        <w:rPr>
+          <w:rFonts w:ascii="Times New Roman" w:hAnsi="Times New Roman" w:cs="Times New Roman"/>
+          <w:noProof/>
+          <w:sz w:val="28"/>
+          <w:szCs w:val="28"/>
+          <w:lang w:val="ru-RU"/>
+        </w:rPr>
+        <w:drawing>
+          <wp:inline distT="0" distB="0" distL="0" distR="0">
+            <wp:extent cx="5731510" cy="3176905"/>
+            <wp:effectExtent l="0" t="0" r="0" b="0"/>
+            <wp:docPr id="315587961" name="Picture 8"/>
+            <wp:cNvGraphicFramePr>
+              <a:graphicFrameLocks xmlns:a="http://schemas.openxmlformats.org/drawingml/2006/main" noChangeAspect="1"/>
+            </wp:cNvGraphicFramePr>
+            <a:graphic xmlns:a="http://schemas.openxmlformats.org/drawingml/2006/main">
+              <a:graphicData uri="http://schemas.openxmlformats.org/drawingml/2006/picture">
+                <pic:pic xmlns:pic="http://schemas.openxmlformats.org/drawingml/2006/picture">
+                  <pic:nvPicPr>
+                    <pic:cNvPr id="315587961" name="Picture 315587961"/>
+                    <pic:cNvPicPr/>
+                  </pic:nvPicPr>
+                  <pic:blipFill>
+                    <a:blip r:embed="rId16" cstate="print">
+                      <a:extLst>
+                        <a:ext uri="{28A0092B-C50C-407E-A947-70E740481C1C}">
+                          <a14:useLocalDpi xmlns:a14="http://schemas.microsoft.com/office/drawing/2010/main" val="0"/>
+                        </a:ext>
+                      </a:extLst>
+                    </a:blip>
+                    <a:stretch>
+                      <a:fillRect/>
+                    </a:stretch>
+                  </pic:blipFill>
+                  <pic:spPr>
+                    <a:xfrm>
+                      <a:off x="0" y="0"/>
+                      <a:ext cx="5731510" cy="3176905"/>
+                    </a:xfrm>
+                    <a:prstGeom prst="rect">
+                      <a:avLst/>
+                    </a:prstGeom>
+                  </pic:spPr>
+                </pic:pic>
+              </a:graphicData>
+            </a:graphic>
+          </wp:inline>
+        </w:drawing>
+      </w:r>
+    </w:p>
+    <w:p>
+      <w:pPr>
+        <w:pStyle w:val="ListParagraph"/>
+        <w:numPr>
+          <w:ilvl w:val="0"/>
+          <w:numId w:val="2"/>
+        </w:numPr>
+        <w:spacing w:line="360" w:lineRule="auto"/>
+        <w:jc w:val="both"/>
+        <w:rPr>
+          <w:rFonts w:ascii="Times New Roman" w:hAnsi="Times New Roman" w:cs="Times New Roman"/>
+          <w:sz w:val="28"/>
+          <w:szCs w:val="28"/>
+          <w:lang w:val="ru-RU"/>
+        </w:rPr>
+      </w:pPr>
+      <w:r>
+        <w:rPr>
+          <w:rFonts w:ascii="Times New Roman" w:hAnsi="Times New Roman" w:cs="Times New Roman"/>
+          <w:sz w:val="28"/>
+          <w:szCs w:val="28"/>
+          <w:lang w:val="ru-RU"/>
+        </w:rPr>
+        <w:t xml:space="preserve">Меняем пользователю </w:t>
+      </w:r>
+      <w:r>
+        <w:rPr>
+          <w:rFonts w:ascii="Times New Roman" w:hAnsi="Times New Roman" w:cs="Times New Roman"/>
+          <w:sz w:val="28"/>
+          <w:szCs w:val="28"/>
+          <w:lang w:val="en-US"/>
+        </w:rPr>
+        <w:t>username</w:t>
+      </w:r>
+    </w:p>
+    <w:p>
+      <w:pPr>
+        <w:spacing w:line="360" w:lineRule="auto"/>
+        <w:ind w:left="360"/>
+        <w:jc w:val="both"/>
+        <w:rPr>
+          <w:rFonts w:ascii="Times New Roman" w:hAnsi="Times New Roman" w:cs="Times New Roman"/>
+          <w:sz w:val="28"/>
+          <w:szCs w:val="28"/>
+          <w:lang w:val="ru-RU"/>
+        </w:rPr>
+      </w:pPr>
+      <w:r>
+        <w:rPr>
+          <w:rFonts w:ascii="Times New Roman" w:hAnsi="Times New Roman" w:cs="Times New Roman"/>
+          <w:noProof/>
+          <w:sz w:val="28"/>
+          <w:szCs w:val="28"/>
+          <w:lang w:val="ru-RU"/>
+        </w:rPr>
+        <w:lastRenderedPageBreak/>
+        <w:drawing>
+          <wp:inline distT="0" distB="0" distL="0" distR="0">
+            <wp:extent cx="5731510" cy="3168015"/>
+            <wp:effectExtent l="0" t="0" r="0" b="0"/>
+            <wp:docPr id="325978613" name="Picture 9"/>
+            <wp:cNvGraphicFramePr>
+              <a:graphicFrameLocks xmlns:a="http://schemas.openxmlformats.org/drawingml/2006/main" noChangeAspect="1"/>
+            </wp:cNvGraphicFramePr>
+            <a:graphic xmlns:a="http://schemas.openxmlformats.org/drawingml/2006/main">
+              <a:graphicData uri="http://schemas.openxmlformats.org/drawingml/2006/picture">
+                <pic:pic xmlns:pic="http://schemas.openxmlformats.org/drawingml/2006/picture">
+                  <pic:nvPicPr>
+                    <pic:cNvPr id="325978613" name="Picture 325978613"/>
+                    <pic:cNvPicPr/>
+                  </pic:nvPicPr>
+                  <pic:blipFill>
+                    <a:blip r:embed="rId17" cstate="print">
+                      <a:extLst>
+                        <a:ext uri="{28A0092B-C50C-407E-A947-70E740481C1C}">
+                          <a14:useLocalDpi xmlns:a14="http://schemas.microsoft.com/office/drawing/2010/main" val="0"/>
+                        </a:ext>
+                      </a:extLst>
+                    </a:blip>
+                    <a:stretch>
+                      <a:fillRect/>
+                    </a:stretch>
+                  </pic:blipFill>
+                  <pic:spPr>
+                    <a:xfrm>
+                      <a:off x="0" y="0"/>
+                      <a:ext cx="5731510" cy="3168015"/>
+                    </a:xfrm>
+                    <a:prstGeom prst="rect">
+                      <a:avLst/>
+                    </a:prstGeom>
+                  </pic:spPr>
+                </pic:pic>
+              </a:graphicData>
+            </a:graphic>
+          </wp:inline>
+        </w:drawing>
+      </w:r>
+    </w:p>
+    <w:p>
+      <w:pPr>
+        <w:pStyle w:val="ListParagraph"/>
+        <w:numPr>
+          <w:ilvl w:val="0"/>
+          <w:numId w:val="2"/>
+        </w:numPr>
+        <w:spacing w:line="360" w:lineRule="auto"/>
+        <w:jc w:val="both"/>
+        <w:rPr>
+          <w:rFonts w:ascii="Times New Roman" w:hAnsi="Times New Roman" w:cs="Times New Roman"/>
+          <w:sz w:val="28"/>
+          <w:szCs w:val="28"/>
+          <w:lang w:val="en-US"/>
+        </w:rPr>
+      </w:pPr>
+      <w:r>
+        <w:rPr>
+          <w:rFonts w:ascii="Times New Roman" w:hAnsi="Times New Roman" w:cs="Times New Roman"/>
+          <w:sz w:val="28"/>
+          <w:szCs w:val="28"/>
+          <w:lang w:val="ru-RU"/>
+        </w:rPr>
+        <w:t xml:space="preserve">Проверка, что пользователь </w:t>
+      </w:r>
+      <w:proofErr w:type="spellStart"/>
+      <w:r>
+        <w:rPr>
+          <w:rFonts w:ascii="Times New Roman" w:hAnsi="Times New Roman" w:cs="Times New Roman"/>
+          <w:sz w:val="28"/>
+          <w:szCs w:val="28"/>
+          <w:lang w:val="ru-RU"/>
+        </w:rPr>
+        <w:t>закеширован</w:t>
+      </w:r>
+      <w:proofErr w:type="spellEnd"/>
+    </w:p>
+    <w:p>
+      <w:pPr>
+        <w:spacing w:line="360" w:lineRule="auto"/>
+        <w:ind w:left="360"/>
+        <w:jc w:val="both"/>
+        <w:rPr>
+          <w:rFonts w:ascii="Times New Roman" w:hAnsi="Times New Roman" w:cs="Times New Roman"/>
+          <w:sz w:val="28"/>
+          <w:szCs w:val="28"/>
+          <w:lang w:val="en-US"/>
+        </w:rPr>
+      </w:pPr>
+      <w:r>
+        <w:rPr>
+          <w:rFonts w:ascii="Times New Roman" w:hAnsi="Times New Roman" w:cs="Times New Roman"/>
+          <w:noProof/>
+          <w:sz w:val="28"/>
+          <w:szCs w:val="28"/>
+          <w:lang w:val="en-US"/>
+        </w:rPr>
+        <w:drawing>
+          <wp:inline distT="0" distB="0" distL="0" distR="0">
+            <wp:extent cx="5731510" cy="3432175"/>
+            <wp:effectExtent l="0" t="0" r="0" b="0"/>
+            <wp:docPr id="43914961" name="Picture 10"/>
+            <wp:cNvGraphicFramePr>
+              <a:graphicFrameLocks xmlns:a="http://schemas.openxmlformats.org/drawingml/2006/main" noChangeAspect="1"/>
+            </wp:cNvGraphicFramePr>
+            <a:graphic xmlns:a="http://schemas.openxmlformats.org/drawingml/2006/main">
+              <a:graphicData uri="http://schemas.openxmlformats.org/drawingml/2006/picture">
+                <pic:pic xmlns:pic="http://schemas.openxmlformats.org/drawingml/2006/picture">
+                  <pic:nvPicPr>
+                    <pic:cNvPr id="43914961" name="Picture 43914961"/>
+                    <pic:cNvPicPr/>
+                  </pic:nvPicPr>
+                  <pic:blipFill>
+                    <a:blip r:embed="rId18" cstate="print">
+                      <a:extLst>
+                        <a:ext uri="{28A0092B-C50C-407E-A947-70E740481C1C}">
+                          <a14:useLocalDpi xmlns:a14="http://schemas.microsoft.com/office/drawing/2010/main" val="0"/>
+                        </a:ext>
+                      </a:extLst>
+                    </a:blip>
+                    <a:stretch>
+                      <a:fillRect/>
+                    </a:stretch>
+                  </pic:blipFill>
+                  <pic:spPr>
+                    <a:xfrm>
+                      <a:off x="0" y="0"/>
+                      <a:ext cx="5731510" cy="3432175"/>
+                    </a:xfrm>
+                    <a:prstGeom prst="rect">
+                      <a:avLst/>
+                    </a:prstGeom>
+                  </pic:spPr>
+                </pic:pic>
+              </a:graphicData>
+            </a:graphic>
+          </wp:inline>
+        </w:drawing>
+      </w:r>
+    </w:p>
+    <w:p>
+      <w:pPr>
+        <w:pStyle w:val="ListParagraph"/>
+        <w:numPr>
+          <w:ilvl w:val="0"/>
+          <w:numId w:val="2"/>
+        </w:numPr>
+        <w:spacing w:line="360" w:lineRule="auto"/>
+        <w:jc w:val="both"/>
+        <w:rPr>
+          <w:rFonts w:ascii="Times New Roman" w:hAnsi="Times New Roman" w:cs="Times New Roman"/>
+          <w:sz w:val="28"/>
+          <w:szCs w:val="28"/>
+          <w:lang w:val="ru-RU"/>
+        </w:rPr>
+      </w:pPr>
+      <w:r>
+        <w:rPr>
+          <w:rFonts w:ascii="Times New Roman" w:hAnsi="Times New Roman" w:cs="Times New Roman"/>
+          <w:sz w:val="28"/>
+          <w:szCs w:val="28"/>
+          <w:lang w:val="ru-RU"/>
+        </w:rPr>
+        <w:t xml:space="preserve">Чистим </w:t>
+      </w:r>
+      <w:proofErr w:type="spellStart"/>
+      <w:r>
+        <w:rPr>
+          <w:rFonts w:ascii="Times New Roman" w:hAnsi="Times New Roman" w:cs="Times New Roman"/>
+          <w:sz w:val="28"/>
+          <w:szCs w:val="28"/>
+          <w:lang w:val="ru-RU"/>
+        </w:rPr>
+        <w:t>кеш</w:t>
+      </w:r>
+      <w:proofErr w:type="spellEnd"/>
+      <w:r>
+        <w:rPr>
+          <w:rFonts w:ascii="Times New Roman" w:hAnsi="Times New Roman" w:cs="Times New Roman"/>
+          <w:sz w:val="28"/>
+          <w:szCs w:val="28"/>
+          <w:lang w:val="ru-RU"/>
+        </w:rPr>
+        <w:t xml:space="preserve"> для пользователя</w:t>
+      </w:r>
+    </w:p>
+    <w:p>
+      <w:pPr>
+        <w:spacing w:line="360" w:lineRule="auto"/>
+        <w:ind w:left="360"/>
+        <w:jc w:val="both"/>
+        <w:rPr>
+          <w:rFonts w:ascii="Times New Roman" w:hAnsi="Times New Roman" w:cs="Times New Roman"/>
+          <w:sz w:val="28"/>
+          <w:szCs w:val="28"/>
+          <w:lang w:val="ru-RU"/>
+        </w:rPr>
+      </w:pPr>
+      <w:r>
+        <w:rPr>
+          <w:rFonts w:ascii="Times New Roman" w:hAnsi="Times New Roman" w:cs="Times New Roman"/>
+          <w:noProof/>
+          <w:sz w:val="28"/>
+          <w:szCs w:val="28"/>
+          <w:lang w:val="ru-RU"/>
+        </w:rPr>
+        <w:lastRenderedPageBreak/>
+        <w:drawing>
+          <wp:inline distT="0" distB="0" distL="0" distR="0">
+            <wp:extent cx="5731510" cy="2984500"/>
+            <wp:effectExtent l="0" t="0" r="0" b="0"/>
+            <wp:docPr id="307170823" name="Picture 11"/>
+            <wp:cNvGraphicFramePr>
+              <a:graphicFrameLocks xmlns:a="http://schemas.openxmlformats.org/drawingml/2006/main" noChangeAspect="1"/>
+            </wp:cNvGraphicFramePr>
+            <a:graphic xmlns:a="http://schemas.openxmlformats.org/drawingml/2006/main">
+              <a:graphicData uri="http://schemas.openxmlformats.org/drawingml/2006/picture">
+                <pic:pic xmlns:pic="http://schemas.openxmlformats.org/drawingml/2006/picture">
+                  <pic:nvPicPr>
+                    <pic:cNvPr id="307170823" name="Picture 307170823"/>
+                    <pic:cNvPicPr/>
+                  </pic:nvPicPr>
+                  <pic:blipFill>
+                    <a:blip r:embed="rId19" cstate="print">
+                      <a:extLst>
+                        <a:ext uri="{28A0092B-C50C-407E-A947-70E740481C1C}">
+                          <a14:useLocalDpi xmlns:a14="http://schemas.microsoft.com/office/drawing/2010/main" val="0"/>
+                        </a:ext>
+                      </a:extLst>
+                    </a:blip>
+                    <a:stretch>
+                      <a:fillRect/>
+                    </a:stretch>
+                  </pic:blipFill>
+                  <pic:spPr>
+                    <a:xfrm>
+                      <a:off x="0" y="0"/>
+                      <a:ext cx="5731510" cy="2984500"/>
+                    </a:xfrm>
+                    <a:prstGeom prst="rect">
+                      <a:avLst/>
+                    </a:prstGeom>
+                  </pic:spPr>
+                </pic:pic>
+              </a:graphicData>
+            </a:graphic>
+          </wp:inline>
+        </w:drawing>
+      </w:r>
+    </w:p>
+    <w:p>
+      <w:pPr>
+        <w:pStyle w:val="ListParagraph"/>
+        <w:numPr>
+          <w:ilvl w:val="0"/>
+          <w:numId w:val="2"/>
+        </w:numPr>
+        <w:spacing w:line="360" w:lineRule="auto"/>
+        <w:jc w:val="both"/>
+        <w:rPr>
+          <w:rFonts w:ascii="Times New Roman" w:hAnsi="Times New Roman" w:cs="Times New Roman"/>
+          <w:sz w:val="28"/>
+          <w:szCs w:val="28"/>
+          <w:lang w:val="ru-RU"/>
+        </w:rPr>
+      </w:pPr>
+      <w:r>
+        <w:rPr>
+          <w:rFonts w:ascii="Times New Roman" w:hAnsi="Times New Roman" w:cs="Times New Roman"/>
+          <w:sz w:val="28"/>
+          <w:szCs w:val="28"/>
+          <w:lang w:val="ru-RU"/>
+        </w:rPr>
+        <w:t xml:space="preserve">Проверяем что </w:t>
+      </w:r>
+      <w:proofErr w:type="spellStart"/>
+      <w:r>
+        <w:rPr>
+          <w:rFonts w:ascii="Times New Roman" w:hAnsi="Times New Roman" w:cs="Times New Roman"/>
+          <w:sz w:val="28"/>
+          <w:szCs w:val="28"/>
+          <w:lang w:val="ru-RU"/>
+        </w:rPr>
+        <w:t>кеш</w:t>
+      </w:r>
+      <w:proofErr w:type="spellEnd"/>
+      <w:r>
+        <w:rPr>
+          <w:rFonts w:ascii="Times New Roman" w:hAnsi="Times New Roman" w:cs="Times New Roman"/>
+          <w:sz w:val="28"/>
+          <w:szCs w:val="28"/>
+          <w:lang w:val="ru-RU"/>
+        </w:rPr>
+        <w:t xml:space="preserve"> почистился</w:t>
+      </w:r>
+    </w:p>
+    <w:p>
+      <w:pPr>
+        <w:spacing w:line="360" w:lineRule="auto"/>
+        <w:ind w:left="360"/>
+        <w:jc w:val="both"/>
+        <w:rPr>
+          <w:rFonts w:ascii="Times New Roman" w:hAnsi="Times New Roman" w:cs="Times New Roman"/>
+          <w:sz w:val="28"/>
+          <w:szCs w:val="28"/>
+          <w:lang w:val="en-US"/>
+        </w:rPr>
+      </w:pPr>
+      <w:r>
+        <w:rPr>
+          <w:rFonts w:ascii="Times New Roman" w:hAnsi="Times New Roman" w:cs="Times New Roman"/>
+          <w:noProof/>
+          <w:sz w:val="28"/>
+          <w:szCs w:val="28"/>
+          <w:lang w:val="ru-RU"/>
+        </w:rPr>
+        <w:drawing>
+          <wp:inline distT="0" distB="0" distL="0" distR="0">
+            <wp:extent cx="5731510" cy="3277870"/>
+            <wp:effectExtent l="0" t="0" r="0" b="0"/>
+            <wp:docPr id="1232939297" name="Picture 12"/>
+            <wp:cNvGraphicFramePr>
+              <a:graphicFrameLocks xmlns:a="http://schemas.openxmlformats.org/drawingml/2006/main" noChangeAspect="1"/>
+            </wp:cNvGraphicFramePr>
+            <a:graphic xmlns:a="http://schemas.openxmlformats.org/drawingml/2006/main">
+              <a:graphicData uri="http://schemas.openxmlformats.org/drawingml/2006/picture">
+                <pic:pic xmlns:pic="http://schemas.openxmlformats.org/drawingml/2006/picture">
+                  <pic:nvPicPr>
+                    <pic:cNvPr id="1232939297" name="Picture 1232939297"/>
+                    <pic:cNvPicPr/>
+                  </pic:nvPicPr>
+                  <pic:blipFill>
+                    <a:blip r:embed="rId20" cstate="print">
+                      <a:extLst>
+                        <a:ext uri="{28A0092B-C50C-407E-A947-70E740481C1C}">
+                          <a14:useLocalDpi xmlns:a14="http://schemas.microsoft.com/office/drawing/2010/main" val="0"/>
+                        </a:ext>
+                      </a:extLst>
+                    </a:blip>
+                    <a:stretch>
+                      <a:fillRect/>
+                    </a:stretch>
+                  </pic:blipFill>
+                  <pic:spPr>
+                    <a:xfrm>
+                      <a:off x="0" y="0"/>
+                      <a:ext cx="5731510" cy="3277870"/>
+                    </a:xfrm>
+                    <a:prstGeom prst="rect">
+                      <a:avLst/>
+                    </a:prstGeom>
+                  </pic:spPr>
+                </pic:pic>
+              </a:graphicData>
+            </a:graphic>
+          </wp:inline>
+        </w:drawing>
+      </w:r>
+    </w:p>
     <w:sectPr>
       <w:pgSz w:w="11906" w:h="16838"/>
       <w:pgMar w:top="1440" w:right="1440" w:bottom="1440" w:left="1440" w:header="708" w:footer="708" w:gutter="0"/>
@@ -3204,6 +10412,195 @@
     </w:sectPr>
   </w:body>
 </w:document>
+</file>
+
+<file path=word/numbering.xml><?xml version="1.0" encoding="utf-8"?>
+<w:numbering xmlns:wpc="http://schemas.microsoft.com/office/word/2010/wordprocessingCanvas" xmlns:cx="http://schemas.microsoft.com/office/drawing/2014/chartex" xmlns:cx1="http://schemas.microsoft.com/office/drawing/2015/9/8/chartex" xmlns:cx2="http://schemas.microsoft.com/office/drawing/2015/10/21/chartex" xmlns:cx3="http://schemas.microsoft.com/office/drawing/2016/5/9/chartex" xmlns:cx4="http://schemas.microsoft.com/office/drawing/2016/5/10/chartex" xmlns:cx5="http://schemas.microsoft.com/office/drawing/2016/5/11/chartex" xmlns:cx6="http://schemas.microsoft.com/office/drawing/2016/5/12/chartex" xmlns:cx7="http://schemas.microsoft.com/office/drawing/2016/5/13/chartex" xmlns:cx8="http://schemas.microsoft.com/office/drawing/2016/5/14/chartex" xmlns:mc="http://schemas.openxmlformats.org/markup-compatibility/2006" xmlns:aink="http://schemas.microsoft.com/office/drawing/2016/ink" xmlns:am3d="http://schemas.microsoft.com/office/drawing/2017/model3d" xmlns:o="urn:schemas-microsoft-com:office:office" xmlns:oel="http://schemas.microsoft.com/office/2019/extlst" xmlns:r="http://schemas.openxmlformats.org/officeDocument/2006/relationships" xmlns:m="http://schemas.openxmlformats.org/officeDocument/2006/math" xmlns:v="urn:schemas-microsoft-com:vml" xmlns:wp14="http://schemas.microsoft.com/office/word/2010/wordprocessingDrawing" xmlns:wp="http://schemas.openxmlformats.org/drawingml/2006/wordprocessingDrawing" xmlns:w10="urn:schemas-microsoft-com:office:word" xmlns:w="http://schemas.openxmlformats.org/wordprocessingml/2006/main" xmlns:w14="http://schemas.microsoft.com/office/word/2010/wordml" xmlns:w15="http://schemas.microsoft.com/office/word/2012/wordml" xmlns:w16cex="http://schemas.microsoft.com/office/word/2018/wordml/cex" xmlns:w16cid="http://schemas.microsoft.com/office/word/2016/wordml/cid" xmlns:w16="http://schemas.microsoft.com/office/word/2018/wordml" xmlns:w16sdtdh="http://schemas.microsoft.com/office/word/2020/wordml/sdtdatahash" xmlns:w16se="http://schemas.microsoft.com/office/word/2015/wordml/symex" xmlns:wpg="http://schemas.microsoft.com/office/word/2010/wordprocessingGroup" xmlns:wpi="http://schemas.microsoft.com/office/word/2010/wordprocessingInk" xmlns:wne="http://schemas.microsoft.com/office/word/2006/wordml" xmlns:wps="http://schemas.microsoft.com/office/word/2010/wordprocessingShape" mc:Ignorable="w14 w15 w16se w16cid w16 w16cex w16sdtdh wp14">
+  <w:abstractNum w:abstractNumId="0" w15:restartNumberingAfterBreak="0">
+    <w:nsid w:val="4EB006B9"/>
+    <w:multiLevelType w:val="hybridMultilevel"/>
+    <w:tmpl w:val="09DCB6FC"/>
+    <w:lvl w:ilvl="0" w:tplc="08090011">
+      <w:start w:val="1"/>
+      <w:numFmt w:val="decimal"/>
+      <w:lvlText w:val="%1)"/>
+      <w:lvlJc w:val="left"/>
+      <w:pPr>
+        <w:ind w:left="720" w:hanging="360"/>
+      </w:pPr>
+      <w:rPr>
+        <w:rFonts w:hint="default"/>
+      </w:rPr>
+    </w:lvl>
+    <w:lvl w:ilvl="1" w:tplc="08090019" w:tentative="1">
+      <w:start w:val="1"/>
+      <w:numFmt w:val="lowerLetter"/>
+      <w:lvlText w:val="%2."/>
+      <w:lvlJc w:val="left"/>
+      <w:pPr>
+        <w:ind w:left="1440" w:hanging="360"/>
+      </w:pPr>
+    </w:lvl>
+    <w:lvl w:ilvl="2" w:tplc="0809001B" w:tentative="1">
+      <w:start w:val="1"/>
+      <w:numFmt w:val="lowerRoman"/>
+      <w:lvlText w:val="%3."/>
+      <w:lvlJc w:val="right"/>
+      <w:pPr>
+        <w:ind w:left="2160" w:hanging="180"/>
+      </w:pPr>
+    </w:lvl>
+    <w:lvl w:ilvl="3" w:tplc="0809000F" w:tentative="1">
+      <w:start w:val="1"/>
+      <w:numFmt w:val="decimal"/>
+      <w:lvlText w:val="%4."/>
+      <w:lvlJc w:val="left"/>
+      <w:pPr>
+        <w:ind w:left="2880" w:hanging="360"/>
+      </w:pPr>
+    </w:lvl>
+    <w:lvl w:ilvl="4" w:tplc="08090019" w:tentative="1">
+      <w:start w:val="1"/>
+      <w:numFmt w:val="lowerLetter"/>
+      <w:lvlText w:val="%5."/>
+      <w:lvlJc w:val="left"/>
+      <w:pPr>
+        <w:ind w:left="3600" w:hanging="360"/>
+      </w:pPr>
+    </w:lvl>
+    <w:lvl w:ilvl="5" w:tplc="0809001B" w:tentative="1">
+      <w:start w:val="1"/>
+      <w:numFmt w:val="lowerRoman"/>
+      <w:lvlText w:val="%6."/>
+      <w:lvlJc w:val="right"/>
+      <w:pPr>
+        <w:ind w:left="4320" w:hanging="180"/>
+      </w:pPr>
+    </w:lvl>
+    <w:lvl w:ilvl="6" w:tplc="0809000F" w:tentative="1">
+      <w:start w:val="1"/>
+      <w:numFmt w:val="decimal"/>
+      <w:lvlText w:val="%7."/>
+      <w:lvlJc w:val="left"/>
+      <w:pPr>
+        <w:ind w:left="5040" w:hanging="360"/>
+      </w:pPr>
+    </w:lvl>
+    <w:lvl w:ilvl="7" w:tplc="08090019" w:tentative="1">
+      <w:start w:val="1"/>
+      <w:numFmt w:val="lowerLetter"/>
+      <w:lvlText w:val="%8."/>
+      <w:lvlJc w:val="left"/>
+      <w:pPr>
+        <w:ind w:left="5760" w:hanging="360"/>
+      </w:pPr>
+    </w:lvl>
+    <w:lvl w:ilvl="8" w:tplc="0809001B" w:tentative="1">
+      <w:start w:val="1"/>
+      <w:numFmt w:val="lowerRoman"/>
+      <w:lvlText w:val="%9."/>
+      <w:lvlJc w:val="right"/>
+      <w:pPr>
+        <w:ind w:left="6480" w:hanging="180"/>
+      </w:pPr>
+    </w:lvl>
+  </w:abstractNum>
+  <w:abstractNum w:abstractNumId="1" w15:restartNumberingAfterBreak="0">
+    <w:nsid w:val="52C35028"/>
+    <w:multiLevelType w:val="hybridMultilevel"/>
+    <w:tmpl w:val="61905D16"/>
+    <w:lvl w:ilvl="0" w:tplc="0809000F">
+      <w:start w:val="1"/>
+      <w:numFmt w:val="decimal"/>
+      <w:lvlText w:val="%1."/>
+      <w:lvlJc w:val="left"/>
+      <w:pPr>
+        <w:ind w:left="720" w:hanging="360"/>
+      </w:pPr>
+      <w:rPr>
+        <w:rFonts w:hint="default"/>
+      </w:rPr>
+    </w:lvl>
+    <w:lvl w:ilvl="1" w:tplc="08090019" w:tentative="1">
+      <w:start w:val="1"/>
+      <w:numFmt w:val="lowerLetter"/>
+      <w:lvlText w:val="%2."/>
+      <w:lvlJc w:val="left"/>
+      <w:pPr>
+        <w:ind w:left="1440" w:hanging="360"/>
+      </w:pPr>
+    </w:lvl>
+    <w:lvl w:ilvl="2" w:tplc="0809001B" w:tentative="1">
+      <w:start w:val="1"/>
+      <w:numFmt w:val="lowerRoman"/>
+      <w:lvlText w:val="%3."/>
+      <w:lvlJc w:val="right"/>
+      <w:pPr>
+        <w:ind w:left="2160" w:hanging="180"/>
+      </w:pPr>
+    </w:lvl>
+    <w:lvl w:ilvl="3" w:tplc="0809000F" w:tentative="1">
+      <w:start w:val="1"/>
+      <w:numFmt w:val="decimal"/>
+      <w:lvlText w:val="%4."/>
+      <w:lvlJc w:val="left"/>
+      <w:pPr>
+        <w:ind w:left="2880" w:hanging="360"/>
+      </w:pPr>
+    </w:lvl>
+    <w:lvl w:ilvl="4" w:tplc="08090019" w:tentative="1">
+      <w:start w:val="1"/>
+      <w:numFmt w:val="lowerLetter"/>
+      <w:lvlText w:val="%5."/>
+      <w:lvlJc w:val="left"/>
+      <w:pPr>
+        <w:ind w:left="3600" w:hanging="360"/>
+      </w:pPr>
+    </w:lvl>
+    <w:lvl w:ilvl="5" w:tplc="0809001B" w:tentative="1">
+      <w:start w:val="1"/>
+      <w:numFmt w:val="lowerRoman"/>
+      <w:lvlText w:val="%6."/>
+      <w:lvlJc w:val="right"/>
+      <w:pPr>
+        <w:ind w:left="4320" w:hanging="180"/>
+      </w:pPr>
+    </w:lvl>
+    <w:lvl w:ilvl="6" w:tplc="0809000F" w:tentative="1">
+      <w:start w:val="1"/>
+      <w:numFmt w:val="decimal"/>
+      <w:lvlText w:val="%7."/>
+      <w:lvlJc w:val="left"/>
+      <w:pPr>
+        <w:ind w:left="5040" w:hanging="360"/>
+      </w:pPr>
+    </w:lvl>
+    <w:lvl w:ilvl="7" w:tplc="08090019" w:tentative="1">
+      <w:start w:val="1"/>
+      <w:numFmt w:val="lowerLetter"/>
+      <w:lvlText w:val="%8."/>
+      <w:lvlJc w:val="left"/>
+      <w:pPr>
+        <w:ind w:left="5760" w:hanging="360"/>
+      </w:pPr>
+    </w:lvl>
+    <w:lvl w:ilvl="8" w:tplc="0809001B" w:tentative="1">
+      <w:start w:val="1"/>
+      <w:numFmt w:val="lowerRoman"/>
+      <w:lvlText w:val="%9."/>
+      <w:lvlJc w:val="right"/>
+      <w:pPr>
+        <w:ind w:left="6480" w:hanging="180"/>
+      </w:pPr>
+    </w:lvl>
+  </w:abstractNum>
+  <w:num w:numId="1" w16cid:durableId="398328181">
+    <w:abstractNumId w:val="1"/>
+  </w:num>
+  <w:num w:numId="2" w16cid:durableId="2034071693">
+    <w:abstractNumId w:val="0"/>
+  </w:num>
+</w:numbering>
 </file>
 
 <file path=word/styles.xml><?xml version="1.0" encoding="utf-8"?>
@@ -3681,6 +11078,17 @@
       <w14:ligatures w14:val="none"/>
     </w:rPr>
   </w:style>
+  <w:style w:type="paragraph" w:styleId="ListParagraph">
+    <w:name w:val="List Paragraph"/>
+    <w:basedOn w:val="Normal"/>
+    <w:uiPriority w:val="34"/>
+    <w:qFormat/>
+    <w:rsid w:val="00BF787D"/>
+    <w:pPr>
+      <w:ind w:left="720"/>
+      <w:contextualSpacing/>
+    </w:pPr>
+  </w:style>
 </w:styles>
 </file>
 
